--- a/Processraport.docx
+++ b/Processraport.docx
@@ -1,6 +1,6 @@
 
 <file path=word/document.xml><?xml version="1.0" encoding="utf-8"?>
-<w:document xmlns:wpc="http://schemas.microsoft.com/office/word/2010/wordprocessingCanvas" xmlns:cx="http://schemas.microsoft.com/office/drawing/2014/chartex" xmlns:cx1="http://schemas.microsoft.com/office/drawing/2015/9/8/chartex" xmlns:mc="http://schemas.openxmlformats.org/markup-compatibility/2006" xmlns:o="urn:schemas-microsoft-com:office:office" xmlns:r="http://schemas.openxmlformats.org/officeDocument/2006/relationships" xmlns:m="http://schemas.openxmlformats.org/officeDocument/2006/math" xmlns:v="urn:schemas-microsoft-com:vml" xmlns:wp14="http://schemas.microsoft.com/office/word/2010/wordprocessingDrawing" xmlns:wp="http://schemas.openxmlformats.org/drawingml/2006/wordprocessingDrawing" xmlns:w10="urn:schemas-microsoft-com:office:word" xmlns:w="http://schemas.openxmlformats.org/wordprocessingml/2006/main" xmlns:w14="http://schemas.microsoft.com/office/word/2010/wordml" xmlns:w15="http://schemas.microsoft.com/office/word/2012/wordml" xmlns:w16se="http://schemas.microsoft.com/office/word/2015/wordml/symex" xmlns:wpg="http://schemas.microsoft.com/office/word/2010/wordprocessingGroup" xmlns:wpi="http://schemas.microsoft.com/office/word/2010/wordprocessingInk" xmlns:wne="http://schemas.microsoft.com/office/word/2006/wordml" xmlns:wps="http://schemas.microsoft.com/office/word/2010/wordprocessingShape" mc:Ignorable="w14 w15 w16se wp14">
+<w:document xmlns:wpc="http://schemas.microsoft.com/office/word/2010/wordprocessingCanvas" xmlns:cx="http://schemas.microsoft.com/office/drawing/2014/chartex" xmlns:cx1="http://schemas.microsoft.com/office/drawing/2015/9/8/chartex" xmlns:cx2="http://schemas.microsoft.com/office/drawing/2015/10/21/chartex" xmlns:cx3="http://schemas.microsoft.com/office/drawing/2016/5/9/chartex" xmlns:cx4="http://schemas.microsoft.com/office/drawing/2016/5/10/chartex" xmlns:cx5="http://schemas.microsoft.com/office/drawing/2016/5/11/chartex" xmlns:cx6="http://schemas.microsoft.com/office/drawing/2016/5/12/chartex" xmlns:cx7="http://schemas.microsoft.com/office/drawing/2016/5/13/chartex" xmlns:cx8="http://schemas.microsoft.com/office/drawing/2016/5/14/chartex" xmlns:mc="http://schemas.openxmlformats.org/markup-compatibility/2006" xmlns:aink="http://schemas.microsoft.com/office/drawing/2016/ink" xmlns:am3d="http://schemas.microsoft.com/office/drawing/2017/model3d" xmlns:o="urn:schemas-microsoft-com:office:office" xmlns:oel="http://schemas.microsoft.com/office/2019/extlst" xmlns:r="http://schemas.openxmlformats.org/officeDocument/2006/relationships" xmlns:m="http://schemas.openxmlformats.org/officeDocument/2006/math" xmlns:v="urn:schemas-microsoft-com:vml" xmlns:wp14="http://schemas.microsoft.com/office/word/2010/wordprocessingDrawing" xmlns:wp="http://schemas.openxmlformats.org/drawingml/2006/wordprocessingDrawing" xmlns:w10="urn:schemas-microsoft-com:office:word" xmlns:w="http://schemas.openxmlformats.org/wordprocessingml/2006/main" xmlns:w14="http://schemas.microsoft.com/office/word/2010/wordml" xmlns:w15="http://schemas.microsoft.com/office/word/2012/wordml" xmlns:w16cex="http://schemas.microsoft.com/office/word/2018/wordml/cex" xmlns:w16cid="http://schemas.microsoft.com/office/word/2016/wordml/cid" xmlns:w16="http://schemas.microsoft.com/office/word/2018/wordml" xmlns:w16du="http://schemas.microsoft.com/office/word/2023/wordml/word16du" xmlns:w16sdtdh="http://schemas.microsoft.com/office/word/2020/wordml/sdtdatahash" xmlns:w16sdtfl="http://schemas.microsoft.com/office/word/2024/wordml/sdtformatlock" xmlns:w16se="http://schemas.microsoft.com/office/word/2015/wordml/symex" xmlns:wpg="http://schemas.microsoft.com/office/word/2010/wordprocessingGroup" xmlns:wpi="http://schemas.microsoft.com/office/word/2010/wordprocessingInk" xmlns:wne="http://schemas.microsoft.com/office/word/2006/wordml" xmlns:wps="http://schemas.microsoft.com/office/word/2010/wordprocessingShape" mc:Ignorable="w14 w15 w16se w16cid w16 w16cex w16sdtdh w16sdtfl w16du wp14">
   <w:body>
     <w:tbl>
       <w:tblPr>
@@ -25,6 +25,7 @@
           <w:sdt>
             <w:sdtPr>
               <w:rPr>
+                <w:rFonts w:ascii="Calibri" w:hAnsi="Calibri" w:cs="Calibri"/>
                 <w:color w:val="3B4455" w:themeColor="accent1"/>
                 <w:sz w:val="28"/>
                 <w:szCs w:val="28"/>
@@ -34,16 +35,15 @@
               <w:placeholder>
                 <w:docPart w:val="9CC56F0FD29A4210BE3E6252890CD25F"/>
               </w:placeholder>
-              <w:showingPlcHdr/>
               <w:dataBinding w:prefixMappings="xmlns:ns0='http://schemas.openxmlformats.org/package/2006/metadata/core-properties' xmlns:ns1='http://purl.org/dc/elements/1.1/'" w:xpath="/ns0:coreProperties[1]/ns1:creator[1]" w:storeItemID="{6C3C8BC8-F283-45AE-878A-BAB7291924A1}"/>
               <w:text/>
             </w:sdtPr>
-            <w:sdtEndPr/>
             <w:sdtContent>
               <w:p>
                 <w:pPr>
                   <w:pStyle w:val="Ingenafstand"/>
                   <w:rPr>
+                    <w:rFonts w:ascii="Calibri" w:hAnsi="Calibri" w:cs="Calibri"/>
                     <w:color w:val="3B4455" w:themeColor="accent1"/>
                     <w:sz w:val="28"/>
                     <w:szCs w:val="28"/>
@@ -51,11 +51,12 @@
                 </w:pPr>
                 <w:r>
                   <w:rPr>
+                    <w:rFonts w:ascii="Calibri" w:hAnsi="Calibri" w:cs="Calibri"/>
                     <w:color w:val="3B4455" w:themeColor="accent1"/>
                     <w:sz w:val="28"/>
                     <w:szCs w:val="28"/>
                   </w:rPr>
-                  <w:t>[Forfatterens navn]</w:t>
+                  <w:t>Stefan Lynge Hvilsom</w:t>
                 </w:r>
               </w:p>
             </w:sdtContent>
@@ -63,6 +64,7 @@
           <w:sdt>
             <w:sdtPr>
               <w:rPr>
+                <w:rFonts w:ascii="Calibri" w:hAnsi="Calibri" w:cs="Calibri"/>
                 <w:color w:val="3B4455" w:themeColor="accent1"/>
                 <w:sz w:val="28"/>
                 <w:szCs w:val="28"/>
@@ -73,21 +75,20 @@
               <w:placeholder>
                 <w:docPart w:val="B972A3B5AE8749D5A8B92351B41646A3"/>
               </w:placeholder>
-              <w:showingPlcHdr/>
               <w:dataBinding w:prefixMappings="xmlns:ns0='http://schemas.microsoft.com/office/2006/coverPageProps'" w:xpath="/ns0:CoverPageProperties[1]/ns0:PublishDate[1]" w:storeItemID="{55AF091B-3C7A-41E3-B477-F2FDAA23CFDA}"/>
-              <w:date>
+              <w:date w:fullDate="2025-10-13T00:00:00Z">
                 <w:dateFormat w:val="dd-MM-yyyy"/>
                 <w:lid w:val="da-DK"/>
                 <w:storeMappedDataAs w:val="dateTime"/>
                 <w:calendar w:val="gregorian"/>
               </w:date>
             </w:sdtPr>
-            <w:sdtEndPr/>
             <w:sdtContent>
               <w:p>
                 <w:pPr>
                   <w:pStyle w:val="Ingenafstand"/>
                   <w:rPr>
+                    <w:rFonts w:ascii="Calibri" w:hAnsi="Calibri" w:cs="Calibri"/>
                     <w:color w:val="3B4455" w:themeColor="accent1"/>
                     <w:sz w:val="28"/>
                     <w:szCs w:val="28"/>
@@ -95,11 +96,12 @@
                 </w:pPr>
                 <w:r>
                   <w:rPr>
+                    <w:rFonts w:ascii="Calibri" w:hAnsi="Calibri" w:cs="Calibri"/>
                     <w:color w:val="3B4455" w:themeColor="accent1"/>
                     <w:sz w:val="28"/>
                     <w:szCs w:val="28"/>
                   </w:rPr>
-                  <w:t>[Dato]</w:t>
+                  <w:t>13-10-2025</w:t>
                 </w:r>
               </w:p>
             </w:sdtContent>
@@ -108,6 +110,7 @@
             <w:pPr>
               <w:pStyle w:val="Ingenafstand"/>
               <w:rPr>
+                <w:rFonts w:ascii="Calibri" w:hAnsi="Calibri" w:cs="Calibri"/>
                 <w:color w:val="3B4455" w:themeColor="accent1"/>
               </w:rPr>
             </w:pPr>
@@ -117,15 +120,23 @@
     </w:tbl>
     <w:sdt>
       <w:sdtPr>
+        <w:rPr>
+          <w:rFonts w:ascii="Calibri" w:hAnsi="Calibri" w:cs="Calibri"/>
+        </w:rPr>
         <w:id w:val="-336311430"/>
         <w:docPartObj>
           <w:docPartGallery w:val="Cover Pages"/>
           <w:docPartUnique/>
         </w:docPartObj>
       </w:sdtPr>
-      <w:sdtEndPr/>
       <w:sdtContent>
-        <w:p/>
+        <w:p>
+          <w:pPr>
+            <w:rPr>
+              <w:rFonts w:ascii="Calibri" w:hAnsi="Calibri" w:cs="Calibri"/>
+            </w:rPr>
+          </w:pPr>
+        </w:p>
         <w:tbl>
           <w:tblPr>
             <w:tblpPr w:leftFromText="187" w:rightFromText="187" w:horzAnchor="margin" w:tblpXSpec="center" w:tblpY="2881"/>
@@ -146,6 +157,7 @@
             <w:sdt>
               <w:sdtPr>
                 <w:rPr>
+                  <w:rFonts w:ascii="Calibri" w:hAnsi="Calibri" w:cs="Calibri"/>
                   <w:color w:val="2C323F" w:themeColor="accent1" w:themeShade="BF"/>
                   <w:sz w:val="24"/>
                   <w:szCs w:val="24"/>
@@ -155,11 +167,9 @@
                 <w:placeholder>
                   <w:docPart w:val="1BAD22CFAA9F4F9496FED6DFC35AB021"/>
                 </w:placeholder>
-                <w:showingPlcHdr/>
                 <w:dataBinding w:prefixMappings="xmlns:ns0='http://schemas.openxmlformats.org/officeDocument/2006/extended-properties'" w:xpath="/ns0:Properties[1]/ns0:Company[1]" w:storeItemID="{6668398D-A668-4E3E-A5EB-62B293D839F1}"/>
                 <w:text/>
               </w:sdtPr>
-              <w:sdtEndPr/>
               <w:sdtContent>
                 <w:tc>
                   <w:tcPr>
@@ -175,17 +185,19 @@
                     <w:pPr>
                       <w:pStyle w:val="Ingenafstand"/>
                       <w:rPr>
+                        <w:rFonts w:ascii="Calibri" w:hAnsi="Calibri" w:cs="Calibri"/>
                         <w:color w:val="2C323F" w:themeColor="accent1" w:themeShade="BF"/>
                         <w:sz w:val="24"/>
                       </w:rPr>
                     </w:pPr>
                     <w:r>
                       <w:rPr>
+                        <w:rFonts w:ascii="Calibri" w:hAnsi="Calibri" w:cs="Calibri"/>
                         <w:color w:val="2C323F" w:themeColor="accent1" w:themeShade="BF"/>
                         <w:sz w:val="24"/>
                         <w:szCs w:val="24"/>
                       </w:rPr>
-                      <w:t>[Firmanavn]</w:t>
+                      <w:t>Agora</w:t>
                     </w:r>
                   </w:p>
                 </w:tc>
@@ -200,7 +212,7 @@
               <w:sdt>
                 <w:sdtPr>
                   <w:rPr>
-                    <w:rFonts w:asciiTheme="majorHAnsi" w:eastAsiaTheme="majorEastAsia" w:hAnsiTheme="majorHAnsi" w:cstheme="majorBidi"/>
+                    <w:rFonts w:ascii="Calibri" w:eastAsiaTheme="majorEastAsia" w:hAnsi="Calibri" w:cs="Calibri"/>
                     <w:color w:val="3B4455" w:themeColor="accent1"/>
                     <w:sz w:val="88"/>
                     <w:szCs w:val="88"/>
@@ -213,14 +225,13 @@
                   <w:dataBinding w:prefixMappings="xmlns:ns0='http://schemas.openxmlformats.org/package/2006/metadata/core-properties' xmlns:ns1='http://purl.org/dc/elements/1.1/'" w:xpath="/ns0:coreProperties[1]/ns1:title[1]" w:storeItemID="{6C3C8BC8-F283-45AE-878A-BAB7291924A1}"/>
                   <w:text/>
                 </w:sdtPr>
-                <w:sdtEndPr/>
                 <w:sdtContent>
                   <w:p>
                     <w:pPr>
                       <w:pStyle w:val="Ingenafstand"/>
                       <w:spacing w:line="216" w:lineRule="auto"/>
                       <w:rPr>
-                        <w:rFonts w:asciiTheme="majorHAnsi" w:eastAsiaTheme="majorEastAsia" w:hAnsiTheme="majorHAnsi" w:cstheme="majorBidi"/>
+                        <w:rFonts w:ascii="Calibri" w:eastAsiaTheme="majorEastAsia" w:hAnsi="Calibri" w:cs="Calibri"/>
                         <w:color w:val="3B4455" w:themeColor="accent1"/>
                         <w:sz w:val="88"/>
                         <w:szCs w:val="88"/>
@@ -229,7 +240,7 @@
                     <w:proofErr w:type="spellStart"/>
                     <w:r>
                       <w:rPr>
-                        <w:rFonts w:asciiTheme="majorHAnsi" w:eastAsiaTheme="majorEastAsia" w:hAnsiTheme="majorHAnsi" w:cstheme="majorBidi"/>
+                        <w:rFonts w:ascii="Calibri" w:eastAsiaTheme="majorEastAsia" w:hAnsi="Calibri" w:cs="Calibri"/>
                         <w:color w:val="3B4455" w:themeColor="accent1"/>
                         <w:sz w:val="88"/>
                         <w:szCs w:val="88"/>
@@ -238,7 +249,7 @@
                     </w:r>
                     <w:r>
                       <w:rPr>
-                        <w:rFonts w:asciiTheme="majorHAnsi" w:eastAsiaTheme="majorEastAsia" w:hAnsiTheme="majorHAnsi" w:cstheme="majorBidi"/>
+                        <w:rFonts w:ascii="Calibri" w:eastAsiaTheme="majorEastAsia" w:hAnsi="Calibri" w:cs="Calibri"/>
                         <w:color w:val="3B4455" w:themeColor="accent1"/>
                         <w:sz w:val="88"/>
                         <w:szCs w:val="88"/>
@@ -247,7 +258,7 @@
                     </w:r>
                     <w:r>
                       <w:rPr>
-                        <w:rFonts w:asciiTheme="majorHAnsi" w:eastAsiaTheme="majorEastAsia" w:hAnsiTheme="majorHAnsi" w:cstheme="majorBidi"/>
+                        <w:rFonts w:ascii="Calibri" w:eastAsiaTheme="majorEastAsia" w:hAnsi="Calibri" w:cs="Calibri"/>
                         <w:color w:val="3B4455" w:themeColor="accent1"/>
                         <w:sz w:val="88"/>
                         <w:szCs w:val="88"/>
@@ -264,6 +275,7 @@
             <w:sdt>
               <w:sdtPr>
                 <w:rPr>
+                  <w:rFonts w:ascii="Calibri" w:hAnsi="Calibri" w:cs="Calibri"/>
                   <w:color w:val="2C323F" w:themeColor="accent1" w:themeShade="BF"/>
                   <w:sz w:val="24"/>
                   <w:szCs w:val="24"/>
@@ -273,11 +285,9 @@
                 <w:placeholder>
                   <w:docPart w:val="D77F27B65EF54A9A8939770CE8DADBF6"/>
                 </w:placeholder>
-                <w:showingPlcHdr/>
                 <w:dataBinding w:prefixMappings="xmlns:ns0='http://schemas.openxmlformats.org/package/2006/metadata/core-properties' xmlns:ns1='http://purl.org/dc/elements/1.1/'" w:xpath="/ns0:coreProperties[1]/ns1:subject[1]" w:storeItemID="{6C3C8BC8-F283-45AE-878A-BAB7291924A1}"/>
                 <w:text/>
               </w:sdtPr>
-              <w:sdtEndPr/>
               <w:sdtContent>
                 <w:tc>
                   <w:tcPr>
@@ -293,17 +303,19 @@
                     <w:pPr>
                       <w:pStyle w:val="Ingenafstand"/>
                       <w:rPr>
+                        <w:rFonts w:ascii="Calibri" w:hAnsi="Calibri" w:cs="Calibri"/>
                         <w:color w:val="2C323F" w:themeColor="accent1" w:themeShade="BF"/>
                         <w:sz w:val="24"/>
                       </w:rPr>
                     </w:pPr>
                     <w:r>
                       <w:rPr>
+                        <w:rFonts w:ascii="Calibri" w:hAnsi="Calibri" w:cs="Calibri"/>
                         <w:color w:val="2C323F" w:themeColor="accent1" w:themeShade="BF"/>
                         <w:sz w:val="24"/>
                         <w:szCs w:val="24"/>
                       </w:rPr>
-                      <w:t>[Dokumentets undertitel]</w:t>
+                      <w:t>Europæisk socialt medie</w:t>
                     </w:r>
                   </w:p>
                 </w:tc>
@@ -313,11 +325,15 @@
         </w:tbl>
         <w:p>
           <w:pPr>
+            <w:jc w:val="center"/>
+            <w:rPr>
+              <w:rFonts w:ascii="Calibri" w:hAnsi="Calibri" w:cs="Calibri"/>
+            </w:rPr>
             <w:sectPr>
-              <w:headerReference w:type="default" r:id="rId11"/>
-              <w:footerReference w:type="even" r:id="rId12"/>
-              <w:footerReference w:type="default" r:id="rId13"/>
-              <w:footerReference w:type="first" r:id="rId14"/>
+              <w:headerReference w:type="default" r:id="rId12"/>
+              <w:footerReference w:type="even" r:id="rId13"/>
+              <w:footerReference w:type="default" r:id="rId14"/>
+              <w:footerReference w:type="first" r:id="rId15"/>
               <w:pgSz w:w="12240" w:h="15840" w:code="1"/>
               <w:pgMar w:top="720" w:right="720" w:bottom="720" w:left="720" w:header="709" w:footer="709" w:gutter="0"/>
               <w:pgNumType w:fmt="lowerRoman" w:start="0"/>
@@ -328,22 +344,14 @@
           </w:pPr>
           <w:r>
             <w:rPr>
+              <w:rFonts w:ascii="Calibri" w:hAnsi="Calibri" w:cs="Calibri"/>
               <w:noProof/>
-              <w:lang w:val="da-DK" w:eastAsia="da-DK"/>
             </w:rPr>
             <w:drawing>
-              <wp:anchor distT="0" distB="0" distL="114300" distR="114300" simplePos="0" relativeHeight="251663360" behindDoc="1" locked="0" layoutInCell="1" allowOverlap="1" wp14:anchorId="66CACBB8" wp14:editId="690EA7C2">
-                <wp:simplePos x="0" y="0"/>
-                <wp:positionH relativeFrom="margin">
-                  <wp:align>center</wp:align>
-                </wp:positionH>
-                <wp:positionV relativeFrom="paragraph">
-                  <wp:posOffset>3411484</wp:posOffset>
-                </wp:positionV>
-                <wp:extent cx="5313680" cy="3890513"/>
-                <wp:effectExtent l="0" t="0" r="1270" b="0"/>
-                <wp:wrapNone/>
-                <wp:docPr id="5" name="Billede 5" descr="placeholder (1) - Nomad Foods"/>
+              <wp:inline distT="0" distB="0" distL="0" distR="0" wp14:anchorId="2D60127F" wp14:editId="59B265C1">
+                <wp:extent cx="5731510" cy="3821430"/>
+                <wp:effectExtent l="0" t="0" r="2540" b="7620"/>
+                <wp:docPr id="638271720" name="Billede 1" descr="Et billede, der indeholder person, tøj, fodtøj, gruppe&#10;&#10;AI-genereret indhold kan være ukorrekt."/>
                 <wp:cNvGraphicFramePr>
                   <a:graphicFrameLocks xmlns:a="http://schemas.openxmlformats.org/drawingml/2006/main" noChangeAspect="1"/>
                 </wp:cNvGraphicFramePr>
@@ -351,56 +359,52 @@
                   <a:graphicData uri="http://schemas.openxmlformats.org/drawingml/2006/picture">
                     <pic:pic xmlns:pic="http://schemas.openxmlformats.org/drawingml/2006/picture">
                       <pic:nvPicPr>
-                        <pic:cNvPr id="0" name="Picture 1" descr="placeholder (1) - Nomad Foods"/>
-                        <pic:cNvPicPr>
-                          <a:picLocks noChangeAspect="1" noChangeArrowheads="1"/>
-                        </pic:cNvPicPr>
+                        <pic:cNvPr id="638271720" name="Billede 1" descr="Et billede, der indeholder person, tøj, fodtøj, gruppe&#10;&#10;AI-genereret indhold kan være ukorrekt."/>
+                        <pic:cNvPicPr/>
                       </pic:nvPicPr>
                       <pic:blipFill>
-                        <a:blip r:embed="rId15" cstate="print">
+                        <a:blip r:embed="rId16" cstate="print">
                           <a:extLst>
                             <a:ext uri="{28A0092B-C50C-407E-A947-70E740481C1C}">
                               <a14:useLocalDpi xmlns:a14="http://schemas.microsoft.com/office/drawing/2010/main" val="0"/>
                             </a:ext>
                           </a:extLst>
                         </a:blip>
-                        <a:srcRect/>
                         <a:stretch>
                           <a:fillRect/>
                         </a:stretch>
                       </pic:blipFill>
-                      <pic:spPr bwMode="auto">
+                      <pic:spPr>
                         <a:xfrm>
                           <a:off x="0" y="0"/>
-                          <a:ext cx="5313680" cy="3890513"/>
+                          <a:ext cx="5731510" cy="3821430"/>
                         </a:xfrm>
                         <a:prstGeom prst="rect">
                           <a:avLst/>
                         </a:prstGeom>
-                        <a:noFill/>
-                        <a:ln>
-                          <a:noFill/>
-                        </a:ln>
                       </pic:spPr>
                     </pic:pic>
                   </a:graphicData>
                 </a:graphic>
-                <wp14:sizeRelH relativeFrom="margin">
-                  <wp14:pctWidth>0</wp14:pctWidth>
-                </wp14:sizeRelH>
-                <wp14:sizeRelV relativeFrom="margin">
-                  <wp14:pctHeight>0</wp14:pctHeight>
-                </wp14:sizeRelV>
-              </wp:anchor>
+              </wp:inline>
             </w:drawing>
           </w:r>
           <w:r>
+            <w:rPr>
+              <w:rFonts w:ascii="Calibri" w:hAnsi="Calibri" w:cs="Calibri"/>
+            </w:rPr>
             <w:br w:type="page"/>
           </w:r>
         </w:p>
       </w:sdtContent>
     </w:sdt>
-    <w:p/>
+    <w:p>
+      <w:pPr>
+        <w:rPr>
+          <w:rFonts w:ascii="Calibri" w:hAnsi="Calibri" w:cs="Calibri"/>
+        </w:rPr>
+      </w:pPr>
+    </w:p>
     <w:tbl>
       <w:tblPr>
         <w:tblStyle w:val="Tabel-Gitter"/>
@@ -430,37 +434,86 @@
           <w:p>
             <w:pPr>
               <w:rPr>
+                <w:rFonts w:ascii="Calibri" w:hAnsi="Calibri" w:cs="Calibri"/>
                 <w:b/>
                 <w:bCs/>
                 <w:sz w:val="28"/>
                 <w:szCs w:val="28"/>
               </w:rPr>
             </w:pPr>
-            <w:proofErr w:type="spellStart"/>
             <w:r>
               <w:rPr>
+                <w:rFonts w:ascii="Calibri" w:hAnsi="Calibri" w:cs="Calibri"/>
                 <w:b/>
                 <w:bCs/>
                 <w:sz w:val="28"/>
                 <w:szCs w:val="28"/>
               </w:rPr>
-              <w:t>Elev</w:t>
+              <w:t>Elev:</w:t>
             </w:r>
-            <w:proofErr w:type="spellEnd"/>
+          </w:p>
+          <w:p>
+            <w:pPr>
+              <w:rPr>
+                <w:rFonts w:ascii="Calibri" w:hAnsi="Calibri" w:cs="Calibri"/>
+              </w:rPr>
+            </w:pPr>
             <w:r>
               <w:rPr>
+                <w:rFonts w:ascii="Calibri" w:hAnsi="Calibri" w:cs="Calibri"/>
+              </w:rPr>
+              <w:t>Stefan Lynge Hvilsom</w:t>
+            </w:r>
+          </w:p>
+        </w:tc>
+      </w:tr>
+      <w:tr>
+        <w:trPr>
+          <w:trHeight w:val="1171"/>
+        </w:trPr>
+        <w:tc>
+          <w:tcPr>
+            <w:tcW w:w="3576" w:type="dxa"/>
+          </w:tcPr>
+          <w:p>
+            <w:pPr>
+              <w:rPr>
+                <w:rFonts w:ascii="Calibri" w:hAnsi="Calibri" w:cs="Calibri"/>
                 <w:b/>
                 <w:bCs/>
                 <w:sz w:val="28"/>
                 <w:szCs w:val="28"/>
               </w:rPr>
-              <w:t>:</w:t>
+            </w:pPr>
+            <w:r>
+              <w:rPr>
+                <w:rFonts w:ascii="Calibri" w:hAnsi="Calibri" w:cs="Calibri"/>
+                <w:b/>
+                <w:bCs/>
+                <w:sz w:val="28"/>
+                <w:szCs w:val="28"/>
+              </w:rPr>
+              <w:t>Firma:</w:t>
             </w:r>
           </w:p>
           <w:p>
+            <w:pPr>
+              <w:rPr>
+                <w:rFonts w:ascii="Calibri" w:hAnsi="Calibri" w:cs="Calibri"/>
+              </w:rPr>
+            </w:pPr>
+            <w:r>
+              <w:rPr>
+                <w:rFonts w:ascii="Calibri" w:hAnsi="Calibri" w:cs="Calibri"/>
+              </w:rPr>
+              <w:t xml:space="preserve">Skole </w:t>
+            </w:r>
             <w:proofErr w:type="spellStart"/>
             <w:r>
-              <w:t>navn</w:t>
+              <w:rPr>
+                <w:rFonts w:ascii="Calibri" w:hAnsi="Calibri" w:cs="Calibri"/>
+              </w:rPr>
+              <w:t>oplæring</w:t>
             </w:r>
             <w:proofErr w:type="spellEnd"/>
           </w:p>
@@ -477,6 +530,7 @@
           <w:p>
             <w:pPr>
               <w:rPr>
+                <w:rFonts w:ascii="Calibri" w:hAnsi="Calibri" w:cs="Calibri"/>
                 <w:b/>
                 <w:bCs/>
                 <w:sz w:val="28"/>
@@ -485,134 +539,26 @@
             </w:pPr>
             <w:r>
               <w:rPr>
+                <w:rFonts w:ascii="Calibri" w:hAnsi="Calibri" w:cs="Calibri"/>
                 <w:b/>
                 <w:bCs/>
                 <w:sz w:val="28"/>
                 <w:szCs w:val="28"/>
               </w:rPr>
-              <w:t>Firma:</w:t>
-            </w:r>
-          </w:p>
-          <w:p>
-            <w:proofErr w:type="spellStart"/>
-            <w:r>
-              <w:t>Praktikplads</w:t>
-            </w:r>
-            <w:proofErr w:type="spellEnd"/>
-            <w:r>
-              <w:t>/</w:t>
-            </w:r>
-            <w:proofErr w:type="spellStart"/>
-            <w:r>
-              <w:t>Skole</w:t>
-            </w:r>
-            <w:proofErr w:type="spellEnd"/>
-            <w:r>
-              <w:t xml:space="preserve"> </w:t>
-            </w:r>
-            <w:proofErr w:type="spellStart"/>
-            <w:r>
-              <w:t>praktik</w:t>
-            </w:r>
-            <w:proofErr w:type="spellEnd"/>
-          </w:p>
-        </w:tc>
-      </w:tr>
-      <w:tr>
-        <w:trPr>
-          <w:trHeight w:val="1171"/>
-        </w:trPr>
-        <w:tc>
-          <w:tcPr>
-            <w:tcW w:w="3576" w:type="dxa"/>
-          </w:tcPr>
-          <w:p>
-            <w:pPr>
-              <w:rPr>
-                <w:b/>
-                <w:bCs/>
-                <w:sz w:val="28"/>
-                <w:szCs w:val="28"/>
-              </w:rPr>
-            </w:pPr>
-            <w:proofErr w:type="spellStart"/>
-            <w:r>
-              <w:rPr>
-                <w:b/>
-                <w:bCs/>
-                <w:sz w:val="28"/>
-                <w:szCs w:val="28"/>
-              </w:rPr>
-              <w:t>Projekt</w:t>
-            </w:r>
-            <w:proofErr w:type="spellEnd"/>
-            <w:r>
-              <w:rPr>
-                <w:b/>
-                <w:bCs/>
-                <w:sz w:val="28"/>
-                <w:szCs w:val="28"/>
-              </w:rPr>
-              <w:t>:</w:t>
-            </w:r>
-          </w:p>
-          <w:p>
-            <w:proofErr w:type="spellStart"/>
-            <w:r>
-              <w:t>Kort</w:t>
-            </w:r>
-            <w:proofErr w:type="spellEnd"/>
-            <w:r>
-              <w:t xml:space="preserve"> project </w:t>
-            </w:r>
-            <w:proofErr w:type="spellStart"/>
-            <w:r>
-              <w:t>navn</w:t>
-            </w:r>
-            <w:proofErr w:type="spellEnd"/>
-          </w:p>
-        </w:tc>
-      </w:tr>
-      <w:tr>
-        <w:trPr>
-          <w:trHeight w:val="1171"/>
-        </w:trPr>
-        <w:tc>
-          <w:tcPr>
-            <w:tcW w:w="3576" w:type="dxa"/>
-          </w:tcPr>
-          <w:p>
-            <w:pPr>
-              <w:rPr>
-                <w:b/>
-                <w:bCs/>
-                <w:sz w:val="28"/>
-                <w:szCs w:val="28"/>
-                <w:lang w:val="da-DK"/>
-              </w:rPr>
-            </w:pPr>
-            <w:r>
-              <w:rPr>
-                <w:b/>
-                <w:bCs/>
-                <w:sz w:val="28"/>
-                <w:szCs w:val="28"/>
-                <w:lang w:val="da-DK"/>
-              </w:rPr>
-              <w:t>Uddannelse:</w:t>
+              <w:t>Projekt:</w:t>
             </w:r>
           </w:p>
           <w:p>
             <w:pPr>
               <w:rPr>
-                <w:lang w:val="da-DK"/>
+                <w:rFonts w:ascii="Calibri" w:hAnsi="Calibri" w:cs="Calibri"/>
               </w:rPr>
             </w:pPr>
             <w:r>
               <w:rPr>
-                <w:lang w:val="da-DK"/>
-              </w:rPr>
-              <w:t>Navn på uddannelse</w:t>
+                <w:rFonts w:ascii="Calibri" w:hAnsi="Calibri" w:cs="Calibri"/>
+              </w:rPr>
+              <w:t>Agora</w:t>
             </w:r>
           </w:p>
         </w:tc>
@@ -628,94 +574,49 @@
           <w:p>
             <w:pPr>
               <w:rPr>
-                <w:lang w:val="da-DK"/>
-              </w:rPr>
-            </w:pPr>
-            <w:r>
-              <w:rPr>
+                <w:rFonts w:ascii="Calibri" w:hAnsi="Calibri" w:cs="Calibri"/>
                 <w:b/>
                 <w:bCs/>
                 <w:sz w:val="28"/>
                 <w:szCs w:val="28"/>
                 <w:lang w:val="da-DK"/>
               </w:rPr>
-              <w:t>Projektperiode:</w:t>
+            </w:pPr>
+            <w:r>
+              <w:rPr>
+                <w:rFonts w:ascii="Calibri" w:hAnsi="Calibri" w:cs="Calibri"/>
+                <w:b/>
+                <w:bCs/>
+                <w:sz w:val="28"/>
+                <w:szCs w:val="28"/>
+                <w:lang w:val="da-DK"/>
+              </w:rPr>
+              <w:t>Uddannelse:</w:t>
             </w:r>
           </w:p>
           <w:p>
             <w:pPr>
               <w:rPr>
+                <w:rFonts w:ascii="Calibri" w:hAnsi="Calibri" w:cs="Calibri"/>
                 <w:lang w:val="da-DK"/>
               </w:rPr>
             </w:pPr>
             <w:proofErr w:type="spellStart"/>
             <w:r>
               <w:rPr>
+                <w:rFonts w:ascii="Calibri" w:hAnsi="Calibri" w:cs="Calibri"/>
                 <w:lang w:val="da-DK"/>
               </w:rPr>
-              <w:t>dd</w:t>
+              <w:t>Datatekniker</w:t>
             </w:r>
             <w:proofErr w:type="spellEnd"/>
             <w:r>
               <w:rPr>
+                <w:rFonts w:ascii="Calibri" w:hAnsi="Calibri" w:cs="Calibri"/>
                 <w:lang w:val="da-DK"/>
               </w:rPr>
-              <w:t>/</w:t>
+              <w:t xml:space="preserve"> med special i programmering</w:t>
             </w:r>
-            <w:r>
-              <w:rPr>
-                <w:lang w:val="da-DK"/>
-              </w:rPr>
-              <w:t>mm</w:t>
-            </w:r>
-            <w:r>
-              <w:rPr>
-                <w:lang w:val="da-DK"/>
-              </w:rPr>
-              <w:t>/</w:t>
-            </w:r>
-            <w:proofErr w:type="spellStart"/>
-            <w:r>
-              <w:rPr>
-                <w:lang w:val="da-DK"/>
-              </w:rPr>
-              <w:t>yyyy</w:t>
-            </w:r>
-            <w:proofErr w:type="spellEnd"/>
-            <w:r>
-              <w:rPr>
-                <w:lang w:val="da-DK"/>
-              </w:rPr>
-              <w:t xml:space="preserve"> – </w:t>
-            </w:r>
-            <w:r>
-              <w:rPr>
-                <w:lang w:val="da-DK"/>
-              </w:rPr>
-              <w:t xml:space="preserve"> </w:t>
-            </w:r>
-            <w:proofErr w:type="spellStart"/>
-            <w:r>
-              <w:rPr>
-                <w:lang w:val="da-DK"/>
-              </w:rPr>
-              <w:t>dd</w:t>
-            </w:r>
-            <w:proofErr w:type="spellEnd"/>
-            <w:r>
-              <w:rPr>
-                <w:lang w:val="da-DK"/>
-              </w:rPr>
-              <w:t>/mm/</w:t>
-            </w:r>
-            <w:proofErr w:type="spellStart"/>
-            <w:r>
-              <w:rPr>
-                <w:lang w:val="da-DK"/>
-              </w:rPr>
-              <w:t>yyyy</w:t>
-            </w:r>
-            <w:proofErr w:type="spellEnd"/>
           </w:p>
         </w:tc>
       </w:tr>
@@ -730,47 +631,71 @@
           <w:p>
             <w:pPr>
               <w:rPr>
+                <w:rFonts w:ascii="Calibri" w:hAnsi="Calibri" w:cs="Calibri"/>
+                <w:lang w:val="da-DK"/>
+              </w:rPr>
+            </w:pPr>
+            <w:r>
+              <w:rPr>
+                <w:rFonts w:ascii="Calibri" w:hAnsi="Calibri" w:cs="Calibri"/>
                 <w:b/>
                 <w:bCs/>
                 <w:sz w:val="28"/>
                 <w:szCs w:val="28"/>
-              </w:rPr>
-            </w:pPr>
-            <w:proofErr w:type="spellStart"/>
-            <w:r>
-              <w:rPr>
-                <w:b/>
-                <w:bCs/>
-                <w:sz w:val="28"/>
-                <w:szCs w:val="28"/>
-              </w:rPr>
-              <w:t>Afleveringsdato</w:t>
-            </w:r>
-            <w:proofErr w:type="spellEnd"/>
-            <w:r>
-              <w:rPr>
-                <w:b/>
-                <w:bCs/>
-                <w:sz w:val="28"/>
-                <w:szCs w:val="28"/>
-              </w:rPr>
-              <w:t>:</w:t>
+                <w:lang w:val="da-DK"/>
+              </w:rPr>
+              <w:t>Projektperiode:</w:t>
             </w:r>
           </w:p>
           <w:p>
-            <w:proofErr w:type="spellStart"/>
+            <w:pPr>
+              <w:rPr>
+                <w:rFonts w:ascii="Calibri" w:hAnsi="Calibri" w:cs="Calibri"/>
+                <w:lang w:val="da-DK"/>
+              </w:rPr>
+            </w:pPr>
             <w:r>
-              <w:t>dd</w:t>
+              <w:rPr>
+                <w:rFonts w:ascii="Calibri" w:hAnsi="Calibri" w:cs="Calibri"/>
+                <w:lang w:val="da-DK"/>
+              </w:rPr>
+              <w:t>20/10-2025</w:t>
             </w:r>
-            <w:proofErr w:type="spellEnd"/>
             <w:r>
-              <w:t>/mm/</w:t>
+              <w:rPr>
+                <w:rFonts w:ascii="Calibri" w:hAnsi="Calibri" w:cs="Calibri"/>
+                <w:lang w:val="da-DK"/>
+              </w:rPr>
+              <w:t xml:space="preserve"> – </w:t>
             </w:r>
-            <w:proofErr w:type="spellStart"/>
             <w:r>
-              <w:t>yyyy</w:t>
+              <w:rPr>
+                <w:rFonts w:ascii="Calibri" w:hAnsi="Calibri" w:cs="Calibri"/>
+                <w:lang w:val="da-DK"/>
+              </w:rPr>
+              <w:t xml:space="preserve"> </w:t>
             </w:r>
-            <w:proofErr w:type="spellEnd"/>
+            <w:r>
+              <w:rPr>
+                <w:rFonts w:ascii="Calibri" w:hAnsi="Calibri" w:cs="Calibri"/>
+                <w:lang w:val="da-DK"/>
+              </w:rPr>
+              <w:t>20</w:t>
+            </w:r>
+            <w:r>
+              <w:rPr>
+                <w:rFonts w:ascii="Calibri" w:hAnsi="Calibri" w:cs="Calibri"/>
+                <w:lang w:val="da-DK"/>
+              </w:rPr>
+              <w:t>/</w:t>
+            </w:r>
+            <w:r>
+              <w:rPr>
+                <w:rFonts w:ascii="Calibri" w:hAnsi="Calibri" w:cs="Calibri"/>
+                <w:lang w:val="da-DK"/>
+              </w:rPr>
+              <w:t>11-2025</w:t>
+            </w:r>
           </w:p>
         </w:tc>
       </w:tr>
@@ -785,6 +710,7 @@
           <w:p>
             <w:pPr>
               <w:rPr>
+                <w:rFonts w:ascii="Calibri" w:hAnsi="Calibri" w:cs="Calibri"/>
                 <w:b/>
                 <w:bCs/>
                 <w:sz w:val="28"/>
@@ -794,16 +720,18 @@
             <w:proofErr w:type="spellStart"/>
             <w:r>
               <w:rPr>
+                <w:rFonts w:ascii="Calibri" w:hAnsi="Calibri" w:cs="Calibri"/>
                 <w:b/>
                 <w:bCs/>
                 <w:sz w:val="28"/>
                 <w:szCs w:val="28"/>
               </w:rPr>
-              <w:t>Fremlæggelsesdato</w:t>
+              <w:t>Afleveringsdato</w:t>
             </w:r>
             <w:proofErr w:type="spellEnd"/>
             <w:r>
               <w:rPr>
+                <w:rFonts w:ascii="Calibri" w:hAnsi="Calibri" w:cs="Calibri"/>
                 <w:b/>
                 <w:bCs/>
                 <w:sz w:val="28"/>
@@ -813,19 +741,17 @@
             </w:r>
           </w:p>
           <w:p>
-            <w:proofErr w:type="spellStart"/>
+            <w:pPr>
+              <w:rPr>
+                <w:rFonts w:ascii="Calibri" w:hAnsi="Calibri" w:cs="Calibri"/>
+              </w:rPr>
+            </w:pPr>
             <w:r>
-              <w:t>dd</w:t>
+              <w:rPr>
+                <w:rFonts w:ascii="Calibri" w:hAnsi="Calibri" w:cs="Calibri"/>
+              </w:rPr>
+              <w:t>14/10-2025</w:t>
             </w:r>
-            <w:proofErr w:type="spellEnd"/>
-            <w:r>
-              <w:t>/mm/</w:t>
-            </w:r>
-            <w:proofErr w:type="spellStart"/>
-            <w:r>
-              <w:t>yyyy</w:t>
-            </w:r>
-            <w:proofErr w:type="spellEnd"/>
           </w:p>
         </w:tc>
       </w:tr>
@@ -840,6 +766,63 @@
           <w:p>
             <w:pPr>
               <w:rPr>
+                <w:rFonts w:ascii="Calibri" w:hAnsi="Calibri" w:cs="Calibri"/>
+                <w:b/>
+                <w:bCs/>
+                <w:sz w:val="28"/>
+                <w:szCs w:val="28"/>
+              </w:rPr>
+            </w:pPr>
+            <w:proofErr w:type="spellStart"/>
+            <w:r>
+              <w:rPr>
+                <w:rFonts w:ascii="Calibri" w:hAnsi="Calibri" w:cs="Calibri"/>
+                <w:b/>
+                <w:bCs/>
+                <w:sz w:val="28"/>
+                <w:szCs w:val="28"/>
+              </w:rPr>
+              <w:t>Fremlæggelsesdato</w:t>
+            </w:r>
+            <w:proofErr w:type="spellEnd"/>
+            <w:r>
+              <w:rPr>
+                <w:rFonts w:ascii="Calibri" w:hAnsi="Calibri" w:cs="Calibri"/>
+                <w:b/>
+                <w:bCs/>
+                <w:sz w:val="28"/>
+                <w:szCs w:val="28"/>
+              </w:rPr>
+              <w:t>:</w:t>
+            </w:r>
+          </w:p>
+          <w:p>
+            <w:pPr>
+              <w:rPr>
+                <w:rFonts w:ascii="Calibri" w:hAnsi="Calibri" w:cs="Calibri"/>
+              </w:rPr>
+            </w:pPr>
+            <w:r>
+              <w:rPr>
+                <w:rFonts w:ascii="Calibri" w:hAnsi="Calibri" w:cs="Calibri"/>
+              </w:rPr>
+              <w:t>20/11-2025</w:t>
+            </w:r>
+          </w:p>
+        </w:tc>
+      </w:tr>
+      <w:tr>
+        <w:trPr>
+          <w:trHeight w:val="1171"/>
+        </w:trPr>
+        <w:tc>
+          <w:tcPr>
+            <w:tcW w:w="3576" w:type="dxa"/>
+          </w:tcPr>
+          <w:p>
+            <w:pPr>
+              <w:rPr>
+                <w:rFonts w:ascii="Calibri" w:hAnsi="Calibri" w:cs="Calibri"/>
                 <w:b/>
                 <w:bCs/>
                 <w:sz w:val="28"/>
@@ -849,6 +832,7 @@
             </w:pPr>
             <w:r>
               <w:rPr>
+                <w:rFonts w:ascii="Calibri" w:hAnsi="Calibri" w:cs="Calibri"/>
                 <w:b/>
                 <w:bCs/>
                 <w:sz w:val="28"/>
@@ -861,14 +845,40 @@
           <w:p>
             <w:pPr>
               <w:rPr>
+                <w:rFonts w:ascii="Calibri" w:hAnsi="Calibri" w:cs="Calibri"/>
                 <w:lang w:val="da-DK"/>
               </w:rPr>
             </w:pPr>
             <w:r>
               <w:rPr>
+                <w:rFonts w:ascii="Calibri" w:hAnsi="Calibri" w:cs="Calibri"/>
                 <w:lang w:val="da-DK"/>
               </w:rPr>
-              <w:t>Navn på vejledere</w:t>
+              <w:t xml:space="preserve">Frank </w:t>
+            </w:r>
+            <w:proofErr w:type="spellStart"/>
+            <w:r>
+              <w:rPr>
+                <w:rFonts w:ascii="Calibri" w:hAnsi="Calibri" w:cs="Calibri"/>
+                <w:lang w:val="da-DK"/>
+              </w:rPr>
+              <w:t>Rosbak</w:t>
+            </w:r>
+            <w:proofErr w:type="spellEnd"/>
+          </w:p>
+          <w:p>
+            <w:pPr>
+              <w:rPr>
+                <w:rFonts w:ascii="Calibri" w:hAnsi="Calibri" w:cs="Calibri"/>
+                <w:lang w:val="da-DK"/>
+              </w:rPr>
+            </w:pPr>
+            <w:r>
+              <w:rPr>
+                <w:rFonts w:ascii="Calibri" w:hAnsi="Calibri" w:cs="Calibri"/>
+                <w:lang w:val="da-DK"/>
+              </w:rPr>
+              <w:t>Lars Thise Pedersen</w:t>
             </w:r>
           </w:p>
         </w:tc>
@@ -884,6 +894,7 @@
           <w:p>
             <w:pPr>
               <w:rPr>
+                <w:rFonts w:ascii="Calibri" w:hAnsi="Calibri" w:cs="Calibri"/>
                 <w:lang w:val="da-DK"/>
               </w:rPr>
             </w:pPr>
@@ -896,14 +907,16 @@
         <w:pStyle w:val="Overskrift1"/>
         <w:jc w:val="center"/>
         <w:rPr>
+          <w:rFonts w:ascii="Calibri" w:hAnsi="Calibri" w:cs="Calibri"/>
           <w:sz w:val="32"/>
           <w:lang w:val="da-DK"/>
         </w:rPr>
       </w:pPr>
       <w:bookmarkStart w:id="0" w:name="_Toc56081780"/>
-      <w:bookmarkStart w:id="1" w:name="_Toc98920047"/>
-      <w:r>
-        <w:rPr>
+      <w:bookmarkStart w:id="1" w:name="_Toc213759188"/>
+      <w:r>
+        <w:rPr>
+          <w:rFonts w:ascii="Calibri" w:hAnsi="Calibri" w:cs="Calibri"/>
           <w:sz w:val="32"/>
           <w:lang w:val="da-DK"/>
         </w:rPr>
@@ -915,18 +928,21 @@
     <w:p>
       <w:pPr>
         <w:rPr>
-          <w:lang w:val="da-DK"/>
-        </w:rPr>
-      </w:pPr>
-    </w:p>
-    <w:p>
-      <w:pPr>
-        <w:rPr>
-          <w:lang w:val="da-DK"/>
-        </w:rPr>
-      </w:pPr>
-      <w:r>
-        <w:rPr>
+          <w:rFonts w:ascii="Calibri" w:hAnsi="Calibri" w:cs="Calibri"/>
+          <w:lang w:val="da-DK"/>
+        </w:rPr>
+      </w:pPr>
+    </w:p>
+    <w:p>
+      <w:pPr>
+        <w:rPr>
+          <w:rFonts w:ascii="Calibri" w:hAnsi="Calibri" w:cs="Calibri"/>
+          <w:lang w:val="da-DK"/>
+        </w:rPr>
+      </w:pPr>
+      <w:r>
+        <w:rPr>
+          <w:rFonts w:ascii="Calibri" w:hAnsi="Calibri" w:cs="Calibri"/>
           <w:noProof/>
           <w:lang w:val="da-DK" w:eastAsia="da-DK"/>
         </w:rPr>
@@ -962,7 +978,7 @@
                     <pic:cNvPicPr/>
                   </pic:nvPicPr>
                   <pic:blipFill>
-                    <a:blip r:embed="rId16">
+                    <a:blip r:embed="rId17">
                       <a:extLst>
                         <a:ext uri="{28A0092B-C50C-407E-A947-70E740481C1C}">
                           <a14:useLocalDpi xmlns:a14="http://schemas.microsoft.com/office/drawing/2010/main" val="0"/>
@@ -998,20 +1014,23 @@
     <w:p>
       <w:pPr>
         <w:rPr>
-          <w:lang w:val="da-DK"/>
-        </w:rPr>
-      </w:pPr>
-    </w:p>
-    <w:p>
-      <w:pPr>
-        <w:rPr>
-          <w:lang w:val="da-DK"/>
-        </w:rPr>
-      </w:pPr>
-    </w:p>
-    <w:p>
-      <w:pPr>
-        <w:rPr>
+          <w:rFonts w:ascii="Calibri" w:hAnsi="Calibri" w:cs="Calibri"/>
+          <w:lang w:val="da-DK"/>
+        </w:rPr>
+      </w:pPr>
+    </w:p>
+    <w:p>
+      <w:pPr>
+        <w:rPr>
+          <w:rFonts w:ascii="Calibri" w:hAnsi="Calibri" w:cs="Calibri"/>
+          <w:lang w:val="da-DK"/>
+        </w:rPr>
+      </w:pPr>
+    </w:p>
+    <w:p>
+      <w:pPr>
+        <w:rPr>
+          <w:rFonts w:ascii="Calibri" w:hAnsi="Calibri" w:cs="Calibri"/>
           <w:lang w:val="da-DK"/>
         </w:rPr>
       </w:pPr>
@@ -1020,6 +1039,7 @@
       <w:pPr>
         <w:jc w:val="center"/>
         <w:rPr>
+          <w:rFonts w:ascii="Calibri" w:hAnsi="Calibri" w:cs="Calibri"/>
           <w:lang w:val="da-DK"/>
         </w:rPr>
       </w:pPr>
@@ -1028,6 +1048,7 @@
       <w:pPr>
         <w:jc w:val="center"/>
         <w:rPr>
+          <w:rFonts w:ascii="Calibri" w:hAnsi="Calibri" w:cs="Calibri"/>
           <w:lang w:val="da-DK"/>
         </w:rPr>
       </w:pPr>
@@ -1036,6 +1057,7 @@
       <w:pPr>
         <w:jc w:val="center"/>
         <w:rPr>
+          <w:rFonts w:ascii="Calibri" w:hAnsi="Calibri" w:cs="Calibri"/>
           <w:lang w:val="da-DK"/>
         </w:rPr>
       </w:pPr>
@@ -1044,18 +1066,21 @@
       <w:pPr>
         <w:jc w:val="center"/>
         <w:rPr>
+          <w:rFonts w:ascii="Calibri" w:hAnsi="Calibri" w:cs="Calibri"/>
           <w:lang w:val="da-DK"/>
         </w:rPr>
       </w:pPr>
       <w:proofErr w:type="spellStart"/>
       <w:r>
         <w:rPr>
+          <w:rFonts w:ascii="Calibri" w:hAnsi="Calibri" w:cs="Calibri"/>
           <w:lang w:val="da-DK"/>
         </w:rPr>
         <w:t>Techc</w:t>
       </w:r>
       <w:r>
         <w:rPr>
+          <w:rFonts w:ascii="Calibri" w:hAnsi="Calibri" w:cs="Calibri"/>
           <w:lang w:val="da-DK"/>
         </w:rPr>
         <w:t>ollege</w:t>
@@ -1063,6 +1088,7 @@
       <w:proofErr w:type="spellEnd"/>
       <w:r>
         <w:rPr>
+          <w:rFonts w:ascii="Calibri" w:hAnsi="Calibri" w:cs="Calibri"/>
           <w:lang w:val="da-DK"/>
         </w:rPr>
         <w:t xml:space="preserve"> Aalborg,</w:t>
@@ -1072,11 +1098,13 @@
       <w:pPr>
         <w:jc w:val="center"/>
         <w:rPr>
-          <w:lang w:val="da-DK"/>
-        </w:rPr>
-      </w:pPr>
-      <w:r>
-        <w:rPr>
+          <w:rFonts w:ascii="Calibri" w:hAnsi="Calibri" w:cs="Calibri"/>
+          <w:lang w:val="da-DK"/>
+        </w:rPr>
+      </w:pPr>
+      <w:r>
+        <w:rPr>
+          <w:rFonts w:ascii="Calibri" w:hAnsi="Calibri" w:cs="Calibri"/>
           <w:lang w:val="da-DK"/>
         </w:rPr>
         <w:t>Struervej 70,</w:t>
@@ -1086,12 +1114,12 @@
       <w:pPr>
         <w:jc w:val="center"/>
         <w:rPr>
+          <w:rFonts w:ascii="Calibri" w:hAnsi="Calibri" w:cs="Calibri"/>
           <w:lang w:val="da-DK"/>
         </w:rPr>
         <w:sectPr>
           <w:pgSz w:w="12240" w:h="15840" w:code="1"/>
           <w:pgMar w:top="720" w:right="720" w:bottom="720" w:left="720" w:header="709" w:footer="709" w:gutter="0"/>
-          <w:pgNumType w:fmt="lowerRoman"/>
           <w:cols w:space="708"/>
           <w:titlePg/>
           <w:docGrid w:linePitch="360"/>
@@ -1099,12 +1127,14 @@
       </w:pPr>
       <w:r>
         <w:rPr>
+          <w:rFonts w:ascii="Calibri" w:hAnsi="Calibri" w:cs="Calibri"/>
           <w:lang w:val="da-DK"/>
         </w:rPr>
         <w:t xml:space="preserve">9220 </w:t>
       </w:r>
       <w:r>
         <w:rPr>
+          <w:rFonts w:ascii="Calibri" w:hAnsi="Calibri" w:cs="Calibri"/>
           <w:lang w:val="da-DK"/>
         </w:rPr>
         <w:t xml:space="preserve">Aalborg </w:t>
@@ -1112,307 +1142,680 @@
     </w:p>
     <w:p>
       <w:pPr>
+        <w:pStyle w:val="Indeks1"/>
+        <w:numPr>
+          <w:ilvl w:val="0"/>
+          <w:numId w:val="0"/>
+        </w:numPr>
+        <w:ind w:left="720"/>
+        <w:rPr>
+          <w:rFonts w:ascii="Calibri" w:hAnsi="Calibri" w:cs="Calibri"/>
+          <w:lang w:val="da-DK"/>
+        </w:rPr>
+      </w:pPr>
+    </w:p>
+    <w:p>
+      <w:pPr>
+        <w:rPr>
+          <w:rFonts w:ascii="Calibri" w:hAnsi="Calibri" w:cs="Calibri"/>
+          <w:lang w:val="da-DK"/>
+        </w:rPr>
+      </w:pPr>
+    </w:p>
+    <w:p>
+      <w:pPr>
         <w:pStyle w:val="Overskrift1"/>
         <w:rPr>
-          <w:lang w:val="da-DK"/>
-        </w:rPr>
-      </w:pPr>
-      <w:bookmarkStart w:id="2" w:name="_Toc56502639"/>
-      <w:bookmarkStart w:id="3" w:name="_Toc98920048"/>
-      <w:r>
-        <w:rPr>
+          <w:rFonts w:ascii="Calibri" w:hAnsi="Calibri" w:cs="Calibri"/>
+          <w:lang w:val="da-DK"/>
+        </w:rPr>
+      </w:pPr>
+      <w:bookmarkStart w:id="2" w:name="_Toc213759189"/>
+      <w:r>
+        <w:rPr>
+          <w:rFonts w:ascii="Calibri" w:hAnsi="Calibri" w:cs="Calibri"/>
+          <w:lang w:val="da-DK"/>
+        </w:rPr>
+        <w:t>Index</w:t>
+      </w:r>
+      <w:bookmarkEnd w:id="2"/>
+    </w:p>
+    <w:p>
+      <w:pPr>
+        <w:pStyle w:val="Indeks1"/>
+        <w:rPr>
+          <w:rFonts w:ascii="Calibri" w:hAnsi="Calibri" w:cs="Calibri"/>
+          <w:lang w:val="da-DK"/>
+        </w:rPr>
+      </w:pPr>
+      <w:r>
+        <w:rPr>
+          <w:rFonts w:ascii="Calibri" w:hAnsi="Calibri" w:cs="Calibri"/>
+          <w:lang w:val="da-DK"/>
+        </w:rPr>
+        <w:t>Læsevejledning</w:t>
+      </w:r>
+    </w:p>
+    <w:p>
+      <w:pPr>
+        <w:pStyle w:val="Indeks1"/>
+        <w:rPr>
+          <w:rFonts w:ascii="Calibri" w:hAnsi="Calibri" w:cs="Calibri"/>
+          <w:lang w:val="da-DK"/>
+        </w:rPr>
+      </w:pPr>
+      <w:r>
+        <w:rPr>
+          <w:rFonts w:ascii="Calibri" w:hAnsi="Calibri" w:cs="Calibri"/>
+          <w:lang w:val="da-DK"/>
+        </w:rPr>
+        <w:t>Forord</w:t>
+      </w:r>
+    </w:p>
+    <w:p>
+      <w:pPr>
+        <w:pStyle w:val="Indeks1"/>
+        <w:rPr>
+          <w:rFonts w:ascii="Calibri" w:hAnsi="Calibri" w:cs="Calibri"/>
+          <w:lang w:val="da-DK"/>
+        </w:rPr>
+      </w:pPr>
+      <w:r>
+        <w:rPr>
+          <w:rFonts w:ascii="Calibri" w:hAnsi="Calibri" w:cs="Calibri"/>
+          <w:lang w:val="da-DK"/>
+        </w:rPr>
+        <w:t>Indledning</w:t>
+      </w:r>
+    </w:p>
+    <w:p>
+      <w:pPr>
+        <w:pStyle w:val="Indeks1"/>
+        <w:rPr>
+          <w:rFonts w:ascii="Calibri" w:hAnsi="Calibri" w:cs="Calibri"/>
+          <w:lang w:val="da-DK"/>
+        </w:rPr>
+      </w:pPr>
+      <w:proofErr w:type="spellStart"/>
+      <w:r>
+        <w:rPr>
+          <w:rFonts w:ascii="Calibri" w:hAnsi="Calibri" w:cs="Calibri"/>
+          <w:lang w:val="da-DK"/>
+        </w:rPr>
+        <w:t>Casebeskrivelse</w:t>
+      </w:r>
+      <w:proofErr w:type="spellEnd"/>
+    </w:p>
+    <w:p>
+      <w:pPr>
+        <w:pStyle w:val="Indeks1"/>
+        <w:rPr>
+          <w:rFonts w:ascii="Calibri" w:hAnsi="Calibri" w:cs="Calibri"/>
+          <w:lang w:val="da-DK"/>
+        </w:rPr>
+      </w:pPr>
+      <w:r>
+        <w:rPr>
+          <w:rFonts w:ascii="Calibri" w:hAnsi="Calibri" w:cs="Calibri"/>
+          <w:lang w:val="da-DK"/>
+        </w:rPr>
+        <w:t>Problemformulering</w:t>
+      </w:r>
+    </w:p>
+    <w:p>
+      <w:pPr>
+        <w:pStyle w:val="Indeks1"/>
+        <w:rPr>
+          <w:rFonts w:ascii="Calibri" w:hAnsi="Calibri" w:cs="Calibri"/>
+          <w:lang w:val="da-DK"/>
+        </w:rPr>
+      </w:pPr>
+      <w:r>
+        <w:rPr>
+          <w:rFonts w:ascii="Calibri" w:hAnsi="Calibri" w:cs="Calibri"/>
+          <w:lang w:val="da-DK"/>
+        </w:rPr>
+        <w:t>Afgrænsning</w:t>
+      </w:r>
+    </w:p>
+    <w:p>
+      <w:pPr>
+        <w:pStyle w:val="Indeks1"/>
+        <w:rPr>
+          <w:rFonts w:ascii="Calibri" w:hAnsi="Calibri" w:cs="Calibri"/>
+          <w:lang w:val="da-DK"/>
+        </w:rPr>
+      </w:pPr>
+      <w:r>
+        <w:rPr>
+          <w:rFonts w:ascii="Calibri" w:hAnsi="Calibri" w:cs="Calibri"/>
+          <w:lang w:val="da-DK"/>
+        </w:rPr>
+        <w:t>Projektplanlægning</w:t>
+      </w:r>
+    </w:p>
+    <w:p>
+      <w:pPr>
+        <w:pStyle w:val="Indeks1"/>
+        <w:rPr>
+          <w:rFonts w:ascii="Calibri" w:hAnsi="Calibri" w:cs="Calibri"/>
+          <w:lang w:val="da-DK"/>
+        </w:rPr>
+      </w:pPr>
+      <w:r>
+        <w:rPr>
+          <w:rFonts w:ascii="Calibri" w:hAnsi="Calibri" w:cs="Calibri"/>
+          <w:lang w:val="da-DK"/>
+        </w:rPr>
+        <w:t>Estimeret tidsplan</w:t>
+      </w:r>
+    </w:p>
+    <w:p>
+      <w:pPr>
+        <w:pStyle w:val="Listeafsnit"/>
+        <w:numPr>
+          <w:ilvl w:val="1"/>
+          <w:numId w:val="3"/>
+        </w:numPr>
+        <w:rPr>
+          <w:rFonts w:ascii="Calibri" w:hAnsi="Calibri" w:cs="Calibri"/>
+          <w:lang w:val="da-DK"/>
+        </w:rPr>
+      </w:pPr>
+      <w:r>
+        <w:rPr>
+          <w:rFonts w:ascii="Calibri" w:hAnsi="Calibri" w:cs="Calibri"/>
+          <w:lang w:val="da-DK"/>
+        </w:rPr>
+        <w:t>Arbejdsfordeling</w:t>
+      </w:r>
+    </w:p>
+    <w:p>
+      <w:pPr>
+        <w:pStyle w:val="Indeks1"/>
+        <w:rPr>
+          <w:rFonts w:ascii="Calibri" w:hAnsi="Calibri" w:cs="Calibri"/>
+          <w:lang w:val="da-DK"/>
+        </w:rPr>
+      </w:pPr>
+      <w:r>
+        <w:rPr>
+          <w:rFonts w:ascii="Calibri" w:hAnsi="Calibri" w:cs="Calibri"/>
+          <w:lang w:val="da-DK"/>
+        </w:rPr>
+        <w:t>Metode og Teknologivalg</w:t>
+      </w:r>
+    </w:p>
+    <w:p>
+      <w:pPr>
+        <w:pStyle w:val="Indeks1"/>
+        <w:rPr>
+          <w:rFonts w:ascii="Calibri" w:hAnsi="Calibri" w:cs="Calibri"/>
+          <w:lang w:val="da-DK"/>
+        </w:rPr>
+      </w:pPr>
+      <w:r>
+        <w:rPr>
+          <w:rFonts w:ascii="Calibri" w:hAnsi="Calibri" w:cs="Calibri"/>
+          <w:lang w:val="da-DK"/>
+        </w:rPr>
+        <w:t>Væsentlige elementer fra produktrapporten</w:t>
+      </w:r>
+    </w:p>
+    <w:p>
+      <w:pPr>
+        <w:pStyle w:val="Indeks1"/>
+        <w:rPr>
+          <w:rFonts w:ascii="Calibri" w:hAnsi="Calibri" w:cs="Calibri"/>
+          <w:lang w:val="da-DK"/>
+        </w:rPr>
+      </w:pPr>
+      <w:r>
+        <w:rPr>
+          <w:rFonts w:ascii="Calibri" w:hAnsi="Calibri" w:cs="Calibri"/>
+          <w:lang w:val="da-DK"/>
+        </w:rPr>
+        <w:t>Realiseret tidsplan</w:t>
+      </w:r>
+    </w:p>
+    <w:p>
+      <w:pPr>
+        <w:pStyle w:val="Indeks1"/>
+        <w:rPr>
+          <w:rFonts w:ascii="Calibri" w:hAnsi="Calibri" w:cs="Calibri"/>
+          <w:lang w:val="da-DK"/>
+        </w:rPr>
+      </w:pPr>
+      <w:r>
+        <w:rPr>
+          <w:rFonts w:ascii="Calibri" w:hAnsi="Calibri" w:cs="Calibri"/>
+          <w:lang w:val="da-DK"/>
+        </w:rPr>
+        <w:t>Konklusion</w:t>
+      </w:r>
+    </w:p>
+    <w:p>
+      <w:pPr>
+        <w:pStyle w:val="Indeks1"/>
+        <w:rPr>
+          <w:rFonts w:ascii="Calibri" w:hAnsi="Calibri" w:cs="Calibri"/>
+          <w:lang w:val="da-DK"/>
+        </w:rPr>
+      </w:pPr>
+      <w:r>
+        <w:rPr>
+          <w:rFonts w:ascii="Calibri" w:hAnsi="Calibri" w:cs="Calibri"/>
+          <w:lang w:val="da-DK"/>
+        </w:rPr>
+        <w:t>Diskussion</w:t>
+      </w:r>
+    </w:p>
+    <w:p>
+      <w:pPr>
+        <w:pStyle w:val="Indeks1"/>
+        <w:rPr>
+          <w:rFonts w:ascii="Calibri" w:hAnsi="Calibri" w:cs="Calibri"/>
+          <w:lang w:val="da-DK"/>
+        </w:rPr>
+      </w:pPr>
+      <w:r>
+        <w:rPr>
+          <w:rFonts w:ascii="Calibri" w:hAnsi="Calibri" w:cs="Calibri"/>
+          <w:lang w:val="da-DK"/>
+        </w:rPr>
+        <w:t>Referencer</w:t>
+      </w:r>
+    </w:p>
+    <w:p>
+      <w:pPr>
+        <w:pStyle w:val="Indeks1"/>
+        <w:rPr>
+          <w:rFonts w:ascii="Calibri" w:hAnsi="Calibri" w:cs="Calibri"/>
+          <w:lang w:val="da-DK"/>
+        </w:rPr>
+      </w:pPr>
+      <w:r>
+        <w:rPr>
+          <w:rFonts w:ascii="Calibri" w:hAnsi="Calibri" w:cs="Calibri"/>
+          <w:lang w:val="da-DK"/>
+        </w:rPr>
+        <w:t>Bilag</w:t>
+      </w:r>
+    </w:p>
+    <w:p>
+      <w:pPr>
+        <w:pStyle w:val="Indeks1"/>
+        <w:numPr>
+          <w:ilvl w:val="1"/>
+          <w:numId w:val="3"/>
+        </w:numPr>
+        <w:rPr>
+          <w:rFonts w:ascii="Calibri" w:hAnsi="Calibri" w:cs="Calibri"/>
+          <w:lang w:val="da-DK"/>
+        </w:rPr>
+      </w:pPr>
+      <w:r>
+        <w:rPr>
+          <w:rFonts w:ascii="Calibri" w:hAnsi="Calibri" w:cs="Calibri"/>
+          <w:lang w:val="da-DK"/>
+        </w:rPr>
+        <w:t>Bilag A: Estimeret tidsplan</w:t>
+      </w:r>
+    </w:p>
+    <w:p>
+      <w:pPr>
+        <w:pStyle w:val="Listeafsnit"/>
+        <w:numPr>
+          <w:ilvl w:val="1"/>
+          <w:numId w:val="3"/>
+        </w:numPr>
+        <w:rPr>
+          <w:rFonts w:ascii="Calibri" w:hAnsi="Calibri" w:cs="Calibri"/>
+          <w:lang w:val="da-DK"/>
+        </w:rPr>
+      </w:pPr>
+      <w:r>
+        <w:rPr>
+          <w:rFonts w:ascii="Calibri" w:hAnsi="Calibri" w:cs="Calibri"/>
+          <w:lang w:val="da-DK"/>
+        </w:rPr>
+        <w:t>Bilag B: Projektdagbog/logbog</w:t>
+      </w:r>
+    </w:p>
+    <w:p>
+      <w:pPr>
+        <w:rPr>
+          <w:rFonts w:ascii="Calibri" w:hAnsi="Calibri" w:cs="Calibri"/>
+          <w:lang w:val="da-DK"/>
+        </w:rPr>
+      </w:pPr>
+    </w:p>
+    <w:p>
+      <w:pPr>
+        <w:pStyle w:val="Overskrift1"/>
+        <w:rPr>
+          <w:rFonts w:ascii="Calibri" w:hAnsi="Calibri" w:cs="Calibri"/>
+          <w:lang w:val="da-DK"/>
+        </w:rPr>
+      </w:pPr>
+      <w:bookmarkStart w:id="3" w:name="_Toc213759190"/>
+      <w:r>
+        <w:rPr>
+          <w:rFonts w:ascii="Calibri" w:hAnsi="Calibri" w:cs="Calibri"/>
+          <w:lang w:val="da-DK"/>
+        </w:rPr>
+        <w:t>Læsevejledning</w:t>
+      </w:r>
+      <w:bookmarkEnd w:id="3"/>
+    </w:p>
+    <w:p>
+      <w:pPr>
+        <w:spacing w:line="360" w:lineRule="auto"/>
+        <w:rPr>
+          <w:rFonts w:ascii="Calibri" w:hAnsi="Calibri" w:cs="Calibri"/>
+          <w:lang w:val="da-DK"/>
+        </w:rPr>
+      </w:pPr>
+      <w:r>
+        <w:rPr>
+          <w:rFonts w:ascii="Calibri" w:hAnsi="Calibri" w:cs="Calibri"/>
+          <w:lang w:val="da-DK"/>
+        </w:rPr>
+        <w:t xml:space="preserve">Denne procesrapport bør læses i sammenhæng med </w:t>
+      </w:r>
+      <w:proofErr w:type="spellStart"/>
+      <w:r>
+        <w:rPr>
+          <w:rFonts w:ascii="Calibri" w:hAnsi="Calibri" w:cs="Calibri"/>
+          <w:lang w:val="da-DK"/>
+        </w:rPr>
+        <w:t>produkltrapporten</w:t>
+      </w:r>
+      <w:proofErr w:type="spellEnd"/>
+      <w:r>
+        <w:rPr>
+          <w:rFonts w:ascii="Calibri" w:hAnsi="Calibri" w:cs="Calibri"/>
+          <w:lang w:val="da-DK"/>
+        </w:rPr>
+        <w:t xml:space="preserve">, for at opnå en fuld forståelse af Agora projektet. Anbefalingen </w:t>
+      </w:r>
+      <w:proofErr w:type="spellStart"/>
+      <w:r>
+        <w:rPr>
+          <w:rFonts w:ascii="Calibri" w:hAnsi="Calibri" w:cs="Calibri"/>
+          <w:lang w:val="da-DK"/>
+        </w:rPr>
+        <w:t>eer</w:t>
+      </w:r>
+      <w:proofErr w:type="spellEnd"/>
+      <w:r>
+        <w:rPr>
+          <w:rFonts w:ascii="Calibri" w:hAnsi="Calibri" w:cs="Calibri"/>
+          <w:lang w:val="da-DK"/>
+        </w:rPr>
+        <w:t xml:space="preserve"> at starte med produktrapporten, da denne </w:t>
+      </w:r>
+      <w:r>
+        <w:rPr>
+          <w:rFonts w:ascii="Calibri" w:hAnsi="Calibri" w:cs="Calibri"/>
+          <w:lang w:val="da-DK"/>
+        </w:rPr>
+        <w:t>dokumenterer</w:t>
+      </w:r>
+      <w:r>
+        <w:rPr>
+          <w:rFonts w:ascii="Calibri" w:hAnsi="Calibri" w:cs="Calibri"/>
+          <w:lang w:val="da-DK"/>
+        </w:rPr>
+        <w:t xml:space="preserve"> det færdige system og dens tekniske implementering.</w:t>
+      </w:r>
+    </w:p>
+    <w:p>
+      <w:pPr>
+        <w:spacing w:line="360" w:lineRule="auto"/>
+        <w:rPr>
+          <w:rFonts w:ascii="Calibri" w:hAnsi="Calibri" w:cs="Calibri"/>
+          <w:lang w:val="da-DK"/>
+        </w:rPr>
+      </w:pPr>
+      <w:r>
+        <w:rPr>
+          <w:rFonts w:ascii="Calibri" w:hAnsi="Calibri" w:cs="Calibri"/>
+          <w:lang w:val="da-DK"/>
+        </w:rPr>
+        <w:t>Produktrapporten beskriver systemets arkitektur, funktionalitet og tekniske overvejelser der behandles i procesrapporten.</w:t>
+      </w:r>
+    </w:p>
+    <w:p>
+      <w:pPr>
+        <w:spacing w:line="360" w:lineRule="auto"/>
+        <w:rPr>
+          <w:rFonts w:ascii="Calibri" w:hAnsi="Calibri" w:cs="Calibri"/>
+          <w:lang w:val="da-DK"/>
+        </w:rPr>
+      </w:pPr>
+      <w:r>
+        <w:rPr>
+          <w:rFonts w:ascii="Calibri" w:hAnsi="Calibri" w:cs="Calibri"/>
           <w:lang w:val="da-DK"/>
         </w:rPr>
         <w:lastRenderedPageBreak/>
-        <w:t>(</w:t>
-      </w:r>
-      <w:r>
-        <w:rPr>
-          <w:lang w:val="da-DK"/>
-        </w:rPr>
-        <w:t>Indeks</w:t>
-      </w:r>
-      <w:bookmarkEnd w:id="2"/>
-      <w:r>
-        <w:rPr>
-          <w:lang w:val="da-DK"/>
-        </w:rPr>
-        <w:t>)</w:t>
-      </w:r>
-      <w:bookmarkEnd w:id="3"/>
-    </w:p>
-    <w:p>
-      <w:pPr>
-        <w:rPr>
-          <w:noProof/>
+        <w:t xml:space="preserve">I procesrapporten følger du udviklingsforløbet fra ide til færdigt produkt. Rapporten er struktureret kronologisk og dokumenterer de beslutninger, udfordringer </w:t>
+      </w:r>
+      <w:proofErr w:type="spellStart"/>
+      <w:r>
+        <w:rPr>
+          <w:rFonts w:ascii="Calibri" w:hAnsi="Calibri" w:cs="Calibri"/>
+          <w:lang w:val="da-DK"/>
+        </w:rPr>
+        <w:t>otg</w:t>
+      </w:r>
+      <w:proofErr w:type="spellEnd"/>
+      <w:r>
+        <w:rPr>
+          <w:rFonts w:ascii="Calibri" w:hAnsi="Calibri" w:cs="Calibri"/>
+          <w:lang w:val="da-DK"/>
+        </w:rPr>
+        <w:t xml:space="preserve"> justeringer der karakteriserede udviklingsprocessen.</w:t>
+      </w:r>
+    </w:p>
+    <w:p>
+      <w:pPr>
+        <w:spacing w:line="360" w:lineRule="auto"/>
+        <w:rPr>
+          <w:rFonts w:ascii="Calibri" w:hAnsi="Calibri" w:cs="Calibri"/>
+          <w:lang w:val="da-DK"/>
+        </w:rPr>
+      </w:pPr>
+      <w:r>
+        <w:rPr>
+          <w:rFonts w:ascii="Calibri" w:hAnsi="Calibri" w:cs="Calibri"/>
+          <w:lang w:val="da-DK"/>
+        </w:rPr>
+        <w:t xml:space="preserve">Tekniske termer og forkortelser </w:t>
+      </w:r>
+      <w:proofErr w:type="spellStart"/>
+      <w:r>
+        <w:rPr>
+          <w:rFonts w:ascii="Calibri" w:hAnsi="Calibri" w:cs="Calibri"/>
+          <w:lang w:val="da-DK"/>
+        </w:rPr>
+        <w:t>fortklares</w:t>
+      </w:r>
+      <w:proofErr w:type="spellEnd"/>
+      <w:r>
+        <w:rPr>
+          <w:rFonts w:ascii="Calibri" w:hAnsi="Calibri" w:cs="Calibri"/>
+          <w:lang w:val="da-DK"/>
+        </w:rPr>
+        <w:t xml:space="preserve"> når de bliver nævnt. For specifikke implementeringsdetaljer henvises der til de relevante afsnit i produktrapporten.</w:t>
+      </w:r>
+    </w:p>
+    <w:p>
+      <w:pPr>
+        <w:spacing w:line="360" w:lineRule="auto"/>
+        <w:rPr>
+          <w:rFonts w:ascii="Calibri" w:hAnsi="Calibri" w:cs="Calibri"/>
+          <w:lang w:val="da-DK"/>
+        </w:rPr>
+      </w:pPr>
+      <w:r>
+        <w:rPr>
+          <w:rFonts w:ascii="Calibri" w:hAnsi="Calibri" w:cs="Calibri"/>
+          <w:lang w:val="da-DK"/>
+        </w:rPr>
+        <w:t>Ved at læse rapporterne i den anbefalede rækkefølge opnår du en sammenhængende forståelse af både produktets endelige form og de processer der førte til dens realisering.</w:t>
+      </w:r>
+    </w:p>
+    <w:p>
+      <w:pPr>
+        <w:pStyle w:val="Overskrift1"/>
+        <w:rPr>
+          <w:rFonts w:ascii="Calibri" w:hAnsi="Calibri" w:cs="Calibri"/>
+          <w:lang w:val="da-DK"/>
+        </w:rPr>
+      </w:pPr>
+      <w:bookmarkStart w:id="4" w:name="_Toc213759191"/>
+      <w:r>
+        <w:rPr>
+          <w:rFonts w:ascii="Calibri" w:hAnsi="Calibri" w:cs="Calibri"/>
+          <w:lang w:val="da-DK"/>
+        </w:rPr>
+        <w:t>Forord</w:t>
+      </w:r>
+      <w:bookmarkEnd w:id="4"/>
+    </w:p>
+    <w:p>
+      <w:pPr>
+        <w:spacing w:line="360" w:lineRule="auto"/>
+        <w:rPr>
+          <w:rFonts w:ascii="Calibri" w:hAnsi="Calibri" w:cs="Calibri"/>
+          <w:lang w:val="da-DK"/>
+        </w:rPr>
+      </w:pPr>
+      <w:r>
+        <w:rPr>
+          <w:rFonts w:ascii="Calibri" w:hAnsi="Calibri" w:cs="Calibri"/>
+          <w:lang w:val="da-DK"/>
+        </w:rPr>
+        <w:t>Dette projekt Agora repræsenterer udviklingen af et socialt medie med særlig fokus på europæiske værdier om databeskyttelse og bruger kontrol. Formålet med procesrapporten er at dokumentere den rejse, der har ført fra den oprindelige ide til det færdige produkt.</w:t>
+      </w:r>
+    </w:p>
+    <w:p>
+      <w:pPr>
+        <w:spacing w:line="360" w:lineRule="auto"/>
+        <w:rPr>
+          <w:rFonts w:ascii="Calibri" w:hAnsi="Calibri" w:cs="Calibri"/>
+          <w:lang w:val="da-DK"/>
+        </w:rPr>
+      </w:pPr>
+      <w:r>
+        <w:rPr>
+          <w:rFonts w:ascii="Calibri" w:hAnsi="Calibri" w:cs="Calibri"/>
+          <w:lang w:val="da-DK"/>
+        </w:rPr>
+        <w:t>Gennem denne rapport vil læseren følge udviklingsprocessens forskellige faser, fra de indledende overvejelser om arkitektur og teknologi, gennem implementeringsfasen med dens udfordringer og løsninger, til de endelige tests. Rapporten beskriver de valg der er truffet undervejs, og begrunder disse ud fra tekniske og funktionelle overvejelser.</w:t>
+      </w:r>
+    </w:p>
+    <w:p>
+      <w:pPr>
+        <w:spacing w:line="360" w:lineRule="auto"/>
+        <w:rPr>
+          <w:rFonts w:ascii="Calibri" w:hAnsi="Calibri" w:cs="Calibri"/>
+          <w:lang w:val="da-DK"/>
+        </w:rPr>
+      </w:pPr>
+      <w:r>
+        <w:rPr>
+          <w:rFonts w:ascii="Calibri" w:hAnsi="Calibri" w:cs="Calibri"/>
+          <w:lang w:val="da-DK"/>
+        </w:rPr>
+        <w:t>Agoraprojektet er udviklet som en platform, der kombinerer de sociale interaktioner som brugerne forventer fra et socialt medie, med den gennemsigtighed og datakontrol, der er nødvendig i dagens digitale samfund. Rapporten reflekterer over, hvordan disse tilsyneladende modstridende mål er forenet i denne løsning.</w:t>
+      </w:r>
+    </w:p>
+    <w:p>
+      <w:pPr>
+        <w:spacing w:line="360" w:lineRule="auto"/>
+        <w:rPr>
+          <w:rFonts w:ascii="Calibri" w:hAnsi="Calibri" w:cs="Calibri"/>
+          <w:lang w:val="da-DK"/>
+        </w:rPr>
+      </w:pPr>
+      <w:r>
+        <w:rPr>
+          <w:rFonts w:ascii="Calibri" w:hAnsi="Calibri" w:cs="Calibri"/>
+          <w:lang w:val="da-DK"/>
+        </w:rPr>
+        <w:t>Til læseren ønsker jeg en interessant og inspirerende læseoplevelse.</w:t>
+      </w:r>
+    </w:p>
+    <w:p>
+      <w:pPr>
+        <w:spacing w:line="360" w:lineRule="auto"/>
+        <w:rPr>
+          <w:rFonts w:ascii="Calibri" w:hAnsi="Calibri" w:cs="Calibri"/>
+          <w:lang w:val="da-DK"/>
+        </w:rPr>
+      </w:pPr>
+    </w:p>
+    <w:p>
+      <w:pPr>
+        <w:spacing w:line="360" w:lineRule="auto"/>
+        <w:rPr>
+          <w:rFonts w:ascii="Calibri" w:hAnsi="Calibri" w:cs="Calibri"/>
+          <w:lang w:val="da-DK"/>
+        </w:rPr>
+      </w:pPr>
+      <w:r>
+        <w:rPr>
+          <w:rFonts w:ascii="Calibri" w:hAnsi="Calibri" w:cs="Calibri"/>
+          <w:lang w:val="da-DK"/>
+        </w:rPr>
+        <w:t xml:space="preserve">Stefan </w:t>
+      </w:r>
+      <w:proofErr w:type="spellStart"/>
+      <w:r>
+        <w:rPr>
+          <w:rFonts w:ascii="Calibri" w:hAnsi="Calibri" w:cs="Calibri"/>
+          <w:lang w:val="da-DK"/>
+        </w:rPr>
+        <w:t>lynge</w:t>
+      </w:r>
+      <w:proofErr w:type="spellEnd"/>
+      <w:r>
+        <w:rPr>
+          <w:rFonts w:ascii="Calibri" w:hAnsi="Calibri" w:cs="Calibri"/>
+          <w:lang w:val="da-DK"/>
+        </w:rPr>
+        <w:t xml:space="preserve"> Hvilsom</w:t>
+      </w:r>
+    </w:p>
+    <w:p>
+      <w:pPr>
+        <w:rPr>
+          <w:rFonts w:ascii="Calibri" w:hAnsi="Calibri" w:cs="Calibri"/>
+          <w:lang w:val="da-DK"/>
+        </w:rPr>
+      </w:pPr>
+    </w:p>
+    <w:p>
+      <w:pPr>
+        <w:rPr>
+          <w:rFonts w:ascii="Calibri" w:hAnsi="Calibri" w:cs="Calibri"/>
           <w:lang w:val="da-DK"/>
         </w:rPr>
         <w:sectPr>
           <w:pgSz w:w="12240" w:h="15840" w:code="1"/>
           <w:pgMar w:top="720" w:right="720" w:bottom="720" w:left="720" w:header="709" w:footer="709" w:gutter="0"/>
-          <w:pgNumType w:fmt="lowerRoman"/>
           <w:cols w:space="708"/>
           <w:titlePg/>
           <w:docGrid w:linePitch="360"/>
         </w:sectPr>
       </w:pPr>
-      <w:r>
-        <w:rPr>
-          <w:lang w:val="da-DK"/>
-        </w:rPr>
-        <w:fldChar w:fldCharType="begin"/>
-      </w:r>
-      <w:r>
-        <w:rPr>
-          <w:lang w:val="da-DK"/>
-        </w:rPr>
-        <w:instrText xml:space="preserve"> INDEX \c "2" \z "1030" </w:instrText>
-      </w:r>
-      <w:r>
-        <w:rPr>
-          <w:lang w:val="da-DK"/>
-        </w:rPr>
-        <w:fldChar w:fldCharType="separate"/>
-      </w:r>
-    </w:p>
-    <w:p>
-      <w:pPr>
-        <w:pStyle w:val="Indeks1"/>
-        <w:tabs>
-          <w:tab w:val="right" w:leader="dot" w:pos="5036"/>
-        </w:tabs>
-        <w:rPr>
-          <w:noProof/>
-        </w:rPr>
-      </w:pPr>
-      <w:r>
-        <w:rPr>
-          <w:noProof/>
-        </w:rPr>
-        <w:t>Afgræsning; 1</w:t>
-      </w:r>
-    </w:p>
-    <w:p>
-      <w:pPr>
-        <w:pStyle w:val="Indeks1"/>
-        <w:tabs>
-          <w:tab w:val="right" w:leader="dot" w:pos="5036"/>
-        </w:tabs>
-        <w:rPr>
-          <w:noProof/>
-        </w:rPr>
-      </w:pPr>
-      <w:r>
-        <w:rPr>
-          <w:noProof/>
-        </w:rPr>
-        <w:t>Diskussion; 2</w:t>
-      </w:r>
-    </w:p>
-    <w:p>
-      <w:pPr>
-        <w:pStyle w:val="Indeks1"/>
-        <w:tabs>
-          <w:tab w:val="right" w:leader="dot" w:pos="5036"/>
-        </w:tabs>
-        <w:rPr>
-          <w:noProof/>
-        </w:rPr>
-      </w:pPr>
-      <w:r>
-        <w:rPr>
-          <w:noProof/>
-        </w:rPr>
-        <w:t>Indledning; 1</w:t>
-      </w:r>
-    </w:p>
-    <w:p>
-      <w:pPr>
-        <w:rPr>
-          <w:noProof/>
-          <w:lang w:val="da-DK"/>
-        </w:rPr>
-        <w:sectPr>
-          <w:type w:val="continuous"/>
-          <w:pgSz w:w="12240" w:h="15840" w:code="1"/>
-          <w:pgMar w:top="720" w:right="720" w:bottom="720" w:left="720" w:header="709" w:footer="709" w:gutter="0"/>
-          <w:pgNumType w:fmt="lowerRoman"/>
-          <w:cols w:num="2" w:space="708"/>
-          <w:titlePg/>
-          <w:docGrid w:linePitch="360"/>
-        </w:sectPr>
-      </w:pPr>
-    </w:p>
-    <w:p>
-      <w:pPr>
-        <w:rPr>
-          <w:lang w:val="da-DK"/>
-        </w:rPr>
-      </w:pPr>
-      <w:r>
-        <w:rPr>
-          <w:lang w:val="da-DK"/>
-        </w:rPr>
-        <w:fldChar w:fldCharType="end"/>
-      </w:r>
-    </w:p>
-    <w:p>
-      <w:pPr>
-        <w:pStyle w:val="Overskrift1"/>
-        <w:rPr>
-          <w:lang w:val="da-DK"/>
-        </w:rPr>
-      </w:pPr>
-      <w:bookmarkStart w:id="4" w:name="_Toc98920049"/>
-      <w:r>
-        <w:rPr>
-          <w:lang w:val="da-DK"/>
-        </w:rPr>
-        <w:t>Læsevejledning</w:t>
-      </w:r>
-      <w:bookmarkEnd w:id="4"/>
-    </w:p>
-    <w:p>
-      <w:pPr>
-        <w:rPr>
-          <w:lang w:val="da-DK"/>
-        </w:rPr>
-      </w:pPr>
-      <w:r>
-        <w:rPr>
-          <w:lang w:val="da-DK"/>
-        </w:rPr>
-        <w:t xml:space="preserve">I læsevejledningen beskriver man hvordan rapporterne anbefales at læses og evt. andre skriftlig formalia, som forkortelser og engleske </w:t>
-      </w:r>
-      <w:proofErr w:type="spellStart"/>
-      <w:r>
-        <w:rPr>
-          <w:lang w:val="da-DK"/>
-        </w:rPr>
-        <w:t>fagord</w:t>
-      </w:r>
-      <w:proofErr w:type="spellEnd"/>
-      <w:r>
-        <w:rPr>
-          <w:lang w:val="da-DK"/>
-        </w:rPr>
-        <w:t>.</w:t>
-      </w:r>
-    </w:p>
-    <w:p>
-      <w:pPr>
-        <w:rPr>
-          <w:lang w:val="da-DK"/>
-        </w:rPr>
-      </w:pPr>
-    </w:p>
-    <w:p>
-      <w:pPr>
-        <w:rPr>
-          <w:i/>
-          <w:lang w:val="da-DK"/>
-        </w:rPr>
-      </w:pPr>
-      <w:r>
-        <w:rPr>
-          <w:i/>
-          <w:lang w:val="da-DK"/>
-        </w:rPr>
-        <w:t xml:space="preserve">Alle overskrifter i parentes er ikke et krav at have </w:t>
-      </w:r>
-      <w:r>
-        <w:rPr>
-          <w:i/>
-          <w:lang w:val="da-DK"/>
-        </w:rPr>
-        <w:t>med.</w:t>
-      </w:r>
-      <w:r>
-        <w:rPr>
-          <w:i/>
-          <w:lang w:val="da-DK"/>
-        </w:rPr>
-        <w:br/>
-        <w:t>Nogen overskrifter skal om</w:t>
-      </w:r>
-      <w:r>
-        <w:rPr>
-          <w:i/>
-          <w:lang w:val="da-DK"/>
-        </w:rPr>
-        <w:t>skrives for at passe ind.</w:t>
-      </w:r>
-    </w:p>
-    <w:p>
-      <w:pPr>
-        <w:pStyle w:val="Overskrift1"/>
-        <w:rPr>
-          <w:lang w:val="da-DK"/>
-        </w:rPr>
-      </w:pPr>
-      <w:bookmarkStart w:id="5" w:name="_Toc98920050"/>
-      <w:r>
-        <w:rPr>
-          <w:lang w:val="da-DK"/>
-        </w:rPr>
-        <w:t>Forord</w:t>
-      </w:r>
-      <w:bookmarkEnd w:id="5"/>
-    </w:p>
-    <w:p>
-      <w:pPr>
-        <w:rPr>
-          <w:lang w:val="da-DK"/>
-        </w:rPr>
-      </w:pPr>
-    </w:p>
-    <w:p>
-      <w:pPr>
-        <w:rPr>
-          <w:lang w:val="da-DK"/>
-        </w:rPr>
-        <w:sectPr>
-          <w:type w:val="continuous"/>
-          <w:pgSz w:w="12240" w:h="15840" w:code="1"/>
-          <w:pgMar w:top="720" w:right="720" w:bottom="720" w:left="720" w:header="709" w:footer="709" w:gutter="0"/>
-          <w:pgNumType w:fmt="lowerRoman"/>
-          <w:cols w:space="708"/>
-          <w:titlePg/>
-          <w:docGrid w:linePitch="360"/>
-        </w:sectPr>
-      </w:pPr>
-      <w:r>
-        <w:rPr>
-          <w:lang w:val="da-DK"/>
-        </w:rPr>
-        <w:t>Hvad skal man vide  om rapporterne og projektet før man går i gang med at læse?</w:t>
-      </w:r>
-    </w:p>
-    <w:p>
-      <w:pPr>
-        <w:rPr>
-          <w:lang w:val="da-DK"/>
-        </w:rPr>
-        <w:sectPr>
-          <w:pgSz w:w="12240" w:h="15840" w:code="1"/>
-          <w:pgMar w:top="720" w:right="720" w:bottom="720" w:left="720" w:header="709" w:footer="709" w:gutter="0"/>
-          <w:pgNumType w:fmt="lowerRoman"/>
-          <w:cols w:space="708"/>
-          <w:titlePg/>
-          <w:docGrid w:linePitch="360"/>
-        </w:sectPr>
-      </w:pPr>
     </w:p>
     <w:sdt>
       <w:sdtPr>
-        <w:rPr>
-          <w:rFonts w:asciiTheme="minorHAnsi" w:eastAsiaTheme="minorHAnsi" w:hAnsiTheme="minorHAnsi" w:cstheme="minorBidi"/>
-          <w:color w:val="auto"/>
-          <w:sz w:val="24"/>
-          <w:szCs w:val="24"/>
-          <w:lang w:val="en-US" w:eastAsia="en-US"/>
-        </w:rPr>
-        <w:id w:val="-909375445"/>
+        <w:id w:val="85280841"/>
         <w:docPartObj>
           <w:docPartGallery w:val="Table of Contents"/>
           <w:docPartUnique/>
@@ -1420,8 +1823,13 @@
       </w:sdtPr>
       <w:sdtEndPr>
         <w:rPr>
+          <w:rFonts w:asciiTheme="minorHAnsi" w:eastAsiaTheme="minorHAnsi" w:hAnsiTheme="minorHAnsi" w:cstheme="minorBidi"/>
           <w:b/>
           <w:bCs/>
+          <w:color w:val="auto"/>
+          <w:sz w:val="24"/>
+          <w:szCs w:val="24"/>
+          <w:lang w:val="en-US" w:eastAsia="en-US"/>
         </w:rPr>
       </w:sdtEndPr>
       <w:sdtContent>
@@ -1430,13 +1838,7 @@
             <w:pStyle w:val="Overskrift"/>
           </w:pPr>
           <w:r>
-            <w:t>Indholds</w:t>
-          </w:r>
-          <w:r>
-            <w:t xml:space="preserve"> </w:t>
-          </w:r>
-          <w:r>
-            <w:t>fortegnelse</w:t>
+            <w:t>Indhold</w:t>
           </w:r>
         </w:p>
         <w:p>
@@ -1448,9 +1850,9 @@
             <w:rPr>
               <w:rFonts w:eastAsiaTheme="minorEastAsia"/>
               <w:noProof/>
-              <w:sz w:val="22"/>
-              <w:szCs w:val="22"/>
+              <w:kern w:val="2"/>
               <w:lang w:val="da-DK" w:eastAsia="da-DK"/>
+              <w14:ligatures w14:val="standardContextual"/>
             </w:rPr>
           </w:pPr>
           <w:r>
@@ -1462,134 +1864,15 @@
           <w:r>
             <w:fldChar w:fldCharType="separate"/>
           </w:r>
-          <w:bookmarkStart w:id="6" w:name="_GoBack"/>
-          <w:bookmarkEnd w:id="6"/>
-          <w:r>
-            <w:rPr>
-              <w:rStyle w:val="Hyperlink"/>
-              <w:noProof/>
-            </w:rPr>
-            <w:fldChar w:fldCharType="begin"/>
-          </w:r>
-          <w:r>
-            <w:rPr>
-              <w:rStyle w:val="Hyperlink"/>
-              <w:noProof/>
-            </w:rPr>
-            <w:instrText xml:space="preserve"> </w:instrText>
-          </w:r>
-          <w:r>
-            <w:rPr>
-              <w:noProof/>
-            </w:rPr>
-            <w:instrText>HYPERLINK \l "_Toc98920047"</w:instrText>
-          </w:r>
-          <w:r>
-            <w:rPr>
-              <w:rStyle w:val="Hyperlink"/>
-              <w:noProof/>
-            </w:rPr>
-            <w:instrText xml:space="preserve"> </w:instrText>
-          </w:r>
-          <w:r>
-            <w:rPr>
-              <w:rStyle w:val="Hyperlink"/>
-              <w:noProof/>
-            </w:rPr>
-          </w:r>
-          <w:r>
-            <w:rPr>
-              <w:rStyle w:val="Hyperlink"/>
-              <w:noProof/>
-            </w:rPr>
-            <w:fldChar w:fldCharType="separate"/>
-          </w:r>
-          <w:r>
-            <w:rPr>
-              <w:rStyle w:val="Hyperlink"/>
-              <w:noProof/>
-              <w:lang w:val="da-DK"/>
-            </w:rPr>
-            <w:t>Titelblad</w:t>
-          </w:r>
-          <w:r>
-            <w:rPr>
-              <w:noProof/>
-              <w:webHidden/>
-            </w:rPr>
-            <w:tab/>
-          </w:r>
-          <w:r>
-            <w:rPr>
-              <w:noProof/>
-              <w:webHidden/>
-            </w:rPr>
-            <w:fldChar w:fldCharType="begin"/>
-          </w:r>
-          <w:r>
-            <w:rPr>
-              <w:noProof/>
-              <w:webHidden/>
-            </w:rPr>
-            <w:instrText xml:space="preserve"> PAGEREF _Toc98920047 \h </w:instrText>
-          </w:r>
-          <w:r>
-            <w:rPr>
-              <w:noProof/>
-              <w:webHidden/>
-            </w:rPr>
-          </w:r>
-          <w:r>
-            <w:rPr>
-              <w:noProof/>
-              <w:webHidden/>
-            </w:rPr>
-            <w:fldChar w:fldCharType="separate"/>
-          </w:r>
-          <w:r>
-            <w:rPr>
-              <w:noProof/>
-              <w:webHidden/>
-            </w:rPr>
-            <w:t>i</w:t>
-          </w:r>
-          <w:r>
-            <w:rPr>
-              <w:noProof/>
-              <w:webHidden/>
-            </w:rPr>
-            <w:fldChar w:fldCharType="end"/>
-          </w:r>
-          <w:r>
-            <w:rPr>
-              <w:rStyle w:val="Hyperlink"/>
-              <w:noProof/>
-            </w:rPr>
-            <w:fldChar w:fldCharType="end"/>
-          </w:r>
-        </w:p>
-        <w:p>
-          <w:pPr>
-            <w:pStyle w:val="Indholdsfortegnelse1"/>
-            <w:tabs>
-              <w:tab w:val="right" w:leader="dot" w:pos="10790"/>
-            </w:tabs>
-            <w:rPr>
-              <w:rFonts w:eastAsiaTheme="minorEastAsia"/>
-              <w:noProof/>
-              <w:sz w:val="22"/>
-              <w:szCs w:val="22"/>
-              <w:lang w:val="da-DK" w:eastAsia="da-DK"/>
-            </w:rPr>
-          </w:pPr>
-          <w:hyperlink w:anchor="_Toc98920048" w:history="1">
+          <w:hyperlink w:anchor="_Toc213759188" w:history="1">
             <w:r>
               <w:rPr>
                 <w:rStyle w:val="Hyperlink"/>
+                <w:rFonts w:ascii="Calibri" w:hAnsi="Calibri" w:cs="Calibri"/>
                 <w:noProof/>
                 <w:lang w:val="da-DK"/>
               </w:rPr>
-              <w:t>(Indeks)</w:t>
+              <w:t>Titelblad</w:t>
             </w:r>
             <w:r>
               <w:rPr>
@@ -1610,7 +1893,7 @@
                 <w:noProof/>
                 <w:webHidden/>
               </w:rPr>
-              <w:instrText xml:space="preserve"> PAGEREF _Toc98920048 \h </w:instrText>
+              <w:instrText xml:space="preserve"> PAGEREF _Toc213759188 \h </w:instrText>
             </w:r>
             <w:r>
               <w:rPr>
@@ -1630,7 +1913,7 @@
                 <w:noProof/>
                 <w:webHidden/>
               </w:rPr>
-              <w:t>ii</w:t>
+              <w:t>1</w:t>
             </w:r>
             <w:r>
               <w:rPr>
@@ -1650,19 +1933,20 @@
             <w:rPr>
               <w:rFonts w:eastAsiaTheme="minorEastAsia"/>
               <w:noProof/>
-              <w:sz w:val="22"/>
-              <w:szCs w:val="22"/>
+              <w:kern w:val="2"/>
               <w:lang w:val="da-DK" w:eastAsia="da-DK"/>
+              <w14:ligatures w14:val="standardContextual"/>
             </w:rPr>
           </w:pPr>
-          <w:hyperlink w:anchor="_Toc98920049" w:history="1">
+          <w:hyperlink w:anchor="_Toc213759189" w:history="1">
             <w:r>
               <w:rPr>
                 <w:rStyle w:val="Hyperlink"/>
+                <w:rFonts w:ascii="Calibri" w:hAnsi="Calibri" w:cs="Calibri"/>
                 <w:noProof/>
                 <w:lang w:val="da-DK"/>
               </w:rPr>
-              <w:t>Læsevejledning</w:t>
+              <w:t>Index</w:t>
             </w:r>
             <w:r>
               <w:rPr>
@@ -1683,7 +1967,7 @@
                 <w:noProof/>
                 <w:webHidden/>
               </w:rPr>
-              <w:instrText xml:space="preserve"> PAGEREF _Toc98920049 \h </w:instrText>
+              <w:instrText xml:space="preserve"> PAGEREF _Toc213759189 \h </w:instrText>
             </w:r>
             <w:r>
               <w:rPr>
@@ -1703,7 +1987,7 @@
                 <w:noProof/>
                 <w:webHidden/>
               </w:rPr>
-              <w:t>ii</w:t>
+              <w:t>2</w:t>
             </w:r>
             <w:r>
               <w:rPr>
@@ -1723,19 +2007,20 @@
             <w:rPr>
               <w:rFonts w:eastAsiaTheme="minorEastAsia"/>
               <w:noProof/>
-              <w:sz w:val="22"/>
-              <w:szCs w:val="22"/>
+              <w:kern w:val="2"/>
               <w:lang w:val="da-DK" w:eastAsia="da-DK"/>
+              <w14:ligatures w14:val="standardContextual"/>
             </w:rPr>
           </w:pPr>
-          <w:hyperlink w:anchor="_Toc98920050" w:history="1">
+          <w:hyperlink w:anchor="_Toc213759190" w:history="1">
             <w:r>
               <w:rPr>
                 <w:rStyle w:val="Hyperlink"/>
+                <w:rFonts w:ascii="Calibri" w:hAnsi="Calibri" w:cs="Calibri"/>
                 <w:noProof/>
                 <w:lang w:val="da-DK"/>
               </w:rPr>
-              <w:t>Forord</w:t>
+              <w:t>Læsevejledning</w:t>
             </w:r>
             <w:r>
               <w:rPr>
@@ -1756,7 +2041,7 @@
                 <w:noProof/>
                 <w:webHidden/>
               </w:rPr>
-              <w:instrText xml:space="preserve"> PAGEREF _Toc98920050 \h </w:instrText>
+              <w:instrText xml:space="preserve"> PAGEREF _Toc213759190 \h </w:instrText>
             </w:r>
             <w:r>
               <w:rPr>
@@ -1776,7 +2061,7 @@
                 <w:noProof/>
                 <w:webHidden/>
               </w:rPr>
-              <w:t>ii</w:t>
+              <w:t>2</w:t>
             </w:r>
             <w:r>
               <w:rPr>
@@ -1796,19 +2081,20 @@
             <w:rPr>
               <w:rFonts w:eastAsiaTheme="minorEastAsia"/>
               <w:noProof/>
-              <w:sz w:val="22"/>
-              <w:szCs w:val="22"/>
+              <w:kern w:val="2"/>
               <w:lang w:val="da-DK" w:eastAsia="da-DK"/>
+              <w14:ligatures w14:val="standardContextual"/>
             </w:rPr>
           </w:pPr>
-          <w:hyperlink w:anchor="_Toc98920051" w:history="1">
+          <w:hyperlink w:anchor="_Toc213759191" w:history="1">
             <w:r>
               <w:rPr>
                 <w:rStyle w:val="Hyperlink"/>
+                <w:rFonts w:ascii="Calibri" w:hAnsi="Calibri" w:cs="Calibri"/>
                 <w:noProof/>
                 <w:lang w:val="da-DK"/>
               </w:rPr>
-              <w:t>(Indledning)</w:t>
+              <w:t>Forord</w:t>
             </w:r>
             <w:r>
               <w:rPr>
@@ -1829,7 +2115,7 @@
                 <w:noProof/>
                 <w:webHidden/>
               </w:rPr>
-              <w:instrText xml:space="preserve"> PAGEREF _Toc98920051 \h </w:instrText>
+              <w:instrText xml:space="preserve"> PAGEREF _Toc213759191 \h </w:instrText>
             </w:r>
             <w:r>
               <w:rPr>
@@ -1849,7 +2135,7 @@
                 <w:noProof/>
                 <w:webHidden/>
               </w:rPr>
-              <w:t>1</w:t>
+              <w:t>3</w:t>
             </w:r>
             <w:r>
               <w:rPr>
@@ -1869,19 +2155,20 @@
             <w:rPr>
               <w:rFonts w:eastAsiaTheme="minorEastAsia"/>
               <w:noProof/>
-              <w:sz w:val="22"/>
-              <w:szCs w:val="22"/>
+              <w:kern w:val="2"/>
               <w:lang w:val="da-DK" w:eastAsia="da-DK"/>
+              <w14:ligatures w14:val="standardContextual"/>
             </w:rPr>
           </w:pPr>
-          <w:hyperlink w:anchor="_Toc98920052" w:history="1">
+          <w:hyperlink w:anchor="_Toc213759192" w:history="1">
             <w:r>
               <w:rPr>
                 <w:rStyle w:val="Hyperlink"/>
+                <w:rFonts w:ascii="Calibri" w:hAnsi="Calibri" w:cs="Calibri"/>
                 <w:noProof/>
                 <w:lang w:val="da-DK"/>
               </w:rPr>
-              <w:t>Intro til problemet og processen, i modsætning til forord som er intro til rapporten og processen bagved.</w:t>
+              <w:t>Casebeskrivelse</w:t>
             </w:r>
             <w:r>
               <w:rPr>
@@ -1902,7 +2189,7 @@
                 <w:noProof/>
                 <w:webHidden/>
               </w:rPr>
-              <w:instrText xml:space="preserve"> PAGEREF _Toc98920052 \h </w:instrText>
+              <w:instrText xml:space="preserve"> PAGEREF _Toc213759192 \h </w:instrText>
             </w:r>
             <w:r>
               <w:rPr>
@@ -1922,7 +2209,7 @@
                 <w:noProof/>
                 <w:webHidden/>
               </w:rPr>
-              <w:t>1</w:t>
+              <w:t>4</w:t>
             </w:r>
             <w:r>
               <w:rPr>
@@ -1942,19 +2229,20 @@
             <w:rPr>
               <w:rFonts w:eastAsiaTheme="minorEastAsia"/>
               <w:noProof/>
-              <w:sz w:val="22"/>
-              <w:szCs w:val="22"/>
+              <w:kern w:val="2"/>
               <w:lang w:val="da-DK" w:eastAsia="da-DK"/>
+              <w14:ligatures w14:val="standardContextual"/>
             </w:rPr>
           </w:pPr>
-          <w:hyperlink w:anchor="_Toc98920053" w:history="1">
+          <w:hyperlink w:anchor="_Toc213759193" w:history="1">
             <w:r>
               <w:rPr>
                 <w:rStyle w:val="Hyperlink"/>
+                <w:rFonts w:ascii="Calibri" w:hAnsi="Calibri" w:cs="Calibri"/>
                 <w:noProof/>
                 <w:lang w:val="da-DK"/>
               </w:rPr>
-              <w:t>Case beskrivelse</w:t>
+              <w:t>Problemformulering</w:t>
             </w:r>
             <w:r>
               <w:rPr>
@@ -1975,7 +2263,7 @@
                 <w:noProof/>
                 <w:webHidden/>
               </w:rPr>
-              <w:instrText xml:space="preserve"> PAGEREF _Toc98920053 \h </w:instrText>
+              <w:instrText xml:space="preserve"> PAGEREF _Toc213759193 \h </w:instrText>
             </w:r>
             <w:r>
               <w:rPr>
@@ -1995,153 +2283,7 @@
                 <w:noProof/>
                 <w:webHidden/>
               </w:rPr>
-              <w:t>1</w:t>
-            </w:r>
-            <w:r>
-              <w:rPr>
-                <w:noProof/>
-                <w:webHidden/>
-              </w:rPr>
-              <w:fldChar w:fldCharType="end"/>
-            </w:r>
-          </w:hyperlink>
-        </w:p>
-        <w:p>
-          <w:pPr>
-            <w:pStyle w:val="Indholdsfortegnelse2"/>
-            <w:tabs>
-              <w:tab w:val="right" w:leader="dot" w:pos="10790"/>
-            </w:tabs>
-            <w:rPr>
-              <w:rFonts w:eastAsiaTheme="minorEastAsia"/>
-              <w:noProof/>
-              <w:sz w:val="22"/>
-              <w:szCs w:val="22"/>
-              <w:lang w:val="da-DK" w:eastAsia="da-DK"/>
-            </w:rPr>
-          </w:pPr>
-          <w:hyperlink w:anchor="_Toc98920054" w:history="1">
-            <w:r>
-              <w:rPr>
-                <w:rStyle w:val="Hyperlink"/>
-                <w:noProof/>
-                <w:lang w:val="da-DK"/>
-              </w:rPr>
-              <w:t>Problemformulering</w:t>
-            </w:r>
-            <w:r>
-              <w:rPr>
-                <w:noProof/>
-                <w:webHidden/>
-              </w:rPr>
-              <w:tab/>
-            </w:r>
-            <w:r>
-              <w:rPr>
-                <w:noProof/>
-                <w:webHidden/>
-              </w:rPr>
-              <w:fldChar w:fldCharType="begin"/>
-            </w:r>
-            <w:r>
-              <w:rPr>
-                <w:noProof/>
-                <w:webHidden/>
-              </w:rPr>
-              <w:instrText xml:space="preserve"> PAGEREF _Toc98920054 \h </w:instrText>
-            </w:r>
-            <w:r>
-              <w:rPr>
-                <w:noProof/>
-                <w:webHidden/>
-              </w:rPr>
-            </w:r>
-            <w:r>
-              <w:rPr>
-                <w:noProof/>
-                <w:webHidden/>
-              </w:rPr>
-              <w:fldChar w:fldCharType="separate"/>
-            </w:r>
-            <w:r>
-              <w:rPr>
-                <w:noProof/>
-                <w:webHidden/>
-              </w:rPr>
-              <w:t>1</w:t>
-            </w:r>
-            <w:r>
-              <w:rPr>
-                <w:noProof/>
-                <w:webHidden/>
-              </w:rPr>
-              <w:fldChar w:fldCharType="end"/>
-            </w:r>
-          </w:hyperlink>
-        </w:p>
-        <w:p>
-          <w:pPr>
-            <w:pStyle w:val="Indholdsfortegnelse2"/>
-            <w:tabs>
-              <w:tab w:val="right" w:leader="dot" w:pos="10790"/>
-            </w:tabs>
-            <w:rPr>
-              <w:rFonts w:eastAsiaTheme="minorEastAsia"/>
-              <w:noProof/>
-              <w:sz w:val="22"/>
-              <w:szCs w:val="22"/>
-              <w:lang w:val="da-DK" w:eastAsia="da-DK"/>
-            </w:rPr>
-          </w:pPr>
-          <w:hyperlink w:anchor="_Toc98920055" w:history="1">
-            <w:r>
-              <w:rPr>
-                <w:rStyle w:val="Hyperlink"/>
-                <w:noProof/>
-                <w:lang w:val="da-DK"/>
-              </w:rPr>
-              <w:t>(Afgrænsning)</w:t>
-            </w:r>
-            <w:r>
-              <w:rPr>
-                <w:noProof/>
-                <w:webHidden/>
-              </w:rPr>
-              <w:tab/>
-            </w:r>
-            <w:r>
-              <w:rPr>
-                <w:noProof/>
-                <w:webHidden/>
-              </w:rPr>
-              <w:fldChar w:fldCharType="begin"/>
-            </w:r>
-            <w:r>
-              <w:rPr>
-                <w:noProof/>
-                <w:webHidden/>
-              </w:rPr>
-              <w:instrText xml:space="preserve"> PAGEREF _Toc98920055 \h </w:instrText>
-            </w:r>
-            <w:r>
-              <w:rPr>
-                <w:noProof/>
-                <w:webHidden/>
-              </w:rPr>
-            </w:r>
-            <w:r>
-              <w:rPr>
-                <w:noProof/>
-                <w:webHidden/>
-              </w:rPr>
-              <w:fldChar w:fldCharType="separate"/>
-            </w:r>
-            <w:r>
-              <w:rPr>
-                <w:noProof/>
-                <w:webHidden/>
-              </w:rPr>
-              <w:t>1</w:t>
+              <w:t>4</w:t>
             </w:r>
             <w:r>
               <w:rPr>
@@ -2161,19 +2303,20 @@
             <w:rPr>
               <w:rFonts w:eastAsiaTheme="minorEastAsia"/>
               <w:noProof/>
-              <w:sz w:val="22"/>
-              <w:szCs w:val="22"/>
+              <w:kern w:val="2"/>
               <w:lang w:val="da-DK" w:eastAsia="da-DK"/>
+              <w14:ligatures w14:val="standardContextual"/>
             </w:rPr>
           </w:pPr>
-          <w:hyperlink w:anchor="_Toc98920056" w:history="1">
+          <w:hyperlink w:anchor="_Toc213759194" w:history="1">
             <w:r>
               <w:rPr>
                 <w:rStyle w:val="Hyperlink"/>
+                <w:rFonts w:ascii="Calibri" w:hAnsi="Calibri" w:cs="Calibri"/>
                 <w:noProof/>
                 <w:lang w:val="da-DK"/>
               </w:rPr>
-              <w:t>Projektplanlægning</w:t>
+              <w:t>Afgrænsning</w:t>
             </w:r>
             <w:r>
               <w:rPr>
@@ -2194,663 +2337,7 @@
                 <w:noProof/>
                 <w:webHidden/>
               </w:rPr>
-              <w:instrText xml:space="preserve"> PAGEREF _Toc98920056 \h </w:instrText>
-            </w:r>
-            <w:r>
-              <w:rPr>
-                <w:noProof/>
-                <w:webHidden/>
-              </w:rPr>
-            </w:r>
-            <w:r>
-              <w:rPr>
-                <w:noProof/>
-                <w:webHidden/>
-              </w:rPr>
-              <w:fldChar w:fldCharType="separate"/>
-            </w:r>
-            <w:r>
-              <w:rPr>
-                <w:noProof/>
-                <w:webHidden/>
-              </w:rPr>
-              <w:t>1</w:t>
-            </w:r>
-            <w:r>
-              <w:rPr>
-                <w:noProof/>
-                <w:webHidden/>
-              </w:rPr>
-              <w:fldChar w:fldCharType="end"/>
-            </w:r>
-          </w:hyperlink>
-        </w:p>
-        <w:p>
-          <w:pPr>
-            <w:pStyle w:val="Indholdsfortegnelse2"/>
-            <w:tabs>
-              <w:tab w:val="right" w:leader="dot" w:pos="10790"/>
-            </w:tabs>
-            <w:rPr>
-              <w:rFonts w:eastAsiaTheme="minorEastAsia"/>
-              <w:noProof/>
-              <w:sz w:val="22"/>
-              <w:szCs w:val="22"/>
-              <w:lang w:val="da-DK" w:eastAsia="da-DK"/>
-            </w:rPr>
-          </w:pPr>
-          <w:hyperlink w:anchor="_Toc98920057" w:history="1">
-            <w:r>
-              <w:rPr>
-                <w:rStyle w:val="Hyperlink"/>
-                <w:noProof/>
-                <w:lang w:val="da-DK"/>
-              </w:rPr>
-              <w:t>Estimeret tidsplan</w:t>
-            </w:r>
-            <w:r>
-              <w:rPr>
-                <w:noProof/>
-                <w:webHidden/>
-              </w:rPr>
-              <w:tab/>
-            </w:r>
-            <w:r>
-              <w:rPr>
-                <w:noProof/>
-                <w:webHidden/>
-              </w:rPr>
-              <w:fldChar w:fldCharType="begin"/>
-            </w:r>
-            <w:r>
-              <w:rPr>
-                <w:noProof/>
-                <w:webHidden/>
-              </w:rPr>
-              <w:instrText xml:space="preserve"> PAGEREF _Toc98920057 \h </w:instrText>
-            </w:r>
-            <w:r>
-              <w:rPr>
-                <w:noProof/>
-                <w:webHidden/>
-              </w:rPr>
-            </w:r>
-            <w:r>
-              <w:rPr>
-                <w:noProof/>
-                <w:webHidden/>
-              </w:rPr>
-              <w:fldChar w:fldCharType="separate"/>
-            </w:r>
-            <w:r>
-              <w:rPr>
-                <w:noProof/>
-                <w:webHidden/>
-              </w:rPr>
-              <w:t>1</w:t>
-            </w:r>
-            <w:r>
-              <w:rPr>
-                <w:noProof/>
-                <w:webHidden/>
-              </w:rPr>
-              <w:fldChar w:fldCharType="end"/>
-            </w:r>
-          </w:hyperlink>
-        </w:p>
-        <w:p>
-          <w:pPr>
-            <w:pStyle w:val="Indholdsfortegnelse2"/>
-            <w:tabs>
-              <w:tab w:val="right" w:leader="dot" w:pos="10790"/>
-            </w:tabs>
-            <w:rPr>
-              <w:rFonts w:eastAsiaTheme="minorEastAsia"/>
-              <w:noProof/>
-              <w:sz w:val="22"/>
-              <w:szCs w:val="22"/>
-              <w:lang w:val="da-DK" w:eastAsia="da-DK"/>
-            </w:rPr>
-          </w:pPr>
-          <w:hyperlink w:anchor="_Toc98920058" w:history="1">
-            <w:r>
-              <w:rPr>
-                <w:rStyle w:val="Hyperlink"/>
-                <w:noProof/>
-                <w:lang w:val="da-DK"/>
-              </w:rPr>
-              <w:t>Arbejdsfordeling</w:t>
-            </w:r>
-            <w:r>
-              <w:rPr>
-                <w:noProof/>
-                <w:webHidden/>
-              </w:rPr>
-              <w:tab/>
-            </w:r>
-            <w:r>
-              <w:rPr>
-                <w:noProof/>
-                <w:webHidden/>
-              </w:rPr>
-              <w:fldChar w:fldCharType="begin"/>
-            </w:r>
-            <w:r>
-              <w:rPr>
-                <w:noProof/>
-                <w:webHidden/>
-              </w:rPr>
-              <w:instrText xml:space="preserve"> PAGEREF _Toc98920058 \h </w:instrText>
-            </w:r>
-            <w:r>
-              <w:rPr>
-                <w:noProof/>
-                <w:webHidden/>
-              </w:rPr>
-            </w:r>
-            <w:r>
-              <w:rPr>
-                <w:noProof/>
-                <w:webHidden/>
-              </w:rPr>
-              <w:fldChar w:fldCharType="separate"/>
-            </w:r>
-            <w:r>
-              <w:rPr>
-                <w:noProof/>
-                <w:webHidden/>
-              </w:rPr>
-              <w:t>1</w:t>
-            </w:r>
-            <w:r>
-              <w:rPr>
-                <w:noProof/>
-                <w:webHidden/>
-              </w:rPr>
-              <w:fldChar w:fldCharType="end"/>
-            </w:r>
-          </w:hyperlink>
-        </w:p>
-        <w:p>
-          <w:pPr>
-            <w:pStyle w:val="Indholdsfortegnelse1"/>
-            <w:tabs>
-              <w:tab w:val="right" w:leader="dot" w:pos="10790"/>
-            </w:tabs>
-            <w:rPr>
-              <w:rFonts w:eastAsiaTheme="minorEastAsia"/>
-              <w:noProof/>
-              <w:sz w:val="22"/>
-              <w:szCs w:val="22"/>
-              <w:lang w:val="da-DK" w:eastAsia="da-DK"/>
-            </w:rPr>
-          </w:pPr>
-          <w:hyperlink w:anchor="_Toc98920059" w:history="1">
-            <w:r>
-              <w:rPr>
-                <w:rStyle w:val="Hyperlink"/>
-                <w:noProof/>
-                <w:lang w:val="da-DK"/>
-              </w:rPr>
-              <w:t>Metode- og teknologivalg</w:t>
-            </w:r>
-            <w:r>
-              <w:rPr>
-                <w:noProof/>
-                <w:webHidden/>
-              </w:rPr>
-              <w:tab/>
-            </w:r>
-            <w:r>
-              <w:rPr>
-                <w:noProof/>
-                <w:webHidden/>
-              </w:rPr>
-              <w:fldChar w:fldCharType="begin"/>
-            </w:r>
-            <w:r>
-              <w:rPr>
-                <w:noProof/>
-                <w:webHidden/>
-              </w:rPr>
-              <w:instrText xml:space="preserve"> PAGEREF _Toc98920059 \h </w:instrText>
-            </w:r>
-            <w:r>
-              <w:rPr>
-                <w:noProof/>
-                <w:webHidden/>
-              </w:rPr>
-            </w:r>
-            <w:r>
-              <w:rPr>
-                <w:noProof/>
-                <w:webHidden/>
-              </w:rPr>
-              <w:fldChar w:fldCharType="separate"/>
-            </w:r>
-            <w:r>
-              <w:rPr>
-                <w:noProof/>
-                <w:webHidden/>
-              </w:rPr>
-              <w:t>1</w:t>
-            </w:r>
-            <w:r>
-              <w:rPr>
-                <w:noProof/>
-                <w:webHidden/>
-              </w:rPr>
-              <w:fldChar w:fldCharType="end"/>
-            </w:r>
-          </w:hyperlink>
-        </w:p>
-        <w:p>
-          <w:pPr>
-            <w:pStyle w:val="Indholdsfortegnelse1"/>
-            <w:tabs>
-              <w:tab w:val="right" w:leader="dot" w:pos="10790"/>
-            </w:tabs>
-            <w:rPr>
-              <w:rFonts w:eastAsiaTheme="minorEastAsia"/>
-              <w:noProof/>
-              <w:sz w:val="22"/>
-              <w:szCs w:val="22"/>
-              <w:lang w:val="da-DK" w:eastAsia="da-DK"/>
-            </w:rPr>
-          </w:pPr>
-          <w:hyperlink w:anchor="_Toc98920060" w:history="1">
-            <w:r>
-              <w:rPr>
-                <w:rStyle w:val="Hyperlink"/>
-                <w:noProof/>
-                <w:lang w:val="da-DK"/>
-              </w:rPr>
-              <w:t>Væsentlige elementer fra produktrapporten</w:t>
-            </w:r>
-            <w:r>
-              <w:rPr>
-                <w:noProof/>
-                <w:webHidden/>
-              </w:rPr>
-              <w:tab/>
-            </w:r>
-            <w:r>
-              <w:rPr>
-                <w:noProof/>
-                <w:webHidden/>
-              </w:rPr>
-              <w:fldChar w:fldCharType="begin"/>
-            </w:r>
-            <w:r>
-              <w:rPr>
-                <w:noProof/>
-                <w:webHidden/>
-              </w:rPr>
-              <w:instrText xml:space="preserve"> PAGEREF _Toc98920060 \h </w:instrText>
-            </w:r>
-            <w:r>
-              <w:rPr>
-                <w:noProof/>
-                <w:webHidden/>
-              </w:rPr>
-            </w:r>
-            <w:r>
-              <w:rPr>
-                <w:noProof/>
-                <w:webHidden/>
-              </w:rPr>
-              <w:fldChar w:fldCharType="separate"/>
-            </w:r>
-            <w:r>
-              <w:rPr>
-                <w:noProof/>
-                <w:webHidden/>
-              </w:rPr>
-              <w:t>2</w:t>
-            </w:r>
-            <w:r>
-              <w:rPr>
-                <w:noProof/>
-                <w:webHidden/>
-              </w:rPr>
-              <w:fldChar w:fldCharType="end"/>
-            </w:r>
-          </w:hyperlink>
-        </w:p>
-        <w:p>
-          <w:pPr>
-            <w:pStyle w:val="Indholdsfortegnelse1"/>
-            <w:tabs>
-              <w:tab w:val="right" w:leader="dot" w:pos="10790"/>
-            </w:tabs>
-            <w:rPr>
-              <w:rFonts w:eastAsiaTheme="minorEastAsia"/>
-              <w:noProof/>
-              <w:sz w:val="22"/>
-              <w:szCs w:val="22"/>
-              <w:lang w:val="da-DK" w:eastAsia="da-DK"/>
-            </w:rPr>
-          </w:pPr>
-          <w:hyperlink w:anchor="_Toc98920061" w:history="1">
-            <w:r>
-              <w:rPr>
-                <w:rStyle w:val="Hyperlink"/>
-                <w:noProof/>
-                <w:lang w:val="da-DK"/>
-              </w:rPr>
-              <w:t>Realiseret tidsplan</w:t>
-            </w:r>
-            <w:r>
-              <w:rPr>
-                <w:noProof/>
-                <w:webHidden/>
-              </w:rPr>
-              <w:tab/>
-            </w:r>
-            <w:r>
-              <w:rPr>
-                <w:noProof/>
-                <w:webHidden/>
-              </w:rPr>
-              <w:fldChar w:fldCharType="begin"/>
-            </w:r>
-            <w:r>
-              <w:rPr>
-                <w:noProof/>
-                <w:webHidden/>
-              </w:rPr>
-              <w:instrText xml:space="preserve"> PAGEREF _Toc98920061 \h </w:instrText>
-            </w:r>
-            <w:r>
-              <w:rPr>
-                <w:noProof/>
-                <w:webHidden/>
-              </w:rPr>
-            </w:r>
-            <w:r>
-              <w:rPr>
-                <w:noProof/>
-                <w:webHidden/>
-              </w:rPr>
-              <w:fldChar w:fldCharType="separate"/>
-            </w:r>
-            <w:r>
-              <w:rPr>
-                <w:noProof/>
-                <w:webHidden/>
-              </w:rPr>
-              <w:t>2</w:t>
-            </w:r>
-            <w:r>
-              <w:rPr>
-                <w:noProof/>
-                <w:webHidden/>
-              </w:rPr>
-              <w:fldChar w:fldCharType="end"/>
-            </w:r>
-          </w:hyperlink>
-        </w:p>
-        <w:p>
-          <w:pPr>
-            <w:pStyle w:val="Indholdsfortegnelse1"/>
-            <w:tabs>
-              <w:tab w:val="right" w:leader="dot" w:pos="10790"/>
-            </w:tabs>
-            <w:rPr>
-              <w:rFonts w:eastAsiaTheme="minorEastAsia"/>
-              <w:noProof/>
-              <w:sz w:val="22"/>
-              <w:szCs w:val="22"/>
-              <w:lang w:val="da-DK" w:eastAsia="da-DK"/>
-            </w:rPr>
-          </w:pPr>
-          <w:hyperlink w:anchor="_Toc98920062" w:history="1">
-            <w:r>
-              <w:rPr>
-                <w:rStyle w:val="Hyperlink"/>
-                <w:noProof/>
-                <w:lang w:val="da-DK"/>
-              </w:rPr>
-              <w:t>Konklusion</w:t>
-            </w:r>
-            <w:r>
-              <w:rPr>
-                <w:noProof/>
-                <w:webHidden/>
-              </w:rPr>
-              <w:tab/>
-            </w:r>
-            <w:r>
-              <w:rPr>
-                <w:noProof/>
-                <w:webHidden/>
-              </w:rPr>
-              <w:fldChar w:fldCharType="begin"/>
-            </w:r>
-            <w:r>
-              <w:rPr>
-                <w:noProof/>
-                <w:webHidden/>
-              </w:rPr>
-              <w:instrText xml:space="preserve"> PAGEREF _Toc98920062 \h </w:instrText>
-            </w:r>
-            <w:r>
-              <w:rPr>
-                <w:noProof/>
-                <w:webHidden/>
-              </w:rPr>
-            </w:r>
-            <w:r>
-              <w:rPr>
-                <w:noProof/>
-                <w:webHidden/>
-              </w:rPr>
-              <w:fldChar w:fldCharType="separate"/>
-            </w:r>
-            <w:r>
-              <w:rPr>
-                <w:noProof/>
-                <w:webHidden/>
-              </w:rPr>
-              <w:t>2</w:t>
-            </w:r>
-            <w:r>
-              <w:rPr>
-                <w:noProof/>
-                <w:webHidden/>
-              </w:rPr>
-              <w:fldChar w:fldCharType="end"/>
-            </w:r>
-          </w:hyperlink>
-        </w:p>
-        <w:p>
-          <w:pPr>
-            <w:pStyle w:val="Indholdsfortegnelse2"/>
-            <w:tabs>
-              <w:tab w:val="right" w:leader="dot" w:pos="10790"/>
-            </w:tabs>
-            <w:rPr>
-              <w:rFonts w:eastAsiaTheme="minorEastAsia"/>
-              <w:noProof/>
-              <w:sz w:val="22"/>
-              <w:szCs w:val="22"/>
-              <w:lang w:val="da-DK" w:eastAsia="da-DK"/>
-            </w:rPr>
-          </w:pPr>
-          <w:hyperlink w:anchor="_Toc98920063" w:history="1">
-            <w:r>
-              <w:rPr>
-                <w:rStyle w:val="Hyperlink"/>
-                <w:noProof/>
-                <w:lang w:val="da-DK"/>
-              </w:rPr>
-              <w:t>Diskussion</w:t>
-            </w:r>
-            <w:r>
-              <w:rPr>
-                <w:noProof/>
-                <w:webHidden/>
-              </w:rPr>
-              <w:tab/>
-            </w:r>
-            <w:r>
-              <w:rPr>
-                <w:noProof/>
-                <w:webHidden/>
-              </w:rPr>
-              <w:fldChar w:fldCharType="begin"/>
-            </w:r>
-            <w:r>
-              <w:rPr>
-                <w:noProof/>
-                <w:webHidden/>
-              </w:rPr>
-              <w:instrText xml:space="preserve"> PAGEREF _Toc98920063 \h </w:instrText>
-            </w:r>
-            <w:r>
-              <w:rPr>
-                <w:noProof/>
-                <w:webHidden/>
-              </w:rPr>
-            </w:r>
-            <w:r>
-              <w:rPr>
-                <w:noProof/>
-                <w:webHidden/>
-              </w:rPr>
-              <w:fldChar w:fldCharType="separate"/>
-            </w:r>
-            <w:r>
-              <w:rPr>
-                <w:noProof/>
-                <w:webHidden/>
-              </w:rPr>
-              <w:t>2</w:t>
-            </w:r>
-            <w:r>
-              <w:rPr>
-                <w:noProof/>
-                <w:webHidden/>
-              </w:rPr>
-              <w:fldChar w:fldCharType="end"/>
-            </w:r>
-          </w:hyperlink>
-        </w:p>
-        <w:p>
-          <w:pPr>
-            <w:pStyle w:val="Indholdsfortegnelse1"/>
-            <w:tabs>
-              <w:tab w:val="right" w:leader="dot" w:pos="10790"/>
-            </w:tabs>
-            <w:rPr>
-              <w:rFonts w:eastAsiaTheme="minorEastAsia"/>
-              <w:noProof/>
-              <w:sz w:val="22"/>
-              <w:szCs w:val="22"/>
-              <w:lang w:val="da-DK" w:eastAsia="da-DK"/>
-            </w:rPr>
-          </w:pPr>
-          <w:hyperlink w:anchor="_Toc98920064" w:history="1">
-            <w:r>
-              <w:rPr>
-                <w:rStyle w:val="Hyperlink"/>
-                <w:noProof/>
-              </w:rPr>
-              <w:t>(Referencer)</w:t>
-            </w:r>
-            <w:r>
-              <w:rPr>
-                <w:noProof/>
-                <w:webHidden/>
-              </w:rPr>
-              <w:tab/>
-            </w:r>
-            <w:r>
-              <w:rPr>
-                <w:noProof/>
-                <w:webHidden/>
-              </w:rPr>
-              <w:fldChar w:fldCharType="begin"/>
-            </w:r>
-            <w:r>
-              <w:rPr>
-                <w:noProof/>
-                <w:webHidden/>
-              </w:rPr>
-              <w:instrText xml:space="preserve"> PAGEREF _Toc98920064 \h </w:instrText>
-            </w:r>
-            <w:r>
-              <w:rPr>
-                <w:noProof/>
-                <w:webHidden/>
-              </w:rPr>
-            </w:r>
-            <w:r>
-              <w:rPr>
-                <w:noProof/>
-                <w:webHidden/>
-              </w:rPr>
-              <w:fldChar w:fldCharType="separate"/>
-            </w:r>
-            <w:r>
-              <w:rPr>
-                <w:noProof/>
-                <w:webHidden/>
-              </w:rPr>
-              <w:t>3</w:t>
-            </w:r>
-            <w:r>
-              <w:rPr>
-                <w:noProof/>
-                <w:webHidden/>
-              </w:rPr>
-              <w:fldChar w:fldCharType="end"/>
-            </w:r>
-          </w:hyperlink>
-        </w:p>
-        <w:p>
-          <w:pPr>
-            <w:pStyle w:val="Indholdsfortegnelse1"/>
-            <w:tabs>
-              <w:tab w:val="right" w:leader="dot" w:pos="10790"/>
-            </w:tabs>
-            <w:rPr>
-              <w:rFonts w:eastAsiaTheme="minorEastAsia"/>
-              <w:noProof/>
-              <w:sz w:val="22"/>
-              <w:szCs w:val="22"/>
-              <w:lang w:val="da-DK" w:eastAsia="da-DK"/>
-            </w:rPr>
-          </w:pPr>
-          <w:hyperlink w:anchor="_Toc98920065" w:history="1">
-            <w:r>
-              <w:rPr>
-                <w:rStyle w:val="Hyperlink"/>
-                <w:noProof/>
-                <w:lang w:val="da-DK"/>
-              </w:rPr>
-              <w:t>(Bilag)</w:t>
-            </w:r>
-            <w:r>
-              <w:rPr>
-                <w:noProof/>
-                <w:webHidden/>
-              </w:rPr>
-              <w:tab/>
-            </w:r>
-            <w:r>
-              <w:rPr>
-                <w:noProof/>
-                <w:webHidden/>
-              </w:rPr>
-              <w:fldChar w:fldCharType="begin"/>
-            </w:r>
-            <w:r>
-              <w:rPr>
-                <w:noProof/>
-                <w:webHidden/>
-              </w:rPr>
-              <w:instrText xml:space="preserve"> PAGEREF _Toc98920065 \h </w:instrText>
+              <w:instrText xml:space="preserve"> PAGEREF _Toc213759194 \h </w:instrText>
             </w:r>
             <w:r>
               <w:rPr>
@@ -2887,339 +2374,1889 @@
               <w:b/>
               <w:bCs/>
             </w:rPr>
+            <w:lastRenderedPageBreak/>
             <w:fldChar w:fldCharType="end"/>
           </w:r>
         </w:p>
       </w:sdtContent>
     </w:sdt>
     <w:p>
-      <w:r>
-        <w:br w:type="page"/>
-      </w:r>
+      <w:pPr>
+        <w:rPr>
+          <w:rFonts w:ascii="Calibri" w:eastAsiaTheme="majorEastAsia" w:hAnsi="Calibri" w:cs="Calibri"/>
+          <w:iCs/>
+          <w:color w:val="3B4455" w:themeColor="accent1"/>
+          <w:sz w:val="30"/>
+          <w:lang w:val="da-DK"/>
+        </w:rPr>
+      </w:pPr>
+    </w:p>
+    <w:p>
+      <w:pPr>
+        <w:rPr>
+          <w:rFonts w:ascii="Calibri" w:eastAsiaTheme="majorEastAsia" w:hAnsi="Calibri" w:cs="Calibri"/>
+          <w:iCs/>
+          <w:color w:val="3B4455" w:themeColor="accent1"/>
+          <w:sz w:val="30"/>
+          <w:lang w:val="da-DK"/>
+        </w:rPr>
+      </w:pPr>
     </w:p>
     <w:p>
       <w:pPr>
         <w:pStyle w:val="Overskrift1"/>
-        <w:rPr>
-          <w:lang w:val="da-DK"/>
-        </w:rPr>
-      </w:pPr>
-      <w:bookmarkStart w:id="7" w:name="_Toc98920051"/>
-      <w:r>
-        <w:rPr>
+        <w:spacing w:line="360" w:lineRule="auto"/>
+        <w:rPr>
+          <w:rFonts w:ascii="Calibri" w:hAnsi="Calibri" w:cs="Calibri"/>
+          <w:lang w:val="da-DK"/>
+        </w:rPr>
+      </w:pPr>
+      <w:bookmarkStart w:id="5" w:name="_Toc213759192"/>
+      <w:proofErr w:type="spellStart"/>
+      <w:r>
+        <w:rPr>
+          <w:rFonts w:ascii="Calibri" w:hAnsi="Calibri" w:cs="Calibri"/>
+          <w:lang w:val="da-DK"/>
+        </w:rPr>
+        <w:t>Casebeskrivelse</w:t>
+      </w:r>
+      <w:bookmarkEnd w:id="5"/>
+      <w:proofErr w:type="spellEnd"/>
+    </w:p>
+    <w:p>
+      <w:pPr>
+        <w:spacing w:line="360" w:lineRule="auto"/>
+        <w:rPr>
+          <w:lang w:val="da-DK"/>
+        </w:rPr>
+      </w:pPr>
+      <w:r>
+        <w:rPr>
+          <w:lang w:val="da-DK"/>
+        </w:rPr>
+        <w:t>Der er kommet et stigende behov, for et europæisk socialt medie. Så vi kan være mere selvstændige, og ikke være afhængige af de amerikanske varianter. Da vi i den senere tid har oplevet i en større grad, at vi ikke stole på de amerikanske sociale medier. Dette har ført til en større mistro og misinformation. Og dermed skabe en platform der er mere transparent.</w:t>
+      </w:r>
+    </w:p>
+    <w:p>
+      <w:pPr>
+        <w:spacing w:line="360" w:lineRule="auto"/>
+        <w:rPr>
+          <w:lang w:val="da-DK"/>
+        </w:rPr>
+      </w:pPr>
+      <w:r>
+        <w:rPr>
+          <w:lang w:val="da-DK"/>
+        </w:rPr>
+        <w:t>Dette ville kunne komme de 450 millioner europæere til gode, da vi ville kunne opbygge den til at bruge europæiske love og regler for internet brug.</w:t>
+      </w:r>
+    </w:p>
+    <w:p>
+      <w:pPr>
+        <w:pStyle w:val="Overskrift1"/>
+        <w:spacing w:line="360" w:lineRule="auto"/>
+        <w:rPr>
+          <w:rFonts w:ascii="Calibri" w:hAnsi="Calibri" w:cs="Calibri"/>
+          <w:lang w:val="da-DK"/>
+        </w:rPr>
+      </w:pPr>
+      <w:bookmarkStart w:id="6" w:name="_Toc213759193"/>
+      <w:r>
+        <w:rPr>
+          <w:rFonts w:ascii="Calibri" w:hAnsi="Calibri" w:cs="Calibri"/>
+          <w:lang w:val="da-DK"/>
+        </w:rPr>
+        <w:t>Problemformulering</w:t>
+      </w:r>
+      <w:bookmarkEnd w:id="6"/>
+    </w:p>
+    <w:p>
+      <w:pPr>
+        <w:rPr>
+          <w:lang w:val="da-DK"/>
+        </w:rPr>
+      </w:pPr>
+      <w:r>
+        <w:rPr>
+          <w:lang w:val="da-DK"/>
+        </w:rPr>
+        <w:t>Hvordan kan et europæisk socialt medi</w:t>
+      </w:r>
+      <w:r>
+        <w:rPr>
+          <w:lang w:val="da-DK"/>
+        </w:rPr>
+        <w:t>e</w:t>
+      </w:r>
+      <w:r>
+        <w:rPr>
+          <w:lang w:val="da-DK"/>
+        </w:rPr>
+        <w:t xml:space="preserve"> bygges på europæiske værdier som privatliv og brugerkontrol for at gøre brugerne mere selvstændige? </w:t>
+      </w:r>
+    </w:p>
+    <w:p>
+      <w:pPr>
+        <w:spacing w:line="360" w:lineRule="auto"/>
+        <w:rPr>
+          <w:rFonts w:ascii="Calibri" w:hAnsi="Calibri" w:cs="Calibri"/>
+          <w:lang w:val="da-DK"/>
+        </w:rPr>
+      </w:pPr>
+    </w:p>
+    <w:p>
+      <w:pPr>
+        <w:pStyle w:val="Overskrift1"/>
+        <w:spacing w:line="360" w:lineRule="auto"/>
+        <w:rPr>
+          <w:rFonts w:ascii="Calibri" w:hAnsi="Calibri" w:cs="Calibri"/>
+          <w:lang w:val="da-DK"/>
+        </w:rPr>
+      </w:pPr>
+      <w:bookmarkStart w:id="7" w:name="_Toc213759194"/>
+      <w:r>
+        <w:rPr>
+          <w:rFonts w:ascii="Calibri" w:hAnsi="Calibri" w:cs="Calibri"/>
+          <w:lang w:val="da-DK"/>
+        </w:rPr>
+        <w:t>Afgrænsning</w:t>
+      </w:r>
+      <w:bookmarkEnd w:id="7"/>
+    </w:p>
+    <w:p>
+      <w:pPr>
+        <w:spacing w:line="360" w:lineRule="auto"/>
+        <w:rPr>
+          <w:rFonts w:ascii="Calibri" w:hAnsi="Calibri" w:cs="Calibri"/>
+          <w:lang w:val="da-DK"/>
+        </w:rPr>
+      </w:pPr>
+      <w:r>
+        <w:rPr>
+          <w:rFonts w:ascii="Calibri" w:hAnsi="Calibri" w:cs="Calibri"/>
+          <w:lang w:val="da-DK"/>
+        </w:rPr>
+        <w:t>Her præciserer vi projektet omfang og de prioriteringer, der er foretaget for at sikre fokuseret og realiserbar løsning.</w:t>
+      </w:r>
+    </w:p>
+    <w:p>
+      <w:pPr>
+        <w:pStyle w:val="Overskrift4"/>
+        <w:rPr>
+          <w:lang w:val="da-DK"/>
+        </w:rPr>
+      </w:pPr>
+      <w:r>
+        <w:rPr>
+          <w:lang w:val="da-DK"/>
+        </w:rPr>
+        <w:t>Inkluderede elementer:</w:t>
+      </w:r>
+    </w:p>
+    <w:p>
+      <w:pPr>
+        <w:pStyle w:val="Listeafsnit"/>
+        <w:numPr>
+          <w:ilvl w:val="0"/>
+          <w:numId w:val="4"/>
+        </w:numPr>
+        <w:spacing w:line="360" w:lineRule="auto"/>
+        <w:rPr>
+          <w:rFonts w:ascii="Calibri" w:hAnsi="Calibri" w:cs="Calibri"/>
+          <w:lang w:val="da-DK"/>
+        </w:rPr>
+      </w:pPr>
+      <w:r>
+        <w:rPr>
+          <w:rFonts w:ascii="Calibri" w:hAnsi="Calibri" w:cs="Calibri"/>
+          <w:lang w:val="da-DK"/>
+        </w:rPr>
+        <w:t xml:space="preserve">Bruger registrering og autentifikation med JWT </w:t>
+      </w:r>
+      <w:proofErr w:type="spellStart"/>
+      <w:r>
+        <w:rPr>
+          <w:rFonts w:ascii="Calibri" w:hAnsi="Calibri" w:cs="Calibri"/>
+          <w:lang w:val="da-DK"/>
+        </w:rPr>
+        <w:t>token</w:t>
+      </w:r>
+      <w:proofErr w:type="spellEnd"/>
+    </w:p>
+    <w:p>
+      <w:pPr>
+        <w:pStyle w:val="Listeafsnit"/>
+        <w:numPr>
+          <w:ilvl w:val="0"/>
+          <w:numId w:val="4"/>
+        </w:numPr>
+        <w:spacing w:line="360" w:lineRule="auto"/>
+        <w:rPr>
+          <w:rFonts w:ascii="Calibri" w:hAnsi="Calibri" w:cs="Calibri"/>
+          <w:lang w:val="da-DK"/>
+        </w:rPr>
+      </w:pPr>
+      <w:r>
+        <w:rPr>
+          <w:rFonts w:ascii="Calibri" w:hAnsi="Calibri" w:cs="Calibri"/>
+          <w:lang w:val="da-DK"/>
+        </w:rPr>
+        <w:t>Oprettelse og håndtering af opslag</w:t>
+      </w:r>
+    </w:p>
+    <w:p>
+      <w:pPr>
+        <w:pStyle w:val="Listeafsnit"/>
+        <w:numPr>
+          <w:ilvl w:val="0"/>
+          <w:numId w:val="4"/>
+        </w:numPr>
+        <w:spacing w:line="360" w:lineRule="auto"/>
+        <w:rPr>
+          <w:rFonts w:ascii="Calibri" w:hAnsi="Calibri" w:cs="Calibri"/>
+          <w:lang w:val="da-DK"/>
+        </w:rPr>
+      </w:pPr>
+      <w:r>
+        <w:rPr>
+          <w:rFonts w:ascii="Calibri" w:hAnsi="Calibri" w:cs="Calibri"/>
+          <w:lang w:val="da-DK"/>
+        </w:rPr>
+        <w:t xml:space="preserve">Realtid kommentarfunktion via </w:t>
+      </w:r>
+      <w:proofErr w:type="spellStart"/>
+      <w:r>
+        <w:rPr>
+          <w:rFonts w:ascii="Calibri" w:hAnsi="Calibri" w:cs="Calibri"/>
+          <w:lang w:val="da-DK"/>
+        </w:rPr>
+        <w:t>SignalR</w:t>
+      </w:r>
+      <w:proofErr w:type="spellEnd"/>
+    </w:p>
+    <w:p>
+      <w:pPr>
+        <w:pStyle w:val="Listeafsnit"/>
+        <w:numPr>
+          <w:ilvl w:val="0"/>
+          <w:numId w:val="4"/>
+        </w:numPr>
+        <w:spacing w:line="360" w:lineRule="auto"/>
+        <w:rPr>
+          <w:rFonts w:ascii="Calibri" w:hAnsi="Calibri" w:cs="Calibri"/>
+          <w:lang w:val="da-DK"/>
+        </w:rPr>
+      </w:pPr>
+      <w:r>
+        <w:rPr>
+          <w:rFonts w:ascii="Calibri" w:hAnsi="Calibri" w:cs="Calibri"/>
+          <w:lang w:val="da-DK"/>
+        </w:rPr>
+        <w:t>GDPR kompatible funktioner</w:t>
+      </w:r>
+    </w:p>
+    <w:p>
+      <w:pPr>
+        <w:pStyle w:val="Listeafsnit"/>
+        <w:numPr>
+          <w:ilvl w:val="0"/>
+          <w:numId w:val="4"/>
+        </w:numPr>
+        <w:spacing w:line="360" w:lineRule="auto"/>
+        <w:rPr>
+          <w:rFonts w:ascii="Calibri" w:hAnsi="Calibri" w:cs="Calibri"/>
+          <w:lang w:val="da-DK"/>
+        </w:rPr>
+      </w:pPr>
+      <w:r>
+        <w:rPr>
+          <w:rFonts w:ascii="Calibri" w:hAnsi="Calibri" w:cs="Calibri"/>
+          <w:lang w:val="da-DK"/>
+        </w:rPr>
+        <w:t>Basis roller og adgangskontrol (bruger/</w:t>
+      </w:r>
+      <w:proofErr w:type="spellStart"/>
+      <w:r>
+        <w:rPr>
+          <w:rFonts w:ascii="Calibri" w:hAnsi="Calibri" w:cs="Calibri"/>
+          <w:lang w:val="da-DK"/>
+        </w:rPr>
+        <w:t>admin</w:t>
+      </w:r>
+      <w:proofErr w:type="spellEnd"/>
+      <w:r>
+        <w:rPr>
+          <w:rFonts w:ascii="Calibri" w:hAnsi="Calibri" w:cs="Calibri"/>
+          <w:lang w:val="da-DK"/>
+        </w:rPr>
+        <w:t>)</w:t>
+      </w:r>
+    </w:p>
+    <w:p>
+      <w:pPr>
+        <w:pStyle w:val="Listeafsnit"/>
+        <w:numPr>
+          <w:ilvl w:val="0"/>
+          <w:numId w:val="4"/>
+        </w:numPr>
+        <w:spacing w:line="360" w:lineRule="auto"/>
+        <w:rPr>
+          <w:rFonts w:ascii="Calibri" w:hAnsi="Calibri" w:cs="Calibri"/>
+          <w:lang w:val="da-DK"/>
+        </w:rPr>
+      </w:pPr>
+      <w:proofErr w:type="spellStart"/>
+      <w:r>
+        <w:rPr>
+          <w:rFonts w:ascii="Calibri" w:hAnsi="Calibri" w:cs="Calibri"/>
+          <w:lang w:val="da-DK"/>
+        </w:rPr>
+        <w:t>Responsiv</w:t>
+      </w:r>
+      <w:proofErr w:type="spellEnd"/>
+      <w:r>
+        <w:rPr>
+          <w:rFonts w:ascii="Calibri" w:hAnsi="Calibri" w:cs="Calibri"/>
+          <w:lang w:val="da-DK"/>
+        </w:rPr>
+        <w:t xml:space="preserve"> webside i </w:t>
+      </w:r>
+      <w:proofErr w:type="spellStart"/>
+      <w:r>
+        <w:rPr>
+          <w:rFonts w:ascii="Calibri" w:hAnsi="Calibri" w:cs="Calibri"/>
+          <w:lang w:val="da-DK"/>
+        </w:rPr>
+        <w:t>Svelte</w:t>
+      </w:r>
+      <w:proofErr w:type="spellEnd"/>
+    </w:p>
+    <w:p>
+      <w:pPr>
+        <w:pStyle w:val="Overskrift4"/>
+        <w:rPr>
+          <w:lang w:val="da-DK"/>
+        </w:rPr>
+      </w:pPr>
+      <w:proofErr w:type="spellStart"/>
+      <w:r>
+        <w:rPr>
+          <w:lang w:val="da-DK"/>
+        </w:rPr>
+        <w:t>Eksluderede</w:t>
+      </w:r>
+      <w:proofErr w:type="spellEnd"/>
+      <w:r>
+        <w:rPr>
+          <w:lang w:val="da-DK"/>
+        </w:rPr>
+        <w:t xml:space="preserve"> elementer:</w:t>
+      </w:r>
+    </w:p>
+    <w:p>
+      <w:pPr>
+        <w:pStyle w:val="Listeafsnit"/>
+        <w:numPr>
+          <w:ilvl w:val="0"/>
+          <w:numId w:val="5"/>
+        </w:numPr>
+        <w:spacing w:line="360" w:lineRule="auto"/>
+        <w:rPr>
+          <w:rFonts w:ascii="Calibri" w:hAnsi="Calibri" w:cs="Calibri"/>
+          <w:lang w:val="da-DK"/>
+        </w:rPr>
+      </w:pPr>
+      <w:r>
+        <w:rPr>
+          <w:rFonts w:ascii="Calibri" w:hAnsi="Calibri" w:cs="Calibri"/>
+          <w:lang w:val="da-DK"/>
+        </w:rPr>
+        <w:t>Dedikeret profil med adgang til at slette konto eller se egne opslag</w:t>
+      </w:r>
+    </w:p>
+    <w:p>
+      <w:pPr>
+        <w:pStyle w:val="Listeafsnit"/>
+        <w:numPr>
+          <w:ilvl w:val="0"/>
+          <w:numId w:val="5"/>
+        </w:numPr>
+        <w:spacing w:line="360" w:lineRule="auto"/>
+        <w:rPr>
+          <w:rFonts w:ascii="Calibri" w:hAnsi="Calibri" w:cs="Calibri"/>
+          <w:lang w:val="da-DK"/>
+        </w:rPr>
+      </w:pPr>
+      <w:r>
+        <w:rPr>
+          <w:rFonts w:ascii="Calibri" w:hAnsi="Calibri" w:cs="Calibri"/>
+          <w:lang w:val="da-DK"/>
+        </w:rPr>
+        <w:t>Evnen til at følge personer eller selv blive fulgt</w:t>
+      </w:r>
+    </w:p>
+    <w:p>
+      <w:pPr>
+        <w:pStyle w:val="Listeafsnit"/>
+        <w:numPr>
+          <w:ilvl w:val="0"/>
+          <w:numId w:val="5"/>
+        </w:numPr>
+        <w:spacing w:line="360" w:lineRule="auto"/>
+        <w:rPr>
+          <w:rFonts w:ascii="Calibri" w:hAnsi="Calibri" w:cs="Calibri"/>
+          <w:lang w:val="da-DK"/>
+        </w:rPr>
+      </w:pPr>
+      <w:r>
+        <w:rPr>
+          <w:rFonts w:ascii="Calibri" w:hAnsi="Calibri" w:cs="Calibri"/>
           <w:lang w:val="da-DK"/>
         </w:rPr>
         <w:lastRenderedPageBreak/>
-        <w:t>(</w:t>
-      </w:r>
-      <w:r>
-        <w:rPr>
-          <w:lang w:val="da-DK"/>
-        </w:rPr>
-        <w:t>I</w:t>
-      </w:r>
-      <w:r>
-        <w:rPr>
-          <w:lang w:val="da-DK"/>
-        </w:rPr>
-        <w:t>ndledning</w:t>
-      </w:r>
-      <w:r>
-        <w:rPr>
-          <w:lang w:val="da-DK"/>
-        </w:rPr>
-        <w:t>)</w:t>
-      </w:r>
-      <w:bookmarkEnd w:id="7"/>
+        <w:t>Evnen til at like opslag</w:t>
+      </w:r>
+    </w:p>
+    <w:p>
+      <w:pPr>
+        <w:pStyle w:val="Listeafsnit"/>
+        <w:numPr>
+          <w:ilvl w:val="0"/>
+          <w:numId w:val="5"/>
+        </w:numPr>
+        <w:spacing w:line="360" w:lineRule="auto"/>
+        <w:rPr>
+          <w:rFonts w:ascii="Calibri" w:hAnsi="Calibri" w:cs="Calibri"/>
+          <w:lang w:val="da-DK"/>
+        </w:rPr>
+      </w:pPr>
+      <w:r>
+        <w:rPr>
+          <w:rFonts w:ascii="Calibri" w:hAnsi="Calibri" w:cs="Calibri"/>
+          <w:lang w:val="da-DK"/>
+        </w:rPr>
+        <w:t>Der er ingen dedikeret algoritme til at styre hvilket indhold man kan se</w:t>
+      </w:r>
+    </w:p>
+    <w:p>
+      <w:pPr>
+        <w:pStyle w:val="Listeafsnit"/>
+        <w:numPr>
+          <w:ilvl w:val="0"/>
+          <w:numId w:val="5"/>
+        </w:numPr>
+        <w:spacing w:line="360" w:lineRule="auto"/>
+        <w:rPr>
+          <w:rFonts w:ascii="Calibri" w:hAnsi="Calibri" w:cs="Calibri"/>
+          <w:lang w:val="da-DK"/>
+        </w:rPr>
+      </w:pPr>
+      <w:r>
+        <w:rPr>
+          <w:rFonts w:ascii="Calibri" w:hAnsi="Calibri" w:cs="Calibri"/>
+          <w:lang w:val="da-DK"/>
+        </w:rPr>
+        <w:t>Der er ingen søgefunktion</w:t>
+      </w:r>
+    </w:p>
+    <w:p>
+      <w:pPr>
+        <w:pStyle w:val="Listeafsnit"/>
+        <w:numPr>
+          <w:ilvl w:val="0"/>
+          <w:numId w:val="5"/>
+        </w:numPr>
+        <w:spacing w:line="360" w:lineRule="auto"/>
+        <w:rPr>
+          <w:rFonts w:ascii="Calibri" w:hAnsi="Calibri" w:cs="Calibri"/>
+          <w:lang w:val="da-DK"/>
+        </w:rPr>
+      </w:pPr>
+      <w:r>
+        <w:rPr>
+          <w:rFonts w:ascii="Calibri" w:hAnsi="Calibri" w:cs="Calibri"/>
+          <w:lang w:val="da-DK"/>
+        </w:rPr>
+        <w:t>Mobilapp til IOS og android (kun webbaseret løsning)</w:t>
+      </w:r>
+    </w:p>
+    <w:p>
+      <w:pPr>
+        <w:pStyle w:val="Listeafsnit"/>
+        <w:numPr>
+          <w:ilvl w:val="0"/>
+          <w:numId w:val="5"/>
+        </w:numPr>
+        <w:spacing w:line="360" w:lineRule="auto"/>
+        <w:rPr>
+          <w:rFonts w:ascii="Calibri" w:hAnsi="Calibri" w:cs="Calibri"/>
+          <w:lang w:val="da-DK"/>
+        </w:rPr>
+      </w:pPr>
+      <w:r>
+        <w:rPr>
+          <w:rFonts w:ascii="Calibri" w:hAnsi="Calibri" w:cs="Calibri"/>
+          <w:lang w:val="da-DK"/>
+        </w:rPr>
+        <w:t>Push notifikationer udenfor browseren</w:t>
+      </w:r>
+    </w:p>
+    <w:p>
+      <w:pPr>
+        <w:pStyle w:val="Listeafsnit"/>
+        <w:numPr>
+          <w:ilvl w:val="0"/>
+          <w:numId w:val="5"/>
+        </w:numPr>
+        <w:spacing w:line="360" w:lineRule="auto"/>
+        <w:rPr>
+          <w:rFonts w:ascii="Calibri" w:hAnsi="Calibri" w:cs="Calibri"/>
+          <w:lang w:val="da-DK"/>
+        </w:rPr>
+      </w:pPr>
+      <w:r>
+        <w:rPr>
+          <w:rFonts w:ascii="Calibri" w:hAnsi="Calibri" w:cs="Calibri"/>
+          <w:lang w:val="da-DK"/>
+        </w:rPr>
+        <w:t>Cookie banner</w:t>
+      </w:r>
+    </w:p>
+    <w:p>
+      <w:pPr>
+        <w:pStyle w:val="Listeafsnit"/>
+        <w:numPr>
+          <w:ilvl w:val="0"/>
+          <w:numId w:val="5"/>
+        </w:numPr>
+        <w:spacing w:line="360" w:lineRule="auto"/>
+        <w:rPr>
+          <w:rFonts w:ascii="Calibri" w:hAnsi="Calibri" w:cs="Calibri"/>
+          <w:lang w:val="da-DK"/>
+        </w:rPr>
+      </w:pPr>
+      <w:r>
+        <w:rPr>
+          <w:rFonts w:ascii="Calibri" w:hAnsi="Calibri" w:cs="Calibri"/>
+          <w:lang w:val="da-DK"/>
+        </w:rPr>
+        <w:t>Billede og video upload</w:t>
+      </w:r>
+    </w:p>
+    <w:p>
+      <w:pPr>
+        <w:pStyle w:val="Overskrift4"/>
+        <w:spacing w:line="360" w:lineRule="auto"/>
+        <w:rPr>
+          <w:lang w:val="da-DK"/>
+        </w:rPr>
+      </w:pPr>
+      <w:r>
+        <w:rPr>
+          <w:lang w:val="da-DK"/>
+        </w:rPr>
+        <w:t>Begrundelse for afgrænsning</w:t>
+      </w:r>
+    </w:p>
+    <w:p>
+      <w:pPr>
+        <w:spacing w:line="360" w:lineRule="auto"/>
+        <w:rPr>
+          <w:rFonts w:ascii="Calibri" w:hAnsi="Calibri" w:cs="Calibri"/>
+          <w:lang w:val="da-DK"/>
+        </w:rPr>
+      </w:pPr>
+      <w:r>
+        <w:rPr>
+          <w:rFonts w:ascii="Calibri" w:hAnsi="Calibri" w:cs="Calibri"/>
+          <w:lang w:val="da-DK"/>
+        </w:rPr>
+        <w:t xml:space="preserve">Valgene er truffet for at sikre, at projektets kernefunktioner implementeres tilfredsstillende inden for den tildelte tidsramme. Fokus har været at lave et stabilt fundament, og flere af </w:t>
+      </w:r>
+      <w:proofErr w:type="spellStart"/>
+      <w:r>
+        <w:rPr>
+          <w:rFonts w:ascii="Calibri" w:hAnsi="Calibri" w:cs="Calibri"/>
+          <w:lang w:val="da-DK"/>
+        </w:rPr>
+        <w:t>dde</w:t>
+      </w:r>
+      <w:proofErr w:type="spellEnd"/>
+      <w:r>
+        <w:rPr>
+          <w:rFonts w:ascii="Calibri" w:hAnsi="Calibri" w:cs="Calibri"/>
+          <w:lang w:val="da-DK"/>
+        </w:rPr>
+        <w:t xml:space="preserve"> fravalg er lavet fra API side så der mangler bare implementering af dette.</w:t>
+      </w:r>
     </w:p>
     <w:p>
       <w:pPr>
         <w:pStyle w:val="Overskrift1"/>
-        <w:rPr>
-          <w:rFonts w:asciiTheme="minorHAnsi" w:eastAsiaTheme="minorHAnsi" w:hAnsiTheme="minorHAnsi" w:cstheme="minorBidi"/>
-          <w:b w:val="0"/>
-          <w:sz w:val="24"/>
-          <w:szCs w:val="24"/>
-          <w:lang w:val="da-DK"/>
-        </w:rPr>
-      </w:pPr>
-      <w:bookmarkStart w:id="8" w:name="_Toc98920052"/>
-      <w:r>
-        <w:rPr>
-          <w:rFonts w:asciiTheme="minorHAnsi" w:eastAsiaTheme="minorHAnsi" w:hAnsiTheme="minorHAnsi" w:cstheme="minorBidi"/>
-          <w:b w:val="0"/>
-          <w:sz w:val="24"/>
-          <w:szCs w:val="24"/>
-          <w:lang w:val="da-DK"/>
-        </w:rPr>
-        <w:t>Intro til problemet og processen,</w:t>
-      </w:r>
-      <w:r>
-        <w:rPr>
-          <w:rFonts w:asciiTheme="minorHAnsi" w:eastAsiaTheme="minorHAnsi" w:hAnsiTheme="minorHAnsi" w:cstheme="minorBidi"/>
-          <w:b w:val="0"/>
-          <w:sz w:val="24"/>
-          <w:szCs w:val="24"/>
-          <w:lang w:val="da-DK"/>
-        </w:rPr>
-        <w:t xml:space="preserve"> i</w:t>
-      </w:r>
-      <w:r>
-        <w:rPr>
-          <w:rFonts w:asciiTheme="minorHAnsi" w:eastAsiaTheme="minorHAnsi" w:hAnsiTheme="minorHAnsi" w:cstheme="minorBidi"/>
-          <w:b w:val="0"/>
-          <w:sz w:val="24"/>
-          <w:szCs w:val="24"/>
-          <w:lang w:val="da-DK"/>
-        </w:rPr>
-        <w:t xml:space="preserve"> modsætning til forord som er intro til rapporten og processen bagved.</w:t>
-      </w:r>
-      <w:bookmarkEnd w:id="8"/>
-    </w:p>
-    <w:p>
-      <w:pPr>
-        <w:pStyle w:val="Overskrift1"/>
-        <w:rPr>
-          <w:lang w:val="da-DK"/>
-        </w:rPr>
-      </w:pPr>
-      <w:r>
-        <w:rPr>
-          <w:rFonts w:asciiTheme="minorHAnsi" w:eastAsiaTheme="minorHAnsi" w:hAnsiTheme="minorHAnsi" w:cstheme="minorBidi"/>
-          <w:b w:val="0"/>
-          <w:sz w:val="24"/>
-          <w:szCs w:val="24"/>
+        <w:spacing w:line="360" w:lineRule="auto"/>
+        <w:rPr>
+          <w:lang w:val="da-DK"/>
+        </w:rPr>
+      </w:pPr>
+      <w:r>
+        <w:rPr>
+          <w:lang w:val="da-DK"/>
+        </w:rPr>
+        <w:t xml:space="preserve"> Projektplanlægning</w:t>
+      </w:r>
+    </w:p>
+    <w:p>
+      <w:pPr>
+        <w:spacing w:line="360" w:lineRule="auto"/>
+        <w:rPr>
+          <w:rFonts w:ascii="Calibri" w:hAnsi="Calibri" w:cs="Calibri"/>
+          <w:i/>
+          <w:iCs/>
+          <w:lang w:val="da-DK"/>
+        </w:rPr>
+      </w:pPr>
+      <w:r>
+        <w:rPr>
+          <w:rFonts w:ascii="Calibri" w:hAnsi="Calibri" w:cs="Calibri"/>
+          <w:lang w:val="da-DK"/>
+        </w:rPr>
+        <w:t>Projekt er planlagt over en periode på 4 uger med en samlet estimeret arbejdsdage på 25 dage. Planlægningen</w:t>
+      </w:r>
+      <w:r>
+        <w:rPr>
+          <w:rFonts w:ascii="Calibri" w:hAnsi="Calibri" w:cs="Calibri"/>
+          <w:lang w:val="da-DK"/>
+        </w:rPr>
+        <w:t xml:space="preserve"> er opdelt i faser, der følger en logisk rækkefølge i udviklingen af systemet.</w:t>
+      </w:r>
+      <w:r>
+        <w:rPr>
+          <w:rFonts w:ascii="Calibri" w:hAnsi="Calibri" w:cs="Calibri"/>
           <w:lang w:val="da-DK"/>
         </w:rPr>
         <w:t xml:space="preserve"> </w:t>
       </w:r>
-      <w:r>
-        <w:rPr>
-          <w:lang w:val="da-DK"/>
-        </w:rPr>
-        <w:fldChar w:fldCharType="begin"/>
-      </w:r>
-      <w:r>
-        <w:rPr>
-          <w:lang w:val="da-DK"/>
-        </w:rPr>
-        <w:instrText xml:space="preserve"> XE "</w:instrText>
-      </w:r>
-      <w:r>
-        <w:rPr>
-          <w:lang w:val="da-DK"/>
-        </w:rPr>
-        <w:instrText>Indledning</w:instrText>
-      </w:r>
-      <w:r>
-        <w:rPr>
-          <w:lang w:val="da-DK"/>
-        </w:rPr>
-        <w:instrText xml:space="preserve">" </w:instrText>
-      </w:r>
-      <w:r>
-        <w:rPr>
-          <w:lang w:val="da-DK"/>
-        </w:rPr>
-        <w:fldChar w:fldCharType="end"/>
-      </w:r>
-      <w:bookmarkStart w:id="9" w:name="_Toc98920053"/>
-      <w:r>
-        <w:rPr>
-          <w:lang w:val="da-DK"/>
-        </w:rPr>
-        <w:t>Case beskrivelse</w:t>
-      </w:r>
-      <w:bookmarkEnd w:id="9"/>
-    </w:p>
-    <w:p>
-      <w:pPr>
-        <w:pStyle w:val="Overskrift2"/>
-        <w:rPr>
-          <w:lang w:val="da-DK"/>
-        </w:rPr>
-      </w:pPr>
-      <w:bookmarkStart w:id="10" w:name="_Toc98920054"/>
-      <w:r>
-        <w:rPr>
-          <w:lang w:val="da-DK"/>
-        </w:rPr>
-        <w:t>Problemformulering</w:t>
-      </w:r>
-      <w:bookmarkEnd w:id="10"/>
-    </w:p>
-    <w:p>
-      <w:pPr>
-        <w:rPr>
-          <w:lang w:val="da-DK"/>
-        </w:rPr>
-      </w:pPr>
-      <w:r>
-        <w:rPr>
-          <w:lang w:val="da-DK"/>
-        </w:rPr>
-        <w:t xml:space="preserve">Dette er et problem fordi … </w:t>
-      </w:r>
-      <w:r>
-        <w:rPr>
-          <w:i/>
-          <w:lang w:val="da-DK"/>
-        </w:rPr>
-        <w:t>citat:</w:t>
-      </w:r>
-      <w:r>
-        <w:rPr>
-          <w:lang w:val="da-DK"/>
-        </w:rPr>
-        <w:t xml:space="preserve"> </w:t>
-      </w:r>
-      <w:r>
-        <w:rPr>
-          <w:lang w:val="da-DK"/>
-        </w:rPr>
-        <w:t xml:space="preserve">”Det her er et problem.” </w:t>
-      </w:r>
-      <w:r>
-        <w:rPr>
-          <w:i/>
-          <w:lang w:val="da-DK"/>
-        </w:rPr>
-        <w:t>kilde</w:t>
-      </w:r>
-      <w:r>
-        <w:rPr>
-          <w:i/>
-          <w:lang w:val="da-DK"/>
-        </w:rPr>
-        <w:t>:</w:t>
-      </w:r>
-      <w:sdt>
-        <w:sdtPr>
+      <w:hyperlink w:anchor="_Bilag_A:_Tidsplan" w:history="1">
+        <w:r>
           <w:rPr>
+            <w:rStyle w:val="Hyperlink"/>
+            <w:rFonts w:ascii="Calibri" w:hAnsi="Calibri" w:cs="Calibri"/>
+            <w:i/>
+            <w:iCs/>
             <w:lang w:val="da-DK"/>
           </w:rPr>
-          <w:id w:val="1436713531"/>
-          <w:citation/>
-        </w:sdtPr>
-        <w:sdtEndPr/>
-        <w:sdtContent>
-          <w:r>
-            <w:rPr>
-              <w:lang w:val="da-DK"/>
-            </w:rPr>
-            <w:fldChar w:fldCharType="begin"/>
-          </w:r>
-          <w:r>
-            <w:rPr>
-              <w:lang w:val="da-DK"/>
-            </w:rPr>
-            <w:instrText xml:space="preserve">CITATION Denning1 \l 1030 </w:instrText>
-          </w:r>
-          <w:r>
-            <w:rPr>
-              <w:lang w:val="da-DK"/>
-            </w:rPr>
-            <w:fldChar w:fldCharType="separate"/>
-          </w:r>
-          <w:r>
-            <w:rPr>
-              <w:noProof/>
-              <w:lang w:val="da-DK"/>
-            </w:rPr>
-            <w:t xml:space="preserve"> </w:t>
-          </w:r>
-          <w:r>
-            <w:rPr>
-              <w:noProof/>
-              <w:lang w:val="da-DK"/>
-            </w:rPr>
-            <w:t>(Denning, 2018)</w:t>
-          </w:r>
-          <w:r>
-            <w:rPr>
-              <w:lang w:val="da-DK"/>
-            </w:rPr>
-            <w:fldChar w:fldCharType="end"/>
-          </w:r>
-        </w:sdtContent>
-      </w:sdt>
-      <w:r>
-        <w:rPr>
-          <w:lang w:val="da-DK"/>
-        </w:rPr>
-        <w:t>.</w:t>
+          <w:t>Se figur 1 for den fulde tidsplan</w:t>
+        </w:r>
+      </w:hyperlink>
+    </w:p>
+    <w:p>
+      <w:pPr>
+        <w:pStyle w:val="Overskrift4"/>
+        <w:spacing w:line="360" w:lineRule="auto"/>
+        <w:rPr>
+          <w:lang w:val="da-DK"/>
+        </w:rPr>
+      </w:pPr>
+      <w:r>
+        <w:rPr>
+          <w:lang w:val="da-DK"/>
+        </w:rPr>
+        <w:t xml:space="preserve"> </w:t>
+      </w:r>
+      <w:r>
+        <w:rPr>
+          <w:lang w:val="da-DK"/>
+        </w:rPr>
+        <w:t>Uge 1: Projektplanlægning og arkitektur</w:t>
+      </w:r>
+    </w:p>
+    <w:p>
+      <w:pPr>
+        <w:pStyle w:val="Listeafsnit"/>
+        <w:numPr>
+          <w:ilvl w:val="0"/>
+          <w:numId w:val="6"/>
+        </w:numPr>
+        <w:spacing w:line="360" w:lineRule="auto"/>
+        <w:rPr>
+          <w:lang w:val="da-DK"/>
+        </w:rPr>
+      </w:pPr>
+      <w:r>
+        <w:rPr>
+          <w:lang w:val="da-DK"/>
+        </w:rPr>
+        <w:t>Projekt opsætning og teknologivalg</w:t>
+      </w:r>
+    </w:p>
+    <w:p>
+      <w:pPr>
+        <w:pStyle w:val="Listeafsnit"/>
+        <w:numPr>
+          <w:ilvl w:val="0"/>
+          <w:numId w:val="6"/>
+        </w:numPr>
+        <w:spacing w:line="360" w:lineRule="auto"/>
+        <w:rPr>
+          <w:lang w:val="da-DK"/>
+        </w:rPr>
+      </w:pPr>
+      <w:r>
+        <w:rPr>
+          <w:lang w:val="da-DK"/>
+        </w:rPr>
+        <w:t xml:space="preserve">Datastruktur samt </w:t>
+      </w:r>
+      <w:proofErr w:type="spellStart"/>
+      <w:r>
+        <w:rPr>
+          <w:lang w:val="da-DK"/>
+        </w:rPr>
+        <w:t>DatabaseKontext</w:t>
+      </w:r>
+      <w:proofErr w:type="spellEnd"/>
+    </w:p>
+    <w:p>
+      <w:pPr>
+        <w:pStyle w:val="Listeafsnit"/>
+        <w:numPr>
+          <w:ilvl w:val="0"/>
+          <w:numId w:val="6"/>
+        </w:numPr>
+        <w:spacing w:line="360" w:lineRule="auto"/>
+        <w:rPr>
+          <w:lang w:val="da-DK"/>
+        </w:rPr>
+      </w:pPr>
+      <w:proofErr w:type="spellStart"/>
+      <w:r>
+        <w:rPr>
+          <w:lang w:val="da-DK"/>
+        </w:rPr>
+        <w:t>DTO’er</w:t>
+      </w:r>
+      <w:proofErr w:type="spellEnd"/>
+      <w:r>
+        <w:rPr>
+          <w:lang w:val="da-DK"/>
+        </w:rPr>
+        <w:t xml:space="preserve"> og interfaces</w:t>
+      </w:r>
+    </w:p>
+    <w:p>
+      <w:pPr>
+        <w:pStyle w:val="Overskrift4"/>
+        <w:spacing w:line="360" w:lineRule="auto"/>
+        <w:rPr>
+          <w:lang w:val="da-DK"/>
+        </w:rPr>
+      </w:pPr>
+      <w:r>
+        <w:rPr>
+          <w:lang w:val="da-DK"/>
+        </w:rPr>
+        <w:t xml:space="preserve">Uge 2: </w:t>
+      </w:r>
+      <w:proofErr w:type="spellStart"/>
+      <w:r>
+        <w:rPr>
+          <w:lang w:val="da-DK"/>
+        </w:rPr>
+        <w:t>Backend</w:t>
+      </w:r>
+      <w:proofErr w:type="spellEnd"/>
+      <w:r>
+        <w:rPr>
+          <w:lang w:val="da-DK"/>
+        </w:rPr>
+        <w:t xml:space="preserve"> udvikling</w:t>
+      </w:r>
+    </w:p>
+    <w:p>
+      <w:pPr>
+        <w:pStyle w:val="Listeafsnit"/>
+        <w:numPr>
+          <w:ilvl w:val="0"/>
+          <w:numId w:val="7"/>
+        </w:numPr>
+        <w:spacing w:line="360" w:lineRule="auto"/>
+        <w:rPr>
+          <w:lang w:val="da-DK"/>
+        </w:rPr>
+      </w:pPr>
+      <w:r>
+        <w:rPr>
+          <w:rFonts w:ascii="Calibri" w:hAnsi="Calibri" w:cs="Calibri"/>
+          <w:lang w:val="da-DK"/>
+        </w:rPr>
+        <w:t xml:space="preserve">Services </w:t>
+      </w:r>
+    </w:p>
+    <w:p>
+      <w:pPr>
+        <w:pStyle w:val="Listeafsnit"/>
+        <w:numPr>
+          <w:ilvl w:val="0"/>
+          <w:numId w:val="7"/>
+        </w:numPr>
+        <w:spacing w:line="360" w:lineRule="auto"/>
+        <w:rPr>
+          <w:lang w:val="da-DK"/>
+        </w:rPr>
+      </w:pPr>
+      <w:r>
+        <w:rPr>
+          <w:rFonts w:ascii="Calibri" w:hAnsi="Calibri" w:cs="Calibri"/>
+          <w:lang w:val="da-DK"/>
+        </w:rPr>
+        <w:t>Utilities</w:t>
+      </w:r>
+    </w:p>
+    <w:p>
+      <w:pPr>
+        <w:pStyle w:val="Listeafsnit"/>
+        <w:numPr>
+          <w:ilvl w:val="0"/>
+          <w:numId w:val="7"/>
+        </w:numPr>
+        <w:spacing w:line="360" w:lineRule="auto"/>
+        <w:rPr>
+          <w:lang w:val="da-DK"/>
+        </w:rPr>
+      </w:pPr>
+      <w:r>
+        <w:rPr>
+          <w:rFonts w:ascii="Calibri" w:hAnsi="Calibri" w:cs="Calibri"/>
+          <w:lang w:val="da-DK"/>
+        </w:rPr>
+        <w:t xml:space="preserve">Opsætning af JWT samt </w:t>
+      </w:r>
+      <w:proofErr w:type="spellStart"/>
+      <w:r>
+        <w:rPr>
+          <w:rFonts w:ascii="Calibri" w:hAnsi="Calibri" w:cs="Calibri"/>
+          <w:lang w:val="da-DK"/>
+        </w:rPr>
+        <w:t>SignalR</w:t>
+      </w:r>
+      <w:proofErr w:type="spellEnd"/>
+    </w:p>
+    <w:p>
+      <w:pPr>
+        <w:pStyle w:val="Listeafsnit"/>
+        <w:numPr>
+          <w:ilvl w:val="0"/>
+          <w:numId w:val="7"/>
+        </w:numPr>
+        <w:spacing w:line="360" w:lineRule="auto"/>
+        <w:rPr>
+          <w:lang w:val="da-DK"/>
+        </w:rPr>
+      </w:pPr>
+      <w:r>
+        <w:rPr>
+          <w:lang w:val="da-DK"/>
+        </w:rPr>
+        <w:t>Opsætning af controllers</w:t>
+      </w:r>
+    </w:p>
+    <w:p>
+      <w:pPr>
+        <w:pStyle w:val="Overskrift4"/>
+        <w:rPr>
+          <w:lang w:val="da-DK"/>
+        </w:rPr>
+      </w:pPr>
+      <w:r>
+        <w:rPr>
+          <w:lang w:val="da-DK"/>
+        </w:rPr>
+        <w:t xml:space="preserve">Uge 3: </w:t>
+      </w:r>
+      <w:proofErr w:type="spellStart"/>
+      <w:r>
+        <w:rPr>
+          <w:lang w:val="da-DK"/>
+        </w:rPr>
+        <w:t>frontend</w:t>
+      </w:r>
+      <w:proofErr w:type="spellEnd"/>
+      <w:r>
+        <w:rPr>
+          <w:lang w:val="da-DK"/>
+        </w:rPr>
+        <w:t xml:space="preserve"> og rapport</w:t>
+      </w:r>
+    </w:p>
+    <w:p>
+      <w:pPr>
+        <w:pStyle w:val="Listeafsnit"/>
+        <w:numPr>
+          <w:ilvl w:val="0"/>
+          <w:numId w:val="8"/>
+        </w:numPr>
+        <w:spacing w:line="360" w:lineRule="auto"/>
+        <w:rPr>
+          <w:lang w:val="da-DK"/>
+        </w:rPr>
+      </w:pPr>
+      <w:r>
+        <w:rPr>
+          <w:rFonts w:ascii="Calibri" w:hAnsi="Calibri" w:cs="Calibri"/>
+          <w:lang w:val="da-DK"/>
+        </w:rPr>
+        <w:t>Implementering af login side</w:t>
+      </w:r>
+    </w:p>
+    <w:p>
+      <w:pPr>
+        <w:pStyle w:val="Listeafsnit"/>
+        <w:numPr>
+          <w:ilvl w:val="0"/>
+          <w:numId w:val="8"/>
+        </w:numPr>
+        <w:spacing w:line="360" w:lineRule="auto"/>
+        <w:rPr>
+          <w:lang w:val="da-DK"/>
+        </w:rPr>
+      </w:pPr>
+      <w:r>
+        <w:rPr>
+          <w:rFonts w:ascii="Calibri" w:hAnsi="Calibri" w:cs="Calibri"/>
+          <w:lang w:val="da-DK"/>
+        </w:rPr>
+        <w:t>Implementering af</w:t>
+      </w:r>
+      <w:r>
+        <w:rPr>
+          <w:rFonts w:ascii="Calibri" w:hAnsi="Calibri" w:cs="Calibri"/>
+          <w:lang w:val="da-DK"/>
+        </w:rPr>
+        <w:t xml:space="preserve"> register side</w:t>
+      </w:r>
+    </w:p>
+    <w:p>
+      <w:pPr>
+        <w:pStyle w:val="Listeafsnit"/>
+        <w:numPr>
+          <w:ilvl w:val="0"/>
+          <w:numId w:val="8"/>
+        </w:numPr>
+        <w:spacing w:line="360" w:lineRule="auto"/>
+        <w:rPr>
+          <w:lang w:val="da-DK"/>
+        </w:rPr>
+      </w:pPr>
+      <w:proofErr w:type="spellStart"/>
+      <w:r>
+        <w:rPr>
+          <w:rFonts w:ascii="Calibri" w:hAnsi="Calibri" w:cs="Calibri"/>
+          <w:lang w:val="da-DK"/>
+        </w:rPr>
+        <w:t>Implemtering</w:t>
+      </w:r>
+      <w:proofErr w:type="spellEnd"/>
+      <w:r>
+        <w:rPr>
+          <w:rFonts w:ascii="Calibri" w:hAnsi="Calibri" w:cs="Calibri"/>
+          <w:lang w:val="da-DK"/>
+        </w:rPr>
+        <w:t xml:space="preserve"> af </w:t>
+      </w:r>
+      <w:proofErr w:type="spellStart"/>
+      <w:r>
+        <w:rPr>
+          <w:rFonts w:ascii="Calibri" w:hAnsi="Calibri" w:cs="Calibri"/>
+          <w:lang w:val="da-DK"/>
+        </w:rPr>
+        <w:t>dashboard</w:t>
+      </w:r>
+      <w:proofErr w:type="spellEnd"/>
+    </w:p>
+    <w:p>
+      <w:pPr>
+        <w:pStyle w:val="Listeafsnit"/>
+        <w:numPr>
+          <w:ilvl w:val="0"/>
+          <w:numId w:val="8"/>
+        </w:numPr>
+        <w:spacing w:line="360" w:lineRule="auto"/>
+        <w:rPr>
+          <w:lang w:val="da-DK"/>
+        </w:rPr>
+      </w:pPr>
+      <w:r>
+        <w:rPr>
+          <w:rFonts w:ascii="Calibri" w:hAnsi="Calibri" w:cs="Calibri"/>
+          <w:lang w:val="da-DK"/>
+        </w:rPr>
+        <w:t>Produktrapport startes</w:t>
+      </w:r>
+    </w:p>
+    <w:p>
+      <w:pPr>
+        <w:pStyle w:val="Overskrift4"/>
+        <w:rPr>
+          <w:lang w:val="da-DK"/>
+        </w:rPr>
+      </w:pPr>
+      <w:r>
+        <w:rPr>
+          <w:lang w:val="da-DK"/>
+        </w:rPr>
+        <w:lastRenderedPageBreak/>
+        <w:t>Uge 4: Rapport og test</w:t>
+      </w:r>
+    </w:p>
+    <w:p>
+      <w:pPr>
+        <w:pStyle w:val="Listeafsnit"/>
+        <w:numPr>
+          <w:ilvl w:val="0"/>
+          <w:numId w:val="9"/>
+        </w:numPr>
+        <w:spacing w:line="360" w:lineRule="auto"/>
+        <w:rPr>
+          <w:lang w:val="da-DK"/>
+        </w:rPr>
+      </w:pPr>
+      <w:r>
+        <w:rPr>
+          <w:rFonts w:ascii="Calibri" w:hAnsi="Calibri" w:cs="Calibri"/>
+          <w:lang w:val="da-DK"/>
+        </w:rPr>
+        <w:t>Test og produktrapport færdiggøres</w:t>
+      </w:r>
+    </w:p>
+    <w:p>
+      <w:pPr>
+        <w:pStyle w:val="Listeafsnit"/>
+        <w:numPr>
+          <w:ilvl w:val="0"/>
+          <w:numId w:val="9"/>
+        </w:numPr>
+        <w:spacing w:line="360" w:lineRule="auto"/>
+        <w:rPr>
+          <w:lang w:val="da-DK"/>
+        </w:rPr>
+      </w:pPr>
+      <w:proofErr w:type="spellStart"/>
+      <w:r>
+        <w:rPr>
+          <w:rFonts w:ascii="Calibri" w:hAnsi="Calibri" w:cs="Calibri"/>
+          <w:lang w:val="da-DK"/>
+        </w:rPr>
+        <w:t>Processrapport</w:t>
+      </w:r>
+      <w:proofErr w:type="spellEnd"/>
+    </w:p>
+    <w:p>
+      <w:pPr>
+        <w:spacing w:line="360" w:lineRule="auto"/>
+        <w:rPr>
+          <w:rFonts w:ascii="Calibri" w:hAnsi="Calibri" w:cs="Calibri"/>
+          <w:lang w:val="da-DK"/>
+        </w:rPr>
+      </w:pPr>
+      <w:r>
+        <w:rPr>
+          <w:rFonts w:ascii="Calibri" w:hAnsi="Calibri" w:cs="Calibri"/>
+          <w:lang w:val="da-DK"/>
+        </w:rPr>
+        <w:t>Samlet estimeret arbejdsdage: 25 dage</w:t>
+      </w:r>
+    </w:p>
+    <w:p>
+      <w:pPr>
+        <w:pStyle w:val="Overskrift3"/>
+        <w:rPr>
+          <w:lang w:val="da-DK"/>
+        </w:rPr>
+      </w:pPr>
+      <w:r>
+        <w:rPr>
+          <w:lang w:val="da-DK"/>
+        </w:rPr>
+        <w:t>Arbejdsfordeling</w:t>
+      </w:r>
+    </w:p>
+    <w:p>
+      <w:pPr>
+        <w:spacing w:line="360" w:lineRule="auto"/>
+        <w:rPr>
+          <w:rFonts w:ascii="Calibri" w:hAnsi="Calibri" w:cs="Calibri"/>
+          <w:lang w:val="da-DK"/>
+        </w:rPr>
+      </w:pPr>
+      <w:r>
+        <w:rPr>
+          <w:rFonts w:ascii="Calibri" w:hAnsi="Calibri" w:cs="Calibri"/>
+          <w:lang w:val="da-DK"/>
+        </w:rPr>
+        <w:t>Som enkeltudvikler på projekter har jeg ansvaret for alle dele af udviklingsprocessen. Arbejdsfordelingen er organiseret efter faglige domæner:</w:t>
+      </w:r>
+    </w:p>
+    <w:p>
+      <w:pPr>
+        <w:pStyle w:val="Overskrift4"/>
+        <w:spacing w:line="360" w:lineRule="auto"/>
+        <w:rPr>
+          <w:lang w:val="da-DK"/>
+        </w:rPr>
+      </w:pPr>
+      <w:r>
+        <w:rPr>
+          <w:lang w:val="da-DK"/>
+        </w:rPr>
+        <w:t>Teknisk implementering</w:t>
+      </w:r>
+    </w:p>
+    <w:p>
+      <w:pPr>
+        <w:pStyle w:val="Listeafsnit"/>
+        <w:numPr>
+          <w:ilvl w:val="0"/>
+          <w:numId w:val="10"/>
+        </w:numPr>
+        <w:spacing w:line="360" w:lineRule="auto"/>
+        <w:rPr>
+          <w:lang w:val="da-DK"/>
+        </w:rPr>
+      </w:pPr>
+      <w:r>
+        <w:rPr>
+          <w:rFonts w:ascii="Calibri" w:hAnsi="Calibri" w:cs="Calibri"/>
+          <w:lang w:val="da-DK"/>
+        </w:rPr>
+        <w:t xml:space="preserve">Database design med </w:t>
+      </w:r>
+      <w:proofErr w:type="spellStart"/>
+      <w:r>
+        <w:rPr>
+          <w:rFonts w:ascii="Calibri" w:hAnsi="Calibri" w:cs="Calibri"/>
+          <w:lang w:val="da-DK"/>
+        </w:rPr>
+        <w:t>Entity</w:t>
+      </w:r>
+      <w:proofErr w:type="spellEnd"/>
+      <w:r>
+        <w:rPr>
+          <w:rFonts w:ascii="Calibri" w:hAnsi="Calibri" w:cs="Calibri"/>
+          <w:lang w:val="da-DK"/>
+        </w:rPr>
+        <w:t xml:space="preserve"> Framework Core</w:t>
+      </w:r>
+    </w:p>
+    <w:p>
+      <w:pPr>
+        <w:pStyle w:val="Listeafsnit"/>
+        <w:numPr>
+          <w:ilvl w:val="0"/>
+          <w:numId w:val="10"/>
+        </w:numPr>
+        <w:spacing w:line="360" w:lineRule="auto"/>
+        <w:rPr>
+          <w:lang w:val="da-DK"/>
+        </w:rPr>
+      </w:pPr>
+      <w:r>
+        <w:rPr>
+          <w:lang w:val="da-DK"/>
+        </w:rPr>
+        <w:t>.NET 9 Web API med controllers og</w:t>
+      </w:r>
+      <w:r>
+        <w:rPr>
+          <w:lang w:val="da-DK"/>
+        </w:rPr>
+        <w:t xml:space="preserve"> services</w:t>
+      </w:r>
+    </w:p>
+    <w:p>
+      <w:pPr>
+        <w:pStyle w:val="Listeafsnit"/>
+        <w:numPr>
+          <w:ilvl w:val="0"/>
+          <w:numId w:val="10"/>
+        </w:numPr>
+        <w:spacing w:line="360" w:lineRule="auto"/>
+        <w:rPr>
+          <w:lang w:val="da-DK"/>
+        </w:rPr>
+      </w:pPr>
+      <w:proofErr w:type="spellStart"/>
+      <w:r>
+        <w:rPr>
+          <w:lang w:val="da-DK"/>
+        </w:rPr>
+        <w:t>Svelte</w:t>
+      </w:r>
+      <w:proofErr w:type="spellEnd"/>
+      <w:r>
+        <w:rPr>
+          <w:lang w:val="da-DK"/>
+        </w:rPr>
+        <w:t xml:space="preserve"> </w:t>
+      </w:r>
+      <w:proofErr w:type="spellStart"/>
+      <w:r>
+        <w:rPr>
+          <w:lang w:val="da-DK"/>
+        </w:rPr>
+        <w:t>frontend</w:t>
+      </w:r>
+      <w:proofErr w:type="spellEnd"/>
+      <w:r>
+        <w:rPr>
+          <w:lang w:val="da-DK"/>
+        </w:rPr>
+        <w:t xml:space="preserve"> med Typescript</w:t>
+      </w:r>
+    </w:p>
+    <w:p>
+      <w:pPr>
+        <w:pStyle w:val="Listeafsnit"/>
+        <w:numPr>
+          <w:ilvl w:val="0"/>
+          <w:numId w:val="10"/>
+        </w:numPr>
+        <w:spacing w:line="360" w:lineRule="auto"/>
+        <w:rPr>
+          <w:lang w:val="da-DK"/>
+        </w:rPr>
+      </w:pPr>
+      <w:r>
+        <w:rPr>
+          <w:lang w:val="da-DK"/>
+        </w:rPr>
+        <w:t xml:space="preserve">Azure </w:t>
+      </w:r>
+      <w:proofErr w:type="spellStart"/>
+      <w:r>
+        <w:rPr>
+          <w:lang w:val="da-DK"/>
+        </w:rPr>
+        <w:t>deployment</w:t>
+      </w:r>
+      <w:proofErr w:type="spellEnd"/>
+      <w:r>
+        <w:rPr>
+          <w:lang w:val="da-DK"/>
+        </w:rPr>
+        <w:t xml:space="preserve"> og konfiguration</w:t>
+      </w:r>
+    </w:p>
+    <w:p>
+      <w:pPr>
+        <w:pStyle w:val="Listeafsnit"/>
+        <w:numPr>
+          <w:ilvl w:val="0"/>
+          <w:numId w:val="10"/>
+        </w:numPr>
+        <w:spacing w:line="360" w:lineRule="auto"/>
+        <w:rPr>
+          <w:lang w:val="da-DK"/>
+        </w:rPr>
+      </w:pPr>
+      <w:proofErr w:type="spellStart"/>
+      <w:r>
+        <w:rPr>
+          <w:lang w:val="da-DK"/>
+        </w:rPr>
+        <w:t>Vercel</w:t>
+      </w:r>
+      <w:proofErr w:type="spellEnd"/>
+      <w:r>
+        <w:rPr>
+          <w:lang w:val="da-DK"/>
+        </w:rPr>
+        <w:t xml:space="preserve"> </w:t>
+      </w:r>
+      <w:proofErr w:type="spellStart"/>
+      <w:r>
+        <w:rPr>
+          <w:lang w:val="da-DK"/>
+        </w:rPr>
+        <w:t>deployment</w:t>
+      </w:r>
+      <w:proofErr w:type="spellEnd"/>
+    </w:p>
+    <w:p>
+      <w:pPr>
+        <w:spacing w:line="360" w:lineRule="auto"/>
+        <w:rPr>
+          <w:lang w:val="da-DK"/>
+        </w:rPr>
+      </w:pPr>
+    </w:p>
+    <w:p>
+      <w:pPr>
+        <w:pStyle w:val="Overskrift4"/>
+        <w:spacing w:line="360" w:lineRule="auto"/>
+        <w:rPr>
+          <w:lang w:val="da-DK"/>
+        </w:rPr>
+      </w:pPr>
+      <w:r>
+        <w:rPr>
+          <w:lang w:val="da-DK"/>
+        </w:rPr>
+        <w:t>Dokumentation og kvalitetssikring</w:t>
+      </w:r>
+    </w:p>
+    <w:p>
+      <w:pPr>
+        <w:pStyle w:val="Listeafsnit"/>
+        <w:numPr>
+          <w:ilvl w:val="0"/>
+          <w:numId w:val="11"/>
+        </w:numPr>
+        <w:spacing w:line="360" w:lineRule="auto"/>
+        <w:rPr>
+          <w:lang w:val="da-DK"/>
+        </w:rPr>
+      </w:pPr>
+      <w:r>
+        <w:rPr>
+          <w:rFonts w:ascii="Calibri" w:hAnsi="Calibri" w:cs="Calibri"/>
+          <w:lang w:val="da-DK"/>
+        </w:rPr>
+        <w:t>Produktrapport med tekniske specifikationer</w:t>
+      </w:r>
+    </w:p>
+    <w:p>
+      <w:pPr>
+        <w:pStyle w:val="Listeafsnit"/>
+        <w:numPr>
+          <w:ilvl w:val="0"/>
+          <w:numId w:val="11"/>
+        </w:numPr>
+        <w:spacing w:line="360" w:lineRule="auto"/>
+        <w:rPr>
+          <w:lang w:val="da-DK"/>
+        </w:rPr>
+      </w:pPr>
+      <w:r>
+        <w:rPr>
+          <w:rFonts w:ascii="Calibri" w:hAnsi="Calibri" w:cs="Calibri"/>
+          <w:lang w:val="da-DK"/>
+        </w:rPr>
+        <w:t>Procesrapport med udviklingsdokumentation</w:t>
+      </w:r>
+    </w:p>
+    <w:p>
+      <w:pPr>
+        <w:pStyle w:val="Listeafsnit"/>
+        <w:numPr>
+          <w:ilvl w:val="0"/>
+          <w:numId w:val="11"/>
+        </w:numPr>
+        <w:spacing w:line="360" w:lineRule="auto"/>
+        <w:rPr>
+          <w:lang w:val="da-DK"/>
+        </w:rPr>
+      </w:pPr>
+      <w:r>
+        <w:rPr>
+          <w:rFonts w:ascii="Calibri" w:hAnsi="Calibri" w:cs="Calibri"/>
+          <w:lang w:val="da-DK"/>
+        </w:rPr>
+        <w:t>Test af enheder og integration</w:t>
+      </w:r>
+    </w:p>
+    <w:p>
+      <w:pPr>
+        <w:pStyle w:val="Overskrift4"/>
+        <w:spacing w:line="360" w:lineRule="auto"/>
+        <w:rPr>
+          <w:lang w:val="da-DK"/>
+        </w:rPr>
+      </w:pPr>
+      <w:r>
+        <w:rPr>
+          <w:lang w:val="da-DK"/>
+        </w:rPr>
+        <w:t>Projektstyring</w:t>
+      </w:r>
+    </w:p>
+    <w:p>
+      <w:pPr>
+        <w:pStyle w:val="Listeafsnit"/>
+        <w:numPr>
+          <w:ilvl w:val="0"/>
+          <w:numId w:val="12"/>
+        </w:numPr>
+        <w:spacing w:line="360" w:lineRule="auto"/>
+        <w:rPr>
+          <w:lang w:val="da-DK"/>
+        </w:rPr>
+      </w:pPr>
+      <w:r>
+        <w:rPr>
+          <w:lang w:val="da-DK"/>
+        </w:rPr>
+        <w:t>Tidsplanlægning og prioritering</w:t>
+      </w:r>
+    </w:p>
+    <w:p>
+      <w:pPr>
+        <w:pStyle w:val="Listeafsnit"/>
+        <w:numPr>
+          <w:ilvl w:val="0"/>
+          <w:numId w:val="12"/>
+        </w:numPr>
+        <w:spacing w:line="360" w:lineRule="auto"/>
+        <w:rPr>
+          <w:lang w:val="da-DK"/>
+        </w:rPr>
+      </w:pPr>
+      <w:r>
+        <w:rPr>
+          <w:lang w:val="da-DK"/>
+        </w:rPr>
+        <w:t xml:space="preserve">Kvalitetssikring og </w:t>
+      </w:r>
+      <w:proofErr w:type="spellStart"/>
+      <w:r>
+        <w:rPr>
+          <w:lang w:val="da-DK"/>
+        </w:rPr>
+        <w:t>code</w:t>
+      </w:r>
+      <w:proofErr w:type="spellEnd"/>
+      <w:r>
+        <w:rPr>
+          <w:lang w:val="da-DK"/>
+        </w:rPr>
+        <w:t xml:space="preserve"> </w:t>
+      </w:r>
+      <w:proofErr w:type="spellStart"/>
+      <w:r>
+        <w:rPr>
+          <w:lang w:val="da-DK"/>
+        </w:rPr>
+        <w:t>review</w:t>
+      </w:r>
+      <w:proofErr w:type="spellEnd"/>
+    </w:p>
+    <w:p>
+      <w:pPr>
+        <w:pStyle w:val="Listeafsnit"/>
+        <w:numPr>
+          <w:ilvl w:val="0"/>
+          <w:numId w:val="12"/>
+        </w:numPr>
+        <w:spacing w:line="360" w:lineRule="auto"/>
+        <w:rPr>
+          <w:lang w:val="da-DK"/>
+        </w:rPr>
+      </w:pPr>
+      <w:r>
+        <w:rPr>
+          <w:lang w:val="da-DK"/>
+        </w:rPr>
+        <w:t>Vejledermøder og statusopdateringer</w:t>
+      </w:r>
+    </w:p>
+    <w:p>
+      <w:pPr>
+        <w:pStyle w:val="Listeafsnit"/>
+        <w:numPr>
+          <w:ilvl w:val="0"/>
+          <w:numId w:val="12"/>
+        </w:numPr>
+        <w:spacing w:line="360" w:lineRule="auto"/>
+        <w:rPr>
+          <w:lang w:val="da-DK"/>
+        </w:rPr>
+      </w:pPr>
+      <w:r>
+        <w:rPr>
+          <w:lang w:val="da-DK"/>
+        </w:rPr>
+        <w:t>Afleveringsforberedelse</w:t>
+      </w:r>
+    </w:p>
+    <w:p>
+      <w:pPr>
+        <w:spacing w:line="360" w:lineRule="auto"/>
+        <w:rPr>
+          <w:rFonts w:ascii="Calibri" w:hAnsi="Calibri" w:cs="Calibri"/>
+          <w:lang w:val="da-DK"/>
+        </w:rPr>
+      </w:pPr>
+      <w:r>
+        <w:rPr>
+          <w:rFonts w:ascii="Calibri" w:hAnsi="Calibri" w:cs="Calibri"/>
+          <w:lang w:val="da-DK"/>
+        </w:rPr>
+        <w:t xml:space="preserve">Denne fordeling sikrer en helhedsorienteret tilgang til </w:t>
+      </w:r>
+      <w:proofErr w:type="spellStart"/>
+      <w:r>
+        <w:rPr>
+          <w:rFonts w:ascii="Calibri" w:hAnsi="Calibri" w:cs="Calibri"/>
+          <w:lang w:val="da-DK"/>
+        </w:rPr>
+        <w:t>prjoktet</w:t>
+      </w:r>
+      <w:proofErr w:type="spellEnd"/>
+      <w:r>
+        <w:rPr>
+          <w:rFonts w:ascii="Calibri" w:hAnsi="Calibri" w:cs="Calibri"/>
+          <w:lang w:val="da-DK"/>
+        </w:rPr>
+        <w:t>, hvor tekniske og dokumentationsmæssige aspekter koordineres for at opnå et sammenhængende resultat.</w:t>
+      </w:r>
+    </w:p>
+    <w:p>
+      <w:pPr>
+        <w:pStyle w:val="Overskrift1"/>
+        <w:spacing w:line="360" w:lineRule="auto"/>
+        <w:rPr>
+          <w:lang w:val="da-DK"/>
+        </w:rPr>
+      </w:pPr>
+      <w:r>
+        <w:rPr>
+          <w:lang w:val="da-DK"/>
+        </w:rPr>
+        <w:lastRenderedPageBreak/>
+        <w:t>Metode og teknologivalg</w:t>
       </w:r>
     </w:p>
     <w:p>
       <w:pPr>
         <w:pStyle w:val="Overskrift2"/>
-        <w:rPr>
-          <w:lang w:val="da-DK"/>
-        </w:rPr>
-      </w:pPr>
-      <w:bookmarkStart w:id="11" w:name="_Toc98920055"/>
-      <w:r>
-        <w:rPr>
-          <w:lang w:val="da-DK"/>
-        </w:rPr>
-        <w:t>(Afgræ</w:t>
-      </w:r>
-      <w:r>
-        <w:rPr>
-          <w:lang w:val="da-DK"/>
-        </w:rPr>
-        <w:t>n</w:t>
-      </w:r>
-      <w:r>
-        <w:rPr>
-          <w:lang w:val="da-DK"/>
-        </w:rPr>
-        <w:t>sning)</w:t>
-      </w:r>
-      <w:bookmarkEnd w:id="11"/>
-    </w:p>
-    <w:p>
-      <w:pPr>
-        <w:rPr>
-          <w:lang w:val="da-DK"/>
-        </w:rPr>
-      </w:pPr>
-      <w:r>
-        <w:rPr>
-          <w:lang w:val="da-DK"/>
-        </w:rPr>
-        <w:t>Beskriv hvad du vil sortere fra din problemformulering for at kunne gennemføre projektet</w:t>
-      </w:r>
-      <w:r>
-        <w:rPr>
-          <w:lang w:val="da-DK"/>
-        </w:rPr>
-        <w:fldChar w:fldCharType="begin"/>
-      </w:r>
-      <w:r>
-        <w:rPr>
-          <w:lang w:val="da-DK"/>
-        </w:rPr>
-        <w:instrText xml:space="preserve"> XE "</w:instrText>
-      </w:r>
-      <w:r>
-        <w:rPr>
-          <w:lang w:val="da-DK"/>
-        </w:rPr>
-        <w:instrText>Afgræsning</w:instrText>
-      </w:r>
-      <w:r>
-        <w:rPr>
-          <w:lang w:val="da-DK"/>
-        </w:rPr>
-        <w:instrText xml:space="preserve">" </w:instrText>
-      </w:r>
-      <w:r>
-        <w:rPr>
-          <w:lang w:val="da-DK"/>
-        </w:rPr>
-        <w:fldChar w:fldCharType="end"/>
-      </w:r>
+        <w:spacing w:line="360" w:lineRule="auto"/>
+        <w:rPr>
+          <w:lang w:val="da-DK"/>
+        </w:rPr>
+      </w:pPr>
+      <w:r>
+        <w:rPr>
+          <w:lang w:val="da-DK"/>
+        </w:rPr>
+        <w:t>.NET Web API</w:t>
+      </w:r>
+    </w:p>
+    <w:p>
+      <w:pPr>
+        <w:spacing w:line="360" w:lineRule="auto"/>
+        <w:rPr>
+          <w:rFonts w:ascii="Calibri" w:hAnsi="Calibri" w:cs="Calibri"/>
+          <w:lang w:val="da-DK"/>
+        </w:rPr>
+      </w:pPr>
+      <w:r>
+        <w:rPr>
+          <w:rFonts w:ascii="Calibri" w:hAnsi="Calibri" w:cs="Calibri"/>
+          <w:lang w:val="da-DK"/>
+        </w:rPr>
+        <w:t xml:space="preserve">Valget af .NET 9 som </w:t>
+      </w:r>
+      <w:proofErr w:type="spellStart"/>
+      <w:r>
+        <w:rPr>
+          <w:rFonts w:ascii="Calibri" w:hAnsi="Calibri" w:cs="Calibri"/>
+          <w:lang w:val="da-DK"/>
+        </w:rPr>
+        <w:t>backend</w:t>
+      </w:r>
+      <w:proofErr w:type="spellEnd"/>
+      <w:r>
+        <w:rPr>
+          <w:rFonts w:ascii="Calibri" w:hAnsi="Calibri" w:cs="Calibri"/>
+          <w:lang w:val="da-DK"/>
+        </w:rPr>
+        <w:t xml:space="preserve"> teknologi er baseret på en velovervejet evaluering af projektets specifikke krav og de tilgængelige teknologiers styrker.</w:t>
+      </w:r>
+    </w:p>
+    <w:p>
+      <w:pPr>
+        <w:pStyle w:val="Overskrift3"/>
+        <w:spacing w:line="360" w:lineRule="auto"/>
+        <w:rPr>
+          <w:lang w:val="da-DK"/>
+        </w:rPr>
+      </w:pPr>
+      <w:r>
+        <w:rPr>
+          <w:lang w:val="da-DK"/>
+        </w:rPr>
+        <w:t>Overvejelser angående Node.js som alternativ</w:t>
+      </w:r>
+    </w:p>
+    <w:p>
+      <w:pPr>
+        <w:pStyle w:val="Overskrift4"/>
+        <w:spacing w:line="360" w:lineRule="auto"/>
+      </w:pPr>
+      <w:proofErr w:type="spellStart"/>
+      <w:r>
+        <w:t>Arkitektur</w:t>
+      </w:r>
+      <w:proofErr w:type="spellEnd"/>
+      <w:r>
+        <w:t xml:space="preserve"> </w:t>
+      </w:r>
+      <w:proofErr w:type="spellStart"/>
+      <w:r>
+        <w:t>og</w:t>
+      </w:r>
+      <w:proofErr w:type="spellEnd"/>
+      <w:r>
+        <w:t xml:space="preserve"> </w:t>
+      </w:r>
+      <w:proofErr w:type="spellStart"/>
+      <w:r>
+        <w:t>ydeevne</w:t>
+      </w:r>
+      <w:proofErr w:type="spellEnd"/>
+    </w:p>
+    <w:p>
+      <w:pPr>
+        <w:spacing w:line="360" w:lineRule="auto"/>
+        <w:rPr>
+          <w:rFonts w:ascii="Calibri" w:hAnsi="Calibri" w:cs="Calibri"/>
+          <w:lang w:val="da-DK"/>
+        </w:rPr>
+      </w:pPr>
+      <w:proofErr w:type="spellStart"/>
+      <w:r>
+        <w:rPr>
+          <w:rFonts w:ascii="Calibri" w:hAnsi="Calibri" w:cs="Calibri"/>
+          <w:lang w:val="da-DK"/>
+        </w:rPr>
+        <w:t>Node.js’s</w:t>
+      </w:r>
+      <w:proofErr w:type="spellEnd"/>
+      <w:r>
+        <w:rPr>
+          <w:rFonts w:ascii="Calibri" w:hAnsi="Calibri" w:cs="Calibri"/>
+          <w:lang w:val="da-DK"/>
+        </w:rPr>
+        <w:t xml:space="preserve"> event drevne, single-</w:t>
+      </w:r>
+      <w:proofErr w:type="spellStart"/>
+      <w:r>
+        <w:rPr>
+          <w:rFonts w:ascii="Calibri" w:hAnsi="Calibri" w:cs="Calibri"/>
+          <w:lang w:val="da-DK"/>
+        </w:rPr>
+        <w:t>threaded</w:t>
+      </w:r>
+      <w:proofErr w:type="spellEnd"/>
+      <w:r>
+        <w:rPr>
+          <w:rFonts w:ascii="Calibri" w:hAnsi="Calibri" w:cs="Calibri"/>
+          <w:lang w:val="da-DK"/>
+        </w:rPr>
+        <w:t xml:space="preserve"> arkitektur</w:t>
+      </w:r>
+      <w:r>
+        <w:rPr>
+          <w:rFonts w:ascii="Calibri" w:hAnsi="Calibri" w:cs="Calibri"/>
+          <w:lang w:val="da-DK"/>
+        </w:rPr>
+        <w:t xml:space="preserve"> er rigtig god til </w:t>
+      </w:r>
+      <w:r>
+        <w:rPr>
+          <w:rFonts w:ascii="Calibri" w:hAnsi="Calibri" w:cs="Calibri"/>
+          <w:lang w:val="da-DK"/>
+        </w:rPr>
+        <w:t>køre</w:t>
+      </w:r>
+      <w:r>
+        <w:rPr>
+          <w:rFonts w:ascii="Calibri" w:hAnsi="Calibri" w:cs="Calibri"/>
+          <w:lang w:val="da-DK"/>
+        </w:rPr>
+        <w:t xml:space="preserve"> mange I/O (input/output) applikationer med mange samtidige forbindelser. Imidlertid</w:t>
+      </w:r>
+      <w:r>
+        <w:rPr>
+          <w:rFonts w:ascii="Calibri" w:hAnsi="Calibri" w:cs="Calibri"/>
+          <w:lang w:val="da-DK"/>
+        </w:rPr>
+        <w:t xml:space="preserve"> for et socialt medie som Agora, hvor CPU intensive operationer som billedbehandling, komplekse databaseoperationer og kryptografiske beregninger vil være almindelige. .</w:t>
+      </w:r>
+      <w:proofErr w:type="spellStart"/>
+      <w:r>
+        <w:rPr>
+          <w:rFonts w:ascii="Calibri" w:hAnsi="Calibri" w:cs="Calibri"/>
+          <w:lang w:val="da-DK"/>
+        </w:rPr>
+        <w:t>NET’s</w:t>
+      </w:r>
+      <w:proofErr w:type="spellEnd"/>
+      <w:r>
+        <w:rPr>
+          <w:rFonts w:ascii="Calibri" w:hAnsi="Calibri" w:cs="Calibri"/>
+          <w:lang w:val="da-DK"/>
+        </w:rPr>
+        <w:t xml:space="preserve"> mulighed for at udnytte flere CPU-kerner samtidig giver en klar fordel for vores system.</w:t>
+      </w:r>
+    </w:p>
+    <w:p>
+      <w:pPr>
+        <w:pStyle w:val="Overskrift4"/>
+        <w:spacing w:line="360" w:lineRule="auto"/>
+        <w:rPr>
+          <w:lang w:val="da-DK"/>
+        </w:rPr>
+      </w:pPr>
+      <w:r>
+        <w:rPr>
+          <w:lang w:val="da-DK"/>
+        </w:rPr>
+        <w:t>Type sikkerhed og vedligeholdelse</w:t>
+      </w:r>
+    </w:p>
+    <w:p>
+      <w:pPr>
+        <w:spacing w:line="360" w:lineRule="auto"/>
+        <w:rPr>
+          <w:rFonts w:ascii="Calibri" w:hAnsi="Calibri" w:cs="Calibri"/>
+          <w:lang w:val="da-DK"/>
+        </w:rPr>
+      </w:pPr>
+      <w:r>
+        <w:rPr>
+          <w:rFonts w:ascii="Calibri" w:hAnsi="Calibri" w:cs="Calibri"/>
+          <w:lang w:val="da-DK"/>
+        </w:rPr>
+        <w:t xml:space="preserve">:NET med C# </w:t>
+      </w:r>
+      <w:r>
+        <w:rPr>
+          <w:rFonts w:ascii="Calibri" w:hAnsi="Calibri" w:cs="Calibri"/>
+          <w:lang w:val="da-DK"/>
+        </w:rPr>
+        <w:t>har en indbygget og streng type sikkerhed, som fanger fejl allerede når koden kompileres. Dette betyder at mange fejl opdages, inden programmet overhovedet kører.</w:t>
+      </w:r>
+    </w:p>
+    <w:p>
+      <w:pPr>
+        <w:spacing w:line="360" w:lineRule="auto"/>
+        <w:rPr>
+          <w:rFonts w:ascii="Calibri" w:hAnsi="Calibri" w:cs="Calibri"/>
+          <w:lang w:val="da-DK"/>
+        </w:rPr>
+      </w:pPr>
+      <w:r>
+        <w:rPr>
+          <w:rFonts w:ascii="Calibri" w:hAnsi="Calibri" w:cs="Calibri"/>
+          <w:lang w:val="da-DK"/>
+        </w:rPr>
+        <w:t xml:space="preserve">Typescript forbedrer typesikkerheden i Node.js, men den er valgfri og ikke lige så grundlæggende. Fejl kan </w:t>
+      </w:r>
+      <w:proofErr w:type="spellStart"/>
+      <w:r>
+        <w:rPr>
+          <w:rFonts w:ascii="Calibri" w:hAnsi="Calibri" w:cs="Calibri"/>
+          <w:lang w:val="da-DK"/>
+        </w:rPr>
+        <w:t>kan</w:t>
+      </w:r>
+      <w:proofErr w:type="spellEnd"/>
+      <w:r>
+        <w:rPr>
+          <w:rFonts w:ascii="Calibri" w:hAnsi="Calibri" w:cs="Calibri"/>
+          <w:lang w:val="da-DK"/>
+        </w:rPr>
+        <w:t xml:space="preserve"> derfor først opdages under kørsel.</w:t>
+      </w:r>
+    </w:p>
+    <w:p>
+      <w:pPr>
+        <w:spacing w:line="360" w:lineRule="auto"/>
+        <w:rPr>
+          <w:rFonts w:ascii="Calibri" w:hAnsi="Calibri" w:cs="Calibri"/>
+          <w:lang w:val="da-DK"/>
+        </w:rPr>
+      </w:pPr>
+      <w:r>
+        <w:rPr>
+          <w:rFonts w:ascii="Calibri" w:hAnsi="Calibri" w:cs="Calibri"/>
+          <w:lang w:val="da-DK"/>
+        </w:rPr>
+        <w:t>For Agora er .</w:t>
+      </w:r>
+      <w:proofErr w:type="spellStart"/>
+      <w:r>
+        <w:rPr>
+          <w:rFonts w:ascii="Calibri" w:hAnsi="Calibri" w:cs="Calibri"/>
+          <w:lang w:val="da-DK"/>
+        </w:rPr>
+        <w:t>NET’s</w:t>
+      </w:r>
+      <w:proofErr w:type="spellEnd"/>
+      <w:r>
+        <w:rPr>
+          <w:rFonts w:ascii="Calibri" w:hAnsi="Calibri" w:cs="Calibri"/>
+          <w:lang w:val="da-DK"/>
+        </w:rPr>
+        <w:t xml:space="preserve"> typesikkerhed vigtig, fordi den hjælper med at undgå fejl, der kunne påvirke mange brugere. Det gør </w:t>
+      </w:r>
+      <w:proofErr w:type="spellStart"/>
+      <w:r>
+        <w:rPr>
+          <w:rFonts w:ascii="Calibri" w:hAnsi="Calibri" w:cs="Calibri"/>
+          <w:lang w:val="da-DK"/>
+        </w:rPr>
+        <w:t>igså</w:t>
+      </w:r>
+      <w:proofErr w:type="spellEnd"/>
+      <w:r>
+        <w:rPr>
+          <w:rFonts w:ascii="Calibri" w:hAnsi="Calibri" w:cs="Calibri"/>
+          <w:lang w:val="da-DK"/>
+        </w:rPr>
+        <w:t xml:space="preserve"> koden lettere at vedligeholde og udvide over tid.</w:t>
+      </w:r>
+    </w:p>
+    <w:p>
+      <w:pPr>
+        <w:rPr>
+          <w:lang w:val="da-DK"/>
+        </w:rPr>
+      </w:pPr>
+    </w:p>
+    <w:p>
+      <w:pPr>
+        <w:spacing w:line="360" w:lineRule="auto"/>
+        <w:rPr>
+          <w:rFonts w:ascii="Calibri" w:hAnsi="Calibri" w:cs="Calibri"/>
+          <w:lang w:val="da-DK"/>
+        </w:rPr>
+      </w:pPr>
+    </w:p>
+    <w:p>
+      <w:pPr>
+        <w:spacing w:line="360" w:lineRule="auto"/>
+        <w:rPr>
+          <w:rFonts w:ascii="Calibri" w:hAnsi="Calibri" w:cs="Calibri"/>
+          <w:lang w:val="da-DK"/>
+        </w:rPr>
+      </w:pPr>
+    </w:p>
+    <w:p>
+      <w:pPr>
+        <w:rPr>
+          <w:lang w:val="da-DK"/>
+        </w:rPr>
+      </w:pPr>
+    </w:p>
+    <w:p>
+      <w:pPr>
+        <w:pStyle w:val="Overskrift4"/>
+        <w:spacing w:line="360" w:lineRule="auto"/>
+        <w:rPr>
+          <w:lang w:val="da-DK"/>
+        </w:rPr>
+      </w:pPr>
     </w:p>
     <w:p>
       <w:pPr>
@@ -3228,296 +4265,44 @@
           <w:lang w:val="da-DK"/>
         </w:rPr>
       </w:pPr>
-      <w:bookmarkStart w:id="12" w:name="_Toc98920056"/>
-      <w:r>
-        <w:rPr>
-          <w:lang w:val="da-DK"/>
-        </w:rPr>
-        <w:t>Projektplanlægning</w:t>
-      </w:r>
-      <w:bookmarkEnd w:id="12"/>
-    </w:p>
-    <w:p>
-      <w:pPr>
-        <w:pStyle w:val="Overskrift2"/>
-        <w:rPr>
-          <w:lang w:val="da-DK"/>
-        </w:rPr>
-      </w:pPr>
-      <w:bookmarkStart w:id="13" w:name="_Toc98920057"/>
-      <w:r>
-        <w:rPr>
-          <w:lang w:val="da-DK"/>
-        </w:rPr>
-        <w:t>Estimeret tidsplan</w:t>
-      </w:r>
-      <w:bookmarkEnd w:id="13"/>
-    </w:p>
-    <w:p>
-      <w:pPr>
-        <w:rPr>
-          <w:lang w:val="da-DK"/>
-        </w:rPr>
-      </w:pPr>
-      <w:r>
-        <w:rPr>
-          <w:lang w:val="da-DK"/>
-        </w:rPr>
-        <w:t>Tidsplanen må gerne ligge i bilag hvis det fylder meget.</w:t>
-      </w:r>
-    </w:p>
-    <w:p>
-      <w:pPr>
-        <w:rPr>
-          <w:lang w:val="da-DK"/>
-        </w:rPr>
-      </w:pPr>
-      <w:r>
-        <w:rPr>
-          <w:lang w:val="da-DK"/>
-        </w:rPr>
-        <w:t xml:space="preserve">Se </w:t>
-      </w:r>
-      <w:r>
-        <w:rPr>
-          <w:lang w:val="da-DK"/>
-        </w:rPr>
-        <w:fldChar w:fldCharType="begin"/>
-      </w:r>
-      <w:r>
-        <w:rPr>
-          <w:lang w:val="da-DK"/>
-        </w:rPr>
-        <w:instrText xml:space="preserve"> REF _Ref56500504 \h </w:instrText>
-      </w:r>
-      <w:r>
-        <w:rPr>
-          <w:lang w:val="da-DK"/>
-        </w:rPr>
-      </w:r>
-      <w:r>
-        <w:rPr>
-          <w:lang w:val="da-DK"/>
-        </w:rPr>
-        <w:fldChar w:fldCharType="separate"/>
-      </w:r>
-      <w:proofErr w:type="spellStart"/>
-      <w:r>
-        <w:rPr>
-          <w:lang w:val="da-DK"/>
-        </w:rPr>
-        <w:t>Biag</w:t>
-      </w:r>
-      <w:proofErr w:type="spellEnd"/>
-      <w:r>
-        <w:rPr>
-          <w:lang w:val="da-DK"/>
-        </w:rPr>
-        <w:t xml:space="preserve"> A: Estimeret Tidsplan</w:t>
-      </w:r>
-      <w:r>
-        <w:rPr>
-          <w:lang w:val="da-DK"/>
-        </w:rPr>
-        <w:fldChar w:fldCharType="end"/>
-      </w:r>
-      <w:r>
-        <w:rPr>
-          <w:lang w:val="da-DK"/>
-        </w:rPr>
-        <w:t>.</w:t>
-      </w:r>
-    </w:p>
-    <w:p>
-      <w:pPr>
-        <w:rPr>
-          <w:lang w:val="da-DK"/>
-        </w:rPr>
-      </w:pPr>
-      <w:r>
-        <w:rPr>
-          <w:lang w:val="da-DK"/>
-        </w:rPr>
-        <w:t>Lad være med at have bilag du ikke skriver om og referer til.</w:t>
-      </w:r>
-    </w:p>
-    <w:p>
-      <w:pPr>
-        <w:pStyle w:val="Overskrift2"/>
-        <w:rPr>
-          <w:lang w:val="da-DK"/>
-        </w:rPr>
-      </w:pPr>
-      <w:bookmarkStart w:id="14" w:name="_Toc98920058"/>
-      <w:r>
-        <w:rPr>
-          <w:lang w:val="da-DK"/>
-        </w:rPr>
-        <w:t>Arbejdsfordeling</w:t>
-      </w:r>
-      <w:bookmarkEnd w:id="14"/>
-    </w:p>
-    <w:p>
-      <w:pPr>
-        <w:rPr>
-          <w:lang w:val="da-DK"/>
-        </w:rPr>
-      </w:pPr>
-      <w:r>
-        <w:rPr>
-          <w:lang w:val="da-DK"/>
-        </w:rPr>
-        <w:t>Hvordan har du fordelt arbejdet på programmet og rapporterne.</w:t>
-      </w:r>
-      <w:r>
-        <w:rPr>
-          <w:lang w:val="da-DK"/>
-        </w:rPr>
-        <w:br/>
-        <w:t>har du fyldt din tidsplan?</w:t>
-      </w:r>
-      <w:r>
-        <w:rPr>
-          <w:lang w:val="da-DK"/>
-        </w:rPr>
-        <w:br/>
-        <w:t xml:space="preserve">Er der noget du har brugt </w:t>
-      </w:r>
-      <w:proofErr w:type="spellStart"/>
-      <w:r>
-        <w:rPr>
-          <w:lang w:val="da-DK"/>
-        </w:rPr>
-        <w:t>forlangtid</w:t>
-      </w:r>
-      <w:proofErr w:type="spellEnd"/>
-      <w:r>
-        <w:rPr>
-          <w:lang w:val="da-DK"/>
-        </w:rPr>
-        <w:t xml:space="preserve"> på og hvordan har det påvirket din planlægning?</w:t>
-      </w:r>
-    </w:p>
-    <w:p>
-      <w:pPr>
-        <w:pStyle w:val="Overskrift1"/>
-        <w:rPr>
-          <w:lang w:val="da-DK"/>
-        </w:rPr>
-      </w:pPr>
-      <w:bookmarkStart w:id="15" w:name="_Toc98920059"/>
-      <w:r>
-        <w:rPr>
-          <w:lang w:val="da-DK"/>
-        </w:rPr>
-        <w:t>Metode</w:t>
-      </w:r>
-      <w:r>
-        <w:rPr>
-          <w:lang w:val="da-DK"/>
-        </w:rPr>
-        <w:t>-</w:t>
-      </w:r>
-      <w:r>
-        <w:rPr>
-          <w:lang w:val="da-DK"/>
-        </w:rPr>
-        <w:t xml:space="preserve"> og teknologivalg</w:t>
-      </w:r>
-      <w:bookmarkEnd w:id="15"/>
-    </w:p>
-    <w:p>
-      <w:pPr>
-        <w:rPr>
-          <w:lang w:val="da-DK"/>
-        </w:rPr>
-      </w:pPr>
-      <w:r>
-        <w:rPr>
-          <w:lang w:val="da-DK"/>
-        </w:rPr>
-        <w:t xml:space="preserve">Skriv beskrivelser til dine billeder og referer til dem i teksten </w:t>
-      </w:r>
-      <w:proofErr w:type="spellStart"/>
-      <w:r>
-        <w:rPr>
-          <w:lang w:val="da-DK"/>
-        </w:rPr>
-        <w:t>eksemple</w:t>
-      </w:r>
-      <w:proofErr w:type="spellEnd"/>
-      <w:r>
-        <w:rPr>
-          <w:lang w:val="da-DK"/>
-        </w:rPr>
-        <w:t xml:space="preserve"> se </w:t>
-      </w:r>
-      <w:r>
-        <w:rPr>
-          <w:lang w:val="da-DK"/>
-        </w:rPr>
-        <w:fldChar w:fldCharType="begin"/>
-      </w:r>
-      <w:r>
-        <w:rPr>
-          <w:lang w:val="da-DK"/>
-        </w:rPr>
-        <w:instrText xml:space="preserve"> REF _Ref56508056 \h </w:instrText>
-      </w:r>
-      <w:r>
-        <w:rPr>
-          <w:lang w:val="da-DK"/>
-        </w:rPr>
-      </w:r>
-      <w:r>
-        <w:rPr>
-          <w:lang w:val="da-DK"/>
-        </w:rPr>
-        <w:fldChar w:fldCharType="separate"/>
-      </w:r>
-      <w:r>
-        <w:rPr>
-          <w:lang w:val="da-DK"/>
-        </w:rPr>
-        <w:t xml:space="preserve">Figur </w:t>
-      </w:r>
-      <w:r>
-        <w:rPr>
-          <w:noProof/>
-          <w:lang w:val="da-DK"/>
-        </w:rPr>
-        <w:t>1</w:t>
-      </w:r>
-      <w:r>
-        <w:rPr>
-          <w:lang w:val="da-DK"/>
-        </w:rPr>
-        <w:fldChar w:fldCharType="end"/>
-      </w:r>
-    </w:p>
-    <w:p>
-      <w:pPr>
-        <w:rPr>
-          <w:lang w:val="da-DK"/>
-        </w:rPr>
-      </w:pPr>
+      <w:r>
+        <w:rPr>
+          <w:lang w:val="da-DK"/>
+        </w:rPr>
+        <w:t>Bilag</w:t>
+      </w:r>
+    </w:p>
+    <w:p>
+      <w:pPr>
+        <w:pStyle w:val="Overskrift4"/>
+        <w:rPr>
+          <w:lang w:val="da-DK"/>
+        </w:rPr>
+      </w:pPr>
+      <w:bookmarkStart w:id="8" w:name="_Bilag_A:_Tidsplan"/>
+      <w:bookmarkEnd w:id="8"/>
+      <w:r>
+        <w:rPr>
+          <w:lang w:val="da-DK"/>
+        </w:rPr>
+        <w:t>Bilag A: Tidsplan</w:t>
+      </w:r>
     </w:p>
     <w:p>
       <w:pPr>
         <w:keepNext/>
-        <w:jc w:val="center"/>
-      </w:pPr>
-      <w:r>
-        <w:rPr>
-          <w:noProof/>
-          <w:lang w:val="da-DK" w:eastAsia="da-DK"/>
-        </w:rPr>
-        <w:lastRenderedPageBreak/>
+      </w:pPr>
+      <w:r>
+        <w:rPr>
+          <w:lang w:val="da-DK"/>
+        </w:rPr>
         <w:drawing>
-          <wp:inline distT="0" distB="0" distL="0" distR="0" wp14:anchorId="36D90042" wp14:editId="5AFA1D43">
-            <wp:extent cx="2743200" cy="2743200"/>
+          <wp:inline distT="0" distB="0" distL="0" distR="0" wp14:anchorId="0FFB2CA2" wp14:editId="6E2FB16F">
+            <wp:extent cx="6858000" cy="3947160"/>
             <wp:effectExtent l="0" t="0" r="0" b="0"/>
-            <wp:docPr id="4" name="Billede 4" descr="placeholder (1) - Nomad Foods"/>
+            <wp:docPr id="1391994925" name="Billede 1" descr="Et billede, der indeholder tekst, skærmbillede, Parallel, diagram">
+              <a:hlinkClick xmlns:a="http://schemas.openxmlformats.org/drawingml/2006/main" r:id="rId18"/>
+            </wp:docPr>
             <wp:cNvGraphicFramePr>
               <a:graphicFrameLocks xmlns:a="http://schemas.openxmlformats.org/drawingml/2006/main" noChangeAspect="1"/>
             </wp:cNvGraphicFramePr>
@@ -3525,987 +4310,21 @@
               <a:graphicData uri="http://schemas.openxmlformats.org/drawingml/2006/picture">
                 <pic:pic xmlns:pic="http://schemas.openxmlformats.org/drawingml/2006/picture">
                   <pic:nvPicPr>
-                    <pic:cNvPr id="0" name="Picture 1" descr="placeholder (1) - Nomad Foods"/>
-                    <pic:cNvPicPr>
-                      <a:picLocks noChangeAspect="1" noChangeArrowheads="1"/>
-                    </pic:cNvPicPr>
-                  </pic:nvPicPr>
-                  <pic:blipFill>
-                    <a:blip r:embed="rId17" cstate="print">
-                      <a:extLst>
-                        <a:ext uri="{28A0092B-C50C-407E-A947-70E740481C1C}">
-                          <a14:useLocalDpi xmlns:a14="http://schemas.microsoft.com/office/drawing/2010/main" val="0"/>
-                        </a:ext>
-                      </a:extLst>
-                    </a:blip>
-                    <a:srcRect/>
-                    <a:stretch>
-                      <a:fillRect/>
-                    </a:stretch>
-                  </pic:blipFill>
-                  <pic:spPr bwMode="auto">
-                    <a:xfrm>
-                      <a:off x="0" y="0"/>
-                      <a:ext cx="2747104" cy="2747104"/>
-                    </a:xfrm>
-                    <a:prstGeom prst="rect">
-                      <a:avLst/>
-                    </a:prstGeom>
-                    <a:noFill/>
-                    <a:ln>
-                      <a:noFill/>
-                    </a:ln>
-                  </pic:spPr>
-                </pic:pic>
-              </a:graphicData>
-            </a:graphic>
-          </wp:inline>
-        </w:drawing>
-      </w:r>
-    </w:p>
-    <w:p>
-      <w:pPr>
-        <w:pStyle w:val="Billedtekst"/>
-        <w:jc w:val="center"/>
-        <w:rPr>
-          <w:lang w:val="da-DK"/>
-        </w:rPr>
-      </w:pPr>
-      <w:bookmarkStart w:id="16" w:name="_Ref56508056"/>
-      <w:bookmarkStart w:id="17" w:name="_Toc80946617"/>
-      <w:r>
-        <w:rPr>
-          <w:lang w:val="da-DK"/>
-        </w:rPr>
-        <w:t xml:space="preserve">Figur </w:t>
-      </w:r>
-      <w:r>
-        <w:fldChar w:fldCharType="begin"/>
-      </w:r>
-      <w:r>
-        <w:rPr>
-          <w:lang w:val="da-DK"/>
-        </w:rPr>
-        <w:instrText xml:space="preserve"> SEQ Figur \* ARABIC </w:instrText>
-      </w:r>
-      <w:r>
-        <w:fldChar w:fldCharType="separate"/>
-      </w:r>
-      <w:r>
-        <w:rPr>
-          <w:noProof/>
-          <w:lang w:val="da-DK"/>
-        </w:rPr>
-        <w:t>1</w:t>
-      </w:r>
-      <w:r>
-        <w:fldChar w:fldCharType="end"/>
-      </w:r>
-      <w:bookmarkEnd w:id="16"/>
-      <w:r>
-        <w:rPr>
-          <w:lang w:val="da-DK"/>
-        </w:rPr>
-        <w:t xml:space="preserve"> </w:t>
-      </w:r>
-      <w:proofErr w:type="spellStart"/>
-      <w:r>
-        <w:rPr>
-          <w:lang w:val="da-DK"/>
-        </w:rPr>
-        <w:t>PLaceholder</w:t>
-      </w:r>
-      <w:proofErr w:type="spellEnd"/>
-      <w:r>
-        <w:rPr>
-          <w:lang w:val="da-DK"/>
-        </w:rPr>
-        <w:t xml:space="preserve"> billede</w:t>
-      </w:r>
-      <w:bookmarkEnd w:id="17"/>
-    </w:p>
-    <w:p>
-      <w:pPr>
-        <w:pStyle w:val="Overskrift1"/>
-        <w:rPr>
-          <w:lang w:val="da-DK"/>
-        </w:rPr>
-      </w:pPr>
-      <w:bookmarkStart w:id="18" w:name="_Toc98920060"/>
-      <w:r>
-        <w:rPr>
-          <w:lang w:val="da-DK"/>
-        </w:rPr>
-        <w:t>V</w:t>
-      </w:r>
-      <w:r>
-        <w:rPr>
-          <w:lang w:val="da-DK"/>
-        </w:rPr>
-        <w:t xml:space="preserve">æsentlige elementer </w:t>
-      </w:r>
-      <w:r>
-        <w:rPr>
-          <w:lang w:val="da-DK"/>
-        </w:rPr>
-        <w:t>fra</w:t>
-      </w:r>
-      <w:r>
-        <w:rPr>
-          <w:lang w:val="da-DK"/>
-        </w:rPr>
-        <w:t xml:space="preserve"> </w:t>
-      </w:r>
-      <w:r>
-        <w:rPr>
-          <w:lang w:val="da-DK"/>
-        </w:rPr>
-        <w:t>produktrapporten</w:t>
-      </w:r>
-      <w:bookmarkEnd w:id="18"/>
-    </w:p>
-    <w:p>
-      <w:pPr>
-        <w:pStyle w:val="Ingenafstand"/>
-      </w:pPr>
-      <w:r>
-        <w:t>Eks. henvisning til afsnit og punkter i produktrapporten</w:t>
-      </w:r>
-    </w:p>
-    <w:p>
-      <w:pPr>
-        <w:pStyle w:val="Ingenafstand"/>
-      </w:pPr>
-    </w:p>
-    <w:p>
-      <w:pPr>
-        <w:rPr>
-          <w:lang w:val="da-DK"/>
-        </w:rPr>
-      </w:pPr>
-      <w:r>
-        <w:rPr>
-          <w:lang w:val="da-DK"/>
-        </w:rPr>
-        <w:t>Find relevante overskrifter baseret på indhold</w:t>
-      </w:r>
-    </w:p>
-    <w:p>
-      <w:pPr>
-        <w:pStyle w:val="Overskrift1"/>
-        <w:rPr>
-          <w:lang w:val="da-DK"/>
-        </w:rPr>
-      </w:pPr>
-      <w:bookmarkStart w:id="19" w:name="_Toc98920061"/>
-      <w:r>
-        <w:rPr>
-          <w:lang w:val="da-DK"/>
-        </w:rPr>
-        <w:t>Realiseret tidsplan</w:t>
-      </w:r>
-      <w:bookmarkEnd w:id="19"/>
-    </w:p>
-    <w:p>
-      <w:pPr>
-        <w:pStyle w:val="Overskrift1"/>
-        <w:rPr>
-          <w:lang w:val="da-DK"/>
-        </w:rPr>
-      </w:pPr>
-      <w:bookmarkStart w:id="20" w:name="_Toc98920062"/>
-      <w:r>
-        <w:rPr>
-          <w:lang w:val="da-DK"/>
-        </w:rPr>
-        <w:t>Konklusion</w:t>
-      </w:r>
-      <w:bookmarkEnd w:id="20"/>
-    </w:p>
-    <w:p>
-      <w:pPr>
-        <w:rPr>
-          <w:lang w:val="da-DK"/>
-        </w:rPr>
-      </w:pPr>
-      <w:r>
-        <w:rPr>
-          <w:lang w:val="da-DK"/>
-        </w:rPr>
-        <w:t>Skal hænge sammen med case beskrivelsen og problemformuleringen.</w:t>
-      </w:r>
-    </w:p>
-    <w:p>
-      <w:pPr>
-        <w:pStyle w:val="Overskrift2"/>
-        <w:rPr>
-          <w:lang w:val="da-DK"/>
-        </w:rPr>
-      </w:pPr>
-      <w:bookmarkStart w:id="21" w:name="_Toc98920063"/>
-      <w:r>
-        <w:rPr>
-          <w:lang w:val="da-DK"/>
-        </w:rPr>
-        <w:t>Diskussion</w:t>
-      </w:r>
-      <w:bookmarkEnd w:id="21"/>
-    </w:p>
-    <w:p>
-      <w:pPr>
-        <w:rPr>
-          <w:lang w:val="da-DK"/>
-        </w:rPr>
-      </w:pPr>
-      <w:r>
-        <w:rPr>
-          <w:lang w:val="da-DK"/>
-        </w:rPr>
-        <w:t>Diskutere forskellige side af løsningen, fordele/ulemper.</w:t>
-      </w:r>
-    </w:p>
-    <w:p>
-      <w:pPr>
-        <w:rPr>
-          <w:lang w:val="da-DK"/>
-        </w:rPr>
-      </w:pPr>
-      <w:r>
-        <w:rPr>
-          <w:lang w:val="da-DK"/>
-        </w:rPr>
-        <w:t>Hvis der var mere tid, hvor kunne produktet udvides eller forbedres</w:t>
-      </w:r>
-      <w:r>
-        <w:rPr>
-          <w:lang w:val="da-DK"/>
-        </w:rPr>
-        <w:t>.</w:t>
-      </w:r>
-    </w:p>
-    <w:p>
-      <w:pPr>
-        <w:rPr>
-          <w:lang w:val="da-DK"/>
-        </w:rPr>
-      </w:pPr>
-      <w:r>
-        <w:rPr>
-          <w:lang w:val="da-DK"/>
-        </w:rPr>
-        <w:t>Reflekter over projektet</w:t>
-      </w:r>
-    </w:p>
-    <w:p>
-      <w:pPr>
-        <w:ind w:firstLine="720"/>
-        <w:rPr>
-          <w:lang w:val="da-DK"/>
-        </w:rPr>
-      </w:pPr>
-      <w:r>
-        <w:rPr>
-          <w:lang w:val="da-DK"/>
-        </w:rPr>
-        <w:t>Hvad har du lært?</w:t>
-      </w:r>
-      <w:r>
-        <w:rPr>
-          <w:lang w:val="da-DK"/>
-        </w:rPr>
-        <w:fldChar w:fldCharType="begin"/>
-      </w:r>
-      <w:r>
-        <w:rPr>
-          <w:lang w:val="da-DK"/>
-        </w:rPr>
-        <w:instrText xml:space="preserve"> XE "</w:instrText>
-      </w:r>
-      <w:r>
-        <w:rPr>
-          <w:lang w:val="da-DK"/>
-        </w:rPr>
-        <w:instrText>Diskussion</w:instrText>
-      </w:r>
-      <w:r>
-        <w:rPr>
-          <w:lang w:val="da-DK"/>
-        </w:rPr>
-        <w:instrText xml:space="preserve">" </w:instrText>
-      </w:r>
-      <w:r>
-        <w:rPr>
-          <w:lang w:val="da-DK"/>
-        </w:rPr>
-        <w:fldChar w:fldCharType="end"/>
-      </w:r>
-    </w:p>
-    <w:p>
-      <w:pPr>
-        <w:rPr>
-          <w:lang w:val="da-DK"/>
-        </w:rPr>
-      </w:pPr>
-      <w:r>
-        <w:rPr>
-          <w:lang w:val="da-DK"/>
-        </w:rPr>
-        <w:tab/>
-        <w:t>Valgte du de rigtige teknologier?</w:t>
-      </w:r>
-    </w:p>
-    <w:p>
-      <w:pPr>
-        <w:rPr>
-          <w:lang w:val="da-DK"/>
-        </w:rPr>
-      </w:pPr>
-      <w:r>
-        <w:rPr>
-          <w:lang w:val="da-DK"/>
-        </w:rPr>
-        <w:tab/>
-      </w:r>
-      <w:r>
-        <w:rPr>
-          <w:lang w:val="da-DK"/>
-        </w:rPr>
-        <w:br w:type="page"/>
-      </w:r>
-    </w:p>
-    <w:bookmarkStart w:id="22" w:name="_Toc98920064" w:displacedByCustomXml="next"/>
-    <w:sdt>
-      <w:sdtPr>
-        <w:rPr>
-          <w:rFonts w:asciiTheme="minorHAnsi" w:eastAsiaTheme="minorHAnsi" w:hAnsiTheme="minorHAnsi" w:cstheme="minorBidi"/>
-          <w:b w:val="0"/>
-          <w:sz w:val="24"/>
-          <w:szCs w:val="24"/>
-          <w:lang w:val="da-DK"/>
-        </w:rPr>
-        <w:id w:val="-919867867"/>
-        <w:docPartObj>
-          <w:docPartGallery w:val="Bibliographies"/>
-          <w:docPartUnique/>
-        </w:docPartObj>
-      </w:sdtPr>
-      <w:sdtEndPr>
-        <w:rPr>
-          <w:lang w:val="en-US"/>
-        </w:rPr>
-      </w:sdtEndPr>
-      <w:sdtContent>
-        <w:p>
-          <w:pPr>
-            <w:pStyle w:val="Overskrift1"/>
-          </w:pPr>
-          <w:r>
-            <w:t>(</w:t>
-          </w:r>
-          <w:proofErr w:type="spellStart"/>
-          <w:r>
-            <w:t>R</w:t>
-          </w:r>
-          <w:r>
-            <w:t>eferencer</w:t>
-          </w:r>
-          <w:proofErr w:type="spellEnd"/>
-          <w:r>
-            <w:t>)</w:t>
-          </w:r>
-          <w:bookmarkEnd w:id="22"/>
-        </w:p>
-        <w:sdt>
-          <w:sdtPr>
-            <w:id w:val="-573587230"/>
-            <w:bibliography/>
-          </w:sdtPr>
-          <w:sdtEndPr/>
-          <w:sdtContent>
-            <w:p>
-              <w:pPr>
-                <w:pStyle w:val="Bibliografi"/>
-                <w:ind w:left="720" w:hanging="720"/>
-                <w:rPr>
-                  <w:noProof/>
-                </w:rPr>
-              </w:pPr>
-              <w:r>
-                <w:fldChar w:fldCharType="begin"/>
-              </w:r>
-              <w:r>
-                <w:instrText>BIBLIOGRAPHY</w:instrText>
-              </w:r>
-              <w:r>
-                <w:fldChar w:fldCharType="separate"/>
-              </w:r>
-              <w:r>
-                <w:rPr>
-                  <w:noProof/>
-                </w:rPr>
-                <w:t xml:space="preserve">Denning, T. (2018, July 17). 15 Typical Life Problems And How To Solve Them. </w:t>
-              </w:r>
-              <w:r>
-                <w:rPr>
-                  <w:i/>
-                  <w:iCs/>
-                  <w:noProof/>
-                </w:rPr>
-                <w:t>Mission</w:t>
-              </w:r>
-              <w:r>
-                <w:rPr>
-                  <w:noProof/>
-                </w:rPr>
-                <w:t>, 4. Retrieved Januar 6, 2021, from https://medium.com/the-mission/15-typical-life-problems-and-how-to-solve-them-c56838f49738</w:t>
-              </w:r>
-            </w:p>
-            <w:p>
-              <w:r>
-                <w:rPr>
-                  <w:b/>
-                  <w:bCs/>
-                </w:rPr>
-                <w:fldChar w:fldCharType="end"/>
-              </w:r>
-            </w:p>
-          </w:sdtContent>
-        </w:sdt>
-      </w:sdtContent>
-    </w:sdt>
-    <w:p>
-      <w:pPr>
-        <w:rPr>
-          <w:lang w:val="da-DK"/>
-        </w:rPr>
-      </w:pPr>
-      <w:r>
-        <w:rPr>
-          <w:lang w:val="da-DK"/>
-        </w:rPr>
-        <w:br w:type="page"/>
-      </w:r>
-    </w:p>
-    <w:p>
-      <w:pPr>
-        <w:rPr>
-          <w:lang w:val="da-DK"/>
-        </w:rPr>
-      </w:pPr>
-    </w:p>
-    <w:p>
-      <w:pPr>
-        <w:pStyle w:val="Overskrift1"/>
-        <w:rPr>
-          <w:sz w:val="144"/>
-          <w:lang w:val="da-DK"/>
-        </w:rPr>
-      </w:pPr>
-      <w:bookmarkStart w:id="23" w:name="_Toc98920065"/>
-      <w:r>
-        <w:rPr>
-          <w:sz w:val="144"/>
-          <w:lang w:val="da-DK"/>
-        </w:rPr>
-        <w:t>(</w:t>
-      </w:r>
-      <w:r>
-        <w:rPr>
-          <w:sz w:val="144"/>
-          <w:lang w:val="da-DK"/>
-        </w:rPr>
-        <w:t>Bilag</w:t>
-      </w:r>
-      <w:r>
-        <w:rPr>
-          <w:sz w:val="144"/>
-          <w:lang w:val="da-DK"/>
-        </w:rPr>
-        <w:t>)</w:t>
-      </w:r>
-      <w:bookmarkEnd w:id="23"/>
-    </w:p>
-    <w:p>
-      <w:pPr>
-        <w:pStyle w:val="Listeoverfigurer"/>
-        <w:tabs>
-          <w:tab w:val="right" w:leader="dot" w:pos="10790"/>
-        </w:tabs>
-        <w:rPr>
-          <w:rFonts w:eastAsiaTheme="minorEastAsia"/>
-          <w:noProof/>
-          <w:sz w:val="22"/>
-          <w:szCs w:val="22"/>
-          <w:lang w:val="da-DK" w:eastAsia="da-DK"/>
-        </w:rPr>
-      </w:pPr>
-      <w:r>
-        <w:rPr>
-          <w:lang w:val="da-DK"/>
-        </w:rPr>
-        <w:fldChar w:fldCharType="begin"/>
-      </w:r>
-      <w:r>
-        <w:rPr>
-          <w:lang w:val="da-DK"/>
-        </w:rPr>
-        <w:instrText xml:space="preserve"> TOC \h \z \c "Figur" </w:instrText>
-      </w:r>
-      <w:r>
-        <w:rPr>
-          <w:lang w:val="da-DK"/>
-        </w:rPr>
-        <w:fldChar w:fldCharType="separate"/>
-      </w:r>
-      <w:hyperlink w:anchor="_Toc80946617" w:history="1">
-        <w:r>
-          <w:rPr>
-            <w:rStyle w:val="Hyperlink"/>
-            <w:noProof/>
-            <w:lang w:val="da-DK"/>
-          </w:rPr>
-          <w:t>Figur 1 PLaceholder billede</w:t>
-        </w:r>
-        <w:r>
-          <w:rPr>
-            <w:noProof/>
-            <w:webHidden/>
-          </w:rPr>
-          <w:tab/>
-        </w:r>
-        <w:r>
-          <w:rPr>
-            <w:noProof/>
-            <w:webHidden/>
-          </w:rPr>
-          <w:fldChar w:fldCharType="begin"/>
-        </w:r>
-        <w:r>
-          <w:rPr>
-            <w:noProof/>
-            <w:webHidden/>
-          </w:rPr>
-          <w:instrText xml:space="preserve"> PAGEREF _Toc80946617 \h </w:instrText>
-        </w:r>
-        <w:r>
-          <w:rPr>
-            <w:noProof/>
-            <w:webHidden/>
-          </w:rPr>
-        </w:r>
-        <w:r>
-          <w:rPr>
-            <w:noProof/>
-            <w:webHidden/>
-          </w:rPr>
-          <w:fldChar w:fldCharType="separate"/>
-        </w:r>
-        <w:r>
-          <w:rPr>
-            <w:noProof/>
-            <w:webHidden/>
-          </w:rPr>
-          <w:t>1</w:t>
-        </w:r>
-        <w:r>
-          <w:rPr>
-            <w:noProof/>
-            <w:webHidden/>
-          </w:rPr>
-          <w:fldChar w:fldCharType="end"/>
-        </w:r>
-      </w:hyperlink>
-    </w:p>
-    <w:p>
-      <w:pPr>
-        <w:pStyle w:val="Listeoverfigurer"/>
-        <w:tabs>
-          <w:tab w:val="right" w:leader="dot" w:pos="10790"/>
-        </w:tabs>
-        <w:rPr>
-          <w:rFonts w:eastAsiaTheme="minorEastAsia"/>
-          <w:noProof/>
-          <w:sz w:val="22"/>
-          <w:szCs w:val="22"/>
-          <w:lang w:val="da-DK" w:eastAsia="da-DK"/>
-        </w:rPr>
-      </w:pPr>
-      <w:hyperlink r:id="rId18" w:anchor="_Toc80946618" w:history="1">
-        <w:r>
-          <w:rPr>
-            <w:rStyle w:val="Hyperlink"/>
-            <w:noProof/>
-          </w:rPr>
-          <w:t>Figur 2 Biag A: Estimeret Tidsplan</w:t>
-        </w:r>
-        <w:r>
-          <w:rPr>
-            <w:noProof/>
-            <w:webHidden/>
-          </w:rPr>
-          <w:tab/>
-        </w:r>
-        <w:r>
-          <w:rPr>
-            <w:noProof/>
-            <w:webHidden/>
-          </w:rPr>
-          <w:fldChar w:fldCharType="begin"/>
-        </w:r>
-        <w:r>
-          <w:rPr>
-            <w:noProof/>
-            <w:webHidden/>
-          </w:rPr>
-          <w:instrText xml:space="preserve"> PAGEREF _Toc80946618 \h </w:instrText>
-        </w:r>
-        <w:r>
-          <w:rPr>
-            <w:noProof/>
-            <w:webHidden/>
-          </w:rPr>
-        </w:r>
-        <w:r>
-          <w:rPr>
-            <w:noProof/>
-            <w:webHidden/>
-          </w:rPr>
-          <w:fldChar w:fldCharType="separate"/>
-        </w:r>
-        <w:r>
-          <w:rPr>
-            <w:noProof/>
-            <w:webHidden/>
-          </w:rPr>
-          <w:t>5</w:t>
-        </w:r>
-        <w:r>
-          <w:rPr>
-            <w:noProof/>
-            <w:webHidden/>
-          </w:rPr>
-          <w:fldChar w:fldCharType="end"/>
-        </w:r>
-      </w:hyperlink>
-    </w:p>
-    <w:p>
-      <w:pPr>
-        <w:rPr>
-          <w:rFonts w:eastAsiaTheme="majorEastAsia" w:cstheme="majorBidi"/>
-          <w:iCs/>
-          <w:color w:val="3B4455" w:themeColor="accent1"/>
-          <w:sz w:val="30"/>
-          <w:lang w:val="da-DK"/>
-        </w:rPr>
-      </w:pPr>
-      <w:r>
-        <w:rPr>
-          <w:lang w:val="da-DK"/>
-        </w:rPr>
-        <w:fldChar w:fldCharType="end"/>
-      </w:r>
-      <w:r>
-        <w:rPr>
-          <w:lang w:val="da-DK"/>
-        </w:rPr>
-        <w:br w:type="page"/>
-      </w:r>
-    </w:p>
-    <w:p>
-      <w:pPr>
-        <w:pStyle w:val="Overskrift4"/>
-        <w:numPr>
-          <w:ilvl w:val="0"/>
-          <w:numId w:val="1"/>
-        </w:numPr>
-        <w:rPr>
-          <w:lang w:val="da-DK"/>
-        </w:rPr>
-      </w:pPr>
-      <w:r>
-        <w:rPr>
-          <w:noProof/>
-          <w:lang w:val="da-DK" w:eastAsia="da-DK"/>
-        </w:rPr>
-        <w:lastRenderedPageBreak/>
-        <mc:AlternateContent>
-          <mc:Choice Requires="wps">
-            <w:drawing>
-              <wp:anchor distT="0" distB="0" distL="114300" distR="114300" simplePos="0" relativeHeight="251660288" behindDoc="0" locked="0" layoutInCell="1" allowOverlap="1" wp14:anchorId="1ED6B66F" wp14:editId="0D84F865">
-                <wp:simplePos x="0" y="0"/>
-                <wp:positionH relativeFrom="column">
-                  <wp:posOffset>2536825</wp:posOffset>
-                </wp:positionH>
-                <wp:positionV relativeFrom="paragraph">
-                  <wp:posOffset>3810</wp:posOffset>
-                </wp:positionV>
-                <wp:extent cx="1722120" cy="207645"/>
-                <wp:effectExtent l="0" t="0" r="0" b="1905"/>
-                <wp:wrapSquare wrapText="bothSides"/>
-                <wp:docPr id="2" name="Tekstfelt 2"/>
-                <wp:cNvGraphicFramePr/>
-                <a:graphic xmlns:a="http://schemas.openxmlformats.org/drawingml/2006/main">
-                  <a:graphicData uri="http://schemas.microsoft.com/office/word/2010/wordprocessingShape">
-                    <wps:wsp>
-                      <wps:cNvSpPr txBox="1"/>
-                      <wps:spPr>
-                        <a:xfrm>
-                          <a:off x="0" y="0"/>
-                          <a:ext cx="1722120" cy="207645"/>
-                        </a:xfrm>
-                        <a:prstGeom prst="rect">
-                          <a:avLst/>
-                        </a:prstGeom>
-                        <a:solidFill>
-                          <a:prstClr val="white"/>
-                        </a:solidFill>
-                        <a:ln>
-                          <a:noFill/>
-                        </a:ln>
-                      </wps:spPr>
-                      <wps:txbx>
-                        <w:txbxContent>
-                          <w:p>
-                            <w:pPr>
-                              <w:pStyle w:val="Billedtekst"/>
-                              <w:rPr>
-                                <w:i w:val="0"/>
-                                <w:color w:val="3B4455" w:themeColor="accent1"/>
-                                <w:sz w:val="30"/>
-                                <w:szCs w:val="24"/>
-                              </w:rPr>
-                            </w:pPr>
-                            <w:bookmarkStart w:id="24" w:name="_Ref56500489"/>
-                            <w:bookmarkStart w:id="25" w:name="_Ref56500498"/>
-                            <w:bookmarkStart w:id="26" w:name="_Toc80946618"/>
-                            <w:proofErr w:type="spellStart"/>
-                            <w:r>
-                              <w:t>Figur</w:t>
-                            </w:r>
-                            <w:proofErr w:type="spellEnd"/>
-                            <w:r>
-                              <w:t xml:space="preserve"> </w:t>
-                            </w:r>
-                            <w:r>
-                              <w:fldChar w:fldCharType="begin"/>
-                            </w:r>
-                            <w:r>
-                              <w:instrText xml:space="preserve"> SEQ Figur \* ARABIC </w:instrText>
-                            </w:r>
-                            <w:r>
-                              <w:fldChar w:fldCharType="separate"/>
-                            </w:r>
-                            <w:r>
-                              <w:rPr>
-                                <w:noProof/>
-                              </w:rPr>
-                              <w:t>2</w:t>
-                            </w:r>
-                            <w:r>
-                              <w:rPr>
-                                <w:noProof/>
-                              </w:rPr>
-                              <w:fldChar w:fldCharType="end"/>
-                            </w:r>
-                            <w:bookmarkEnd w:id="24"/>
-                            <w:r>
-                              <w:t xml:space="preserve"> </w:t>
-                            </w:r>
-                            <w:bookmarkStart w:id="27" w:name="_Ref56500504"/>
-                            <w:proofErr w:type="spellStart"/>
-                            <w:r>
-                              <w:t>Biag</w:t>
-                            </w:r>
-                            <w:proofErr w:type="spellEnd"/>
-                            <w:r>
-                              <w:t xml:space="preserve"> A: </w:t>
-                            </w:r>
-                            <w:proofErr w:type="spellStart"/>
-                            <w:r>
-                              <w:t>Estimeret</w:t>
-                            </w:r>
-                            <w:proofErr w:type="spellEnd"/>
-                            <w:r>
-                              <w:t xml:space="preserve"> </w:t>
-                            </w:r>
-                            <w:proofErr w:type="spellStart"/>
-                            <w:r>
-                              <w:t>Tidsplan</w:t>
-                            </w:r>
-                            <w:bookmarkEnd w:id="25"/>
-                            <w:bookmarkEnd w:id="26"/>
-                            <w:bookmarkEnd w:id="27"/>
-                            <w:proofErr w:type="spellEnd"/>
-                          </w:p>
-                        </w:txbxContent>
-                      </wps:txbx>
-                      <wps:bodyPr rot="0" spcFirstLastPara="0" vertOverflow="overflow" horzOverflow="overflow" vert="horz" wrap="square" lIns="0" tIns="0" rIns="0" bIns="0" numCol="1" spcCol="0" rtlCol="0" fromWordArt="0" anchor="t" anchorCtr="0" forceAA="0" compatLnSpc="1">
-                        <a:prstTxWarp prst="textNoShape">
-                          <a:avLst/>
-                        </a:prstTxWarp>
-                        <a:noAutofit/>
-                      </wps:bodyPr>
-                    </wps:wsp>
-                  </a:graphicData>
-                </a:graphic>
-                <wp14:sizeRelH relativeFrom="margin">
-                  <wp14:pctWidth>0</wp14:pctWidth>
-                </wp14:sizeRelH>
-                <wp14:sizeRelV relativeFrom="margin">
-                  <wp14:pctHeight>0</wp14:pctHeight>
-                </wp14:sizeRelV>
-              </wp:anchor>
-            </w:drawing>
-          </mc:Choice>
-          <mc:Fallback>
-            <w:pict>
-              <v:shapetype w14:anchorId="1ED6B66F" id="_x0000_t202" coordsize="21600,21600" o:spt="202" path="m,l,21600r21600,l21600,xe">
-                <v:stroke joinstyle="miter"/>
-                <v:path gradientshapeok="t" o:connecttype="rect"/>
-              </v:shapetype>
-              <v:shape id="Tekstfelt 2" o:spid="_x0000_s1026" type="#_x0000_t202" style="position:absolute;left:0;text-align:left;margin-left:199.75pt;margin-top:.3pt;width:135.6pt;height:16.35pt;z-index:251660288;visibility:visible;mso-wrap-style:square;mso-width-percent:0;mso-height-percent:0;mso-wrap-distance-left:9pt;mso-wrap-distance-top:0;mso-wrap-distance-right:9pt;mso-wrap-distance-bottom:0;mso-position-horizontal:absolute;mso-position-horizontal-relative:text;mso-position-vertical:absolute;mso-position-vertical-relative:text;mso-width-percent:0;mso-height-percent:0;mso-width-relative:margin;mso-height-relative:margin;v-text-anchor:top" o:gfxdata="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" stroked="f">
-                <v:textbox inset="0,0,0,0">
-                  <w:txbxContent>
-                    <w:p>
-                      <w:pPr>
-                        <w:pStyle w:val="Billedtekst"/>
-                        <w:rPr>
-                          <w:i w:val="0"/>
-                          <w:color w:val="3B4455" w:themeColor="accent1"/>
-                          <w:sz w:val="30"/>
-                          <w:szCs w:val="24"/>
-                        </w:rPr>
-                      </w:pPr>
-                      <w:bookmarkStart w:id="29" w:name="_Ref56500489"/>
-                      <w:bookmarkStart w:id="30" w:name="_Ref56500498"/>
-                      <w:bookmarkStart w:id="31" w:name="_Toc80946618"/>
-                      <w:proofErr w:type="spellStart"/>
-                      <w:r>
-                        <w:t>Figur</w:t>
-                      </w:r>
-                      <w:proofErr w:type="spellEnd"/>
-                      <w:r>
-                        <w:t xml:space="preserve"> </w:t>
-                      </w:r>
-                      <w:fldSimple w:instr=" SEQ Figur \* ARABIC ">
-                        <w:r>
-                          <w:rPr>
-                            <w:noProof/>
-                          </w:rPr>
-                          <w:t>2</w:t>
-                        </w:r>
-                      </w:fldSimple>
-                      <w:bookmarkEnd w:id="29"/>
-                      <w:r>
-                        <w:t xml:space="preserve"> </w:t>
-                      </w:r>
-                      <w:bookmarkStart w:id="32" w:name="_Ref56500504"/>
-                      <w:proofErr w:type="spellStart"/>
-                      <w:r>
-                        <w:t>Biag</w:t>
-                      </w:r>
-                      <w:proofErr w:type="spellEnd"/>
-                      <w:r>
-                        <w:t xml:space="preserve"> A: </w:t>
-                      </w:r>
-                      <w:proofErr w:type="spellStart"/>
-                      <w:r>
-                        <w:t>Estimeret</w:t>
-                      </w:r>
-                      <w:proofErr w:type="spellEnd"/>
-                      <w:r>
-                        <w:t xml:space="preserve"> </w:t>
-                      </w:r>
-                      <w:proofErr w:type="spellStart"/>
-                      <w:r>
-                        <w:t>Tidsplan</w:t>
-                      </w:r>
-                      <w:bookmarkEnd w:id="30"/>
-                      <w:bookmarkEnd w:id="31"/>
-                      <w:bookmarkEnd w:id="32"/>
-                      <w:proofErr w:type="spellEnd"/>
-                    </w:p>
-                  </w:txbxContent>
-                </v:textbox>
-                <w10:wrap type="square"/>
-              </v:shape>
-            </w:pict>
-          </mc:Fallback>
-        </mc:AlternateContent>
-      </w:r>
-      <w:r>
-        <w:rPr>
-          <w:lang w:val="da-DK"/>
-        </w:rPr>
-        <w:t>Estimeret T</w:t>
-      </w:r>
-      <w:r>
-        <w:rPr>
-          <w:lang w:val="da-DK"/>
-        </w:rPr>
-        <w:t>ids</w:t>
-      </w:r>
-      <w:r>
-        <w:rPr>
-          <w:lang w:val="da-DK"/>
-        </w:rPr>
-        <w:t>plan</w:t>
-      </w:r>
-    </w:p>
-    <w:p>
-      <w:pPr>
-        <w:rPr>
-          <w:rFonts w:eastAsiaTheme="majorEastAsia" w:cstheme="majorBidi"/>
-          <w:iCs/>
-          <w:color w:val="3B4455" w:themeColor="accent1"/>
-          <w:sz w:val="30"/>
-          <w:lang w:val="da-DK"/>
-        </w:rPr>
-      </w:pPr>
-      <w:r>
-        <w:rPr>
-          <w:noProof/>
-          <w:lang w:val="da-DK" w:eastAsia="da-DK"/>
-        </w:rPr>
-        <w:drawing>
-          <wp:anchor distT="0" distB="0" distL="114300" distR="114300" simplePos="0" relativeHeight="251658240" behindDoc="0" locked="0" layoutInCell="1" allowOverlap="1" wp14:anchorId="7A9D1F93" wp14:editId="385A8974">
-            <wp:simplePos x="0" y="0"/>
-            <wp:positionH relativeFrom="margin">
-              <wp:align>center</wp:align>
-            </wp:positionH>
-            <wp:positionV relativeFrom="paragraph">
-              <wp:posOffset>1680845</wp:posOffset>
-            </wp:positionV>
-            <wp:extent cx="8343265" cy="5022850"/>
-            <wp:effectExtent l="2858" t="0" r="3492" b="3493"/>
-            <wp:wrapSquare wrapText="bothSides"/>
-            <wp:docPr id="1" name="Billede 1"/>
-            <wp:cNvGraphicFramePr>
-              <a:graphicFrameLocks xmlns:a="http://schemas.openxmlformats.org/drawingml/2006/main" noChangeAspect="1"/>
-            </wp:cNvGraphicFramePr>
-            <a:graphic xmlns:a="http://schemas.openxmlformats.org/drawingml/2006/main">
-              <a:graphicData uri="http://schemas.openxmlformats.org/drawingml/2006/picture">
-                <pic:pic xmlns:pic="http://schemas.openxmlformats.org/drawingml/2006/picture">
-                  <pic:nvPicPr>
-                    <pic:cNvPr id="1" name=""/>
+                    <pic:cNvPr id="1391994925" name="Billede 1" descr="Et billede, der indeholder tekst, skærmbillede, Parallel, diagram">
+                      <a:hlinkClick r:id="rId18"/>
+                    </pic:cNvPr>
                     <pic:cNvPicPr/>
                   </pic:nvPicPr>
                   <pic:blipFill>
-                    <a:blip r:embed="rId19">
-                      <a:extLst>
-                        <a:ext uri="{28A0092B-C50C-407E-A947-70E740481C1C}">
-                          <a14:useLocalDpi xmlns:a14="http://schemas.microsoft.com/office/drawing/2010/main" val="0"/>
-                        </a:ext>
-                      </a:extLst>
-                    </a:blip>
+                    <a:blip r:embed="rId19"/>
                     <a:stretch>
                       <a:fillRect/>
                     </a:stretch>
                   </pic:blipFill>
                   <pic:spPr>
-                    <a:xfrm rot="16200000">
+                    <a:xfrm>
                       <a:off x="0" y="0"/>
-                      <a:ext cx="8343265" cy="5022850"/>
+                      <a:ext cx="6858000" cy="3947160"/>
                     </a:xfrm>
                     <a:prstGeom prst="rect">
                       <a:avLst/>
@@ -4514,66 +4333,60 @@
                 </pic:pic>
               </a:graphicData>
             </a:graphic>
-            <wp14:sizeRelH relativeFrom="page">
-              <wp14:pctWidth>0</wp14:pctWidth>
-            </wp14:sizeRelH>
-            <wp14:sizeRelV relativeFrom="page">
-              <wp14:pctHeight>0</wp14:pctHeight>
-            </wp14:sizeRelV>
-          </wp:anchor>
+          </wp:inline>
         </w:drawing>
       </w:r>
+    </w:p>
+    <w:p>
+      <w:pPr>
+        <w:pStyle w:val="Billedtekst"/>
+        <w:rPr>
+          <w:lang w:val="da-DK"/>
+        </w:rPr>
+      </w:pPr>
+      <w:proofErr w:type="spellStart"/>
+      <w:r>
+        <w:t>Figur</w:t>
+      </w:r>
+      <w:proofErr w:type="spellEnd"/>
+      <w:r>
+        <w:t xml:space="preserve"> </w:t>
+      </w:r>
+      <w:r>
+        <w:fldChar w:fldCharType="begin"/>
+      </w:r>
+      <w:r>
+        <w:instrText xml:space="preserve"> SEQ Figur \* ARABIC </w:instrText>
+      </w:r>
+      <w:r>
+        <w:fldChar w:fldCharType="separate"/>
+      </w:r>
       <w:r>
         <w:rPr>
           <w:noProof/>
-          <w:lang w:val="da-DK" w:eastAsia="da-DK"/>
-        </w:rPr>
-        <w:t xml:space="preserve"> </w:t>
-      </w:r>
-      <w:r>
-        <w:rPr>
-          <w:lang w:val="da-DK"/>
-        </w:rPr>
-        <w:br w:type="page"/>
-      </w:r>
-    </w:p>
-    <w:p>
-      <w:pPr>
-        <w:pStyle w:val="Overskrift4"/>
-        <w:numPr>
-          <w:ilvl w:val="0"/>
-          <w:numId w:val="1"/>
-        </w:numPr>
-        <w:rPr>
-          <w:lang w:val="da-DK"/>
-        </w:rPr>
-      </w:pPr>
-      <w:r>
-        <w:rPr>
-          <w:lang w:val="da-DK"/>
-        </w:rPr>
-        <w:lastRenderedPageBreak/>
-        <w:t>Dagbog/Logbog</w:t>
-      </w:r>
-    </w:p>
-    <w:p>
-      <w:pPr>
-        <w:rPr>
-          <w:lang w:val="da-DK"/>
-        </w:rPr>
-      </w:pPr>
-      <w:r>
-        <w:rPr>
-          <w:lang w:val="da-DK"/>
-        </w:rPr>
-        <w:t>Den skal føres fra dag 1 i forløbet.</w:t>
-      </w:r>
+        </w:rPr>
+        <w:t>1</w:t>
+      </w:r>
+      <w:r>
+        <w:fldChar w:fldCharType="end"/>
+      </w:r>
+      <w:r>
+        <w:t>tidsplan</w:t>
+      </w:r>
+    </w:p>
+    <w:p>
+      <w:pPr>
+        <w:spacing w:line="360" w:lineRule="auto"/>
+        <w:rPr>
+          <w:rFonts w:ascii="Calibri" w:hAnsi="Calibri" w:cs="Calibri"/>
+          <w:lang w:val="da-DK"/>
+        </w:rPr>
+      </w:pPr>
     </w:p>
     <w:sectPr>
       <w:type w:val="continuous"/>
       <w:pgSz w:w="12240" w:h="15840" w:code="1"/>
       <w:pgMar w:top="720" w:right="720" w:bottom="720" w:left="720" w:header="709" w:footer="709" w:gutter="0"/>
-      <w:pgNumType w:start="0"/>
       <w:cols w:space="708"/>
       <w:titlePg/>
       <w:docGrid w:linePitch="360"/>
@@ -4583,7 +4396,7 @@
 </file>
 
 <file path=word/endnotes.xml><?xml version="1.0" encoding="utf-8"?>
-<w:endnotes xmlns:wpc="http://schemas.microsoft.com/office/word/2010/wordprocessingCanvas" xmlns:cx="http://schemas.microsoft.com/office/drawing/2014/chartex" xmlns:cx1="http://schemas.microsoft.com/office/drawing/2015/9/8/chartex" xmlns:mc="http://schemas.openxmlformats.org/markup-compatibility/2006" xmlns:o="urn:schemas-microsoft-com:office:office" xmlns:r="http://schemas.openxmlformats.org/officeDocument/2006/relationships" xmlns:m="http://schemas.openxmlformats.org/officeDocument/2006/math" xmlns:v="urn:schemas-microsoft-com:vml" xmlns:wp14="http://schemas.microsoft.com/office/word/2010/wordprocessingDrawing" xmlns:wp="http://schemas.openxmlformats.org/drawingml/2006/wordprocessingDrawing" xmlns:w10="urn:schemas-microsoft-com:office:word" xmlns:w="http://schemas.openxmlformats.org/wordprocessingml/2006/main" xmlns:w14="http://schemas.microsoft.com/office/word/2010/wordml" xmlns:w15="http://schemas.microsoft.com/office/word/2012/wordml" xmlns:w16se="http://schemas.microsoft.com/office/word/2015/wordml/symex" xmlns:wpg="http://schemas.microsoft.com/office/word/2010/wordprocessingGroup" xmlns:wpi="http://schemas.microsoft.com/office/word/2010/wordprocessingInk" xmlns:wne="http://schemas.microsoft.com/office/word/2006/wordml" xmlns:wps="http://schemas.microsoft.com/office/word/2010/wordprocessingShape" mc:Ignorable="w14 w15 w16se wp14">
+<w:endnotes xmlns:wpc="http://schemas.microsoft.com/office/word/2010/wordprocessingCanvas" xmlns:cx="http://schemas.microsoft.com/office/drawing/2014/chartex" xmlns:cx1="http://schemas.microsoft.com/office/drawing/2015/9/8/chartex" xmlns:cx2="http://schemas.microsoft.com/office/drawing/2015/10/21/chartex" xmlns:cx3="http://schemas.microsoft.com/office/drawing/2016/5/9/chartex" xmlns:cx4="http://schemas.microsoft.com/office/drawing/2016/5/10/chartex" xmlns:cx5="http://schemas.microsoft.com/office/drawing/2016/5/11/chartex" xmlns:cx6="http://schemas.microsoft.com/office/drawing/2016/5/12/chartex" xmlns:cx7="http://schemas.microsoft.com/office/drawing/2016/5/13/chartex" xmlns:cx8="http://schemas.microsoft.com/office/drawing/2016/5/14/chartex" xmlns:mc="http://schemas.openxmlformats.org/markup-compatibility/2006" xmlns:aink="http://schemas.microsoft.com/office/drawing/2016/ink" xmlns:am3d="http://schemas.microsoft.com/office/drawing/2017/model3d" xmlns:o="urn:schemas-microsoft-com:office:office" xmlns:oel="http://schemas.microsoft.com/office/2019/extlst" xmlns:r="http://schemas.openxmlformats.org/officeDocument/2006/relationships" xmlns:m="http://schemas.openxmlformats.org/officeDocument/2006/math" xmlns:v="urn:schemas-microsoft-com:vml" xmlns:wp14="http://schemas.microsoft.com/office/word/2010/wordprocessingDrawing" xmlns:wp="http://schemas.openxmlformats.org/drawingml/2006/wordprocessingDrawing" xmlns:w10="urn:schemas-microsoft-com:office:word" xmlns:w="http://schemas.openxmlformats.org/wordprocessingml/2006/main" xmlns:w14="http://schemas.microsoft.com/office/word/2010/wordml" xmlns:w15="http://schemas.microsoft.com/office/word/2012/wordml" xmlns:w16cex="http://schemas.microsoft.com/office/word/2018/wordml/cex" xmlns:w16cid="http://schemas.microsoft.com/office/word/2016/wordml/cid" xmlns:w16="http://schemas.microsoft.com/office/word/2018/wordml" xmlns:w16du="http://schemas.microsoft.com/office/word/2023/wordml/word16du" xmlns:w16sdtdh="http://schemas.microsoft.com/office/word/2020/wordml/sdtdatahash" xmlns:w16sdtfl="http://schemas.microsoft.com/office/word/2024/wordml/sdtformatlock" xmlns:w16se="http://schemas.microsoft.com/office/word/2015/wordml/symex" xmlns:wpg="http://schemas.microsoft.com/office/word/2010/wordprocessingGroup" xmlns:wpi="http://schemas.microsoft.com/office/word/2010/wordprocessingInk" xmlns:wne="http://schemas.microsoft.com/office/word/2006/wordml" xmlns:wps="http://schemas.microsoft.com/office/word/2010/wordprocessingShape" mc:Ignorable="w14 w15 w16se w16cid w16 w16cex w16sdtdh w16sdtfl w16du wp14">
   <w:endnote w:type="separator" w:id="-1">
     <w:p>
       <w:r>
@@ -4602,7 +4415,7 @@
 </file>
 
 <file path=word/footer1.xml><?xml version="1.0" encoding="utf-8"?>
-<w:ftr xmlns:wpc="http://schemas.microsoft.com/office/word/2010/wordprocessingCanvas" xmlns:cx="http://schemas.microsoft.com/office/drawing/2014/chartex" xmlns:cx1="http://schemas.microsoft.com/office/drawing/2015/9/8/chartex" xmlns:mc="http://schemas.openxmlformats.org/markup-compatibility/2006" xmlns:o="urn:schemas-microsoft-com:office:office" xmlns:r="http://schemas.openxmlformats.org/officeDocument/2006/relationships" xmlns:m="http://schemas.openxmlformats.org/officeDocument/2006/math" xmlns:v="urn:schemas-microsoft-com:vml" xmlns:wp14="http://schemas.microsoft.com/office/word/2010/wordprocessingDrawing" xmlns:wp="http://schemas.openxmlformats.org/drawingml/2006/wordprocessingDrawing" xmlns:w10="urn:schemas-microsoft-com:office:word" xmlns:w="http://schemas.openxmlformats.org/wordprocessingml/2006/main" xmlns:w14="http://schemas.microsoft.com/office/word/2010/wordml" xmlns:w15="http://schemas.microsoft.com/office/word/2012/wordml" xmlns:w16se="http://schemas.microsoft.com/office/word/2015/wordml/symex" xmlns:wpg="http://schemas.microsoft.com/office/word/2010/wordprocessingGroup" xmlns:wpi="http://schemas.microsoft.com/office/word/2010/wordprocessingInk" xmlns:wne="http://schemas.microsoft.com/office/word/2006/wordml" xmlns:wps="http://schemas.microsoft.com/office/word/2010/wordprocessingShape" mc:Ignorable="w14 w15 w16se wp14">
+<w:ftr xmlns:wpc="http://schemas.microsoft.com/office/word/2010/wordprocessingCanvas" xmlns:cx="http://schemas.microsoft.com/office/drawing/2014/chartex" xmlns:cx1="http://schemas.microsoft.com/office/drawing/2015/9/8/chartex" xmlns:cx2="http://schemas.microsoft.com/office/drawing/2015/10/21/chartex" xmlns:cx3="http://schemas.microsoft.com/office/drawing/2016/5/9/chartex" xmlns:cx4="http://schemas.microsoft.com/office/drawing/2016/5/10/chartex" xmlns:cx5="http://schemas.microsoft.com/office/drawing/2016/5/11/chartex" xmlns:cx6="http://schemas.microsoft.com/office/drawing/2016/5/12/chartex" xmlns:cx7="http://schemas.microsoft.com/office/drawing/2016/5/13/chartex" xmlns:cx8="http://schemas.microsoft.com/office/drawing/2016/5/14/chartex" xmlns:mc="http://schemas.openxmlformats.org/markup-compatibility/2006" xmlns:aink="http://schemas.microsoft.com/office/drawing/2016/ink" xmlns:am3d="http://schemas.microsoft.com/office/drawing/2017/model3d" xmlns:o="urn:schemas-microsoft-com:office:office" xmlns:oel="http://schemas.microsoft.com/office/2019/extlst" xmlns:r="http://schemas.openxmlformats.org/officeDocument/2006/relationships" xmlns:m="http://schemas.openxmlformats.org/officeDocument/2006/math" xmlns:v="urn:schemas-microsoft-com:vml" xmlns:wp14="http://schemas.microsoft.com/office/word/2010/wordprocessingDrawing" xmlns:wp="http://schemas.openxmlformats.org/drawingml/2006/wordprocessingDrawing" xmlns:w10="urn:schemas-microsoft-com:office:word" xmlns:w="http://schemas.openxmlformats.org/wordprocessingml/2006/main" xmlns:w14="http://schemas.microsoft.com/office/word/2010/wordml" xmlns:w15="http://schemas.microsoft.com/office/word/2012/wordml" xmlns:w16cex="http://schemas.microsoft.com/office/word/2018/wordml/cex" xmlns:w16cid="http://schemas.microsoft.com/office/word/2016/wordml/cid" xmlns:w16="http://schemas.microsoft.com/office/word/2018/wordml" xmlns:w16du="http://schemas.microsoft.com/office/word/2023/wordml/word16du" xmlns:w16sdtdh="http://schemas.microsoft.com/office/word/2020/wordml/sdtdatahash" xmlns:w16sdtfl="http://schemas.microsoft.com/office/word/2024/wordml/sdtformatlock" xmlns:w16se="http://schemas.microsoft.com/office/word/2015/wordml/symex" xmlns:wpg="http://schemas.microsoft.com/office/word/2010/wordprocessingGroup" xmlns:wpi="http://schemas.microsoft.com/office/word/2010/wordprocessingInk" xmlns:wne="http://schemas.microsoft.com/office/word/2006/wordml" xmlns:wps="http://schemas.microsoft.com/office/word/2010/wordprocessingShape" mc:Ignorable="w14 w15 w16se w16cid w16 w16cex w16sdtdh w16sdtfl w16du wp14">
   <w:sdt>
     <w:sdtPr>
       <w:rPr>
@@ -4614,11 +4427,6 @@
         <w:docPartUnique/>
       </w:docPartObj>
     </w:sdtPr>
-    <w:sdtEndPr>
-      <w:rPr>
-        <w:rStyle w:val="Sidetal"/>
-      </w:rPr>
-    </w:sdtEndPr>
     <w:sdtContent>
       <w:p>
         <w:pPr>
@@ -4660,11 +4468,6 @@
         <w:docPartUnique/>
       </w:docPartObj>
     </w:sdtPr>
-    <w:sdtEndPr>
-      <w:rPr>
-        <w:rStyle w:val="Sidetal"/>
-      </w:rPr>
-    </w:sdtEndPr>
     <w:sdtContent>
       <w:p>
         <w:pPr>
@@ -4705,35 +4508,35 @@
 </file>
 
 <file path=word/footer2.xml><?xml version="1.0" encoding="utf-8"?>
-<w:ftr xmlns:wpc="http://schemas.microsoft.com/office/word/2010/wordprocessingCanvas" xmlns:cx="http://schemas.microsoft.com/office/drawing/2014/chartex" xmlns:cx1="http://schemas.microsoft.com/office/drawing/2015/9/8/chartex" xmlns:mc="http://schemas.openxmlformats.org/markup-compatibility/2006" xmlns:o="urn:schemas-microsoft-com:office:office" xmlns:r="http://schemas.openxmlformats.org/officeDocument/2006/relationships" xmlns:m="http://schemas.openxmlformats.org/officeDocument/2006/math" xmlns:v="urn:schemas-microsoft-com:vml" xmlns:wp14="http://schemas.microsoft.com/office/word/2010/wordprocessingDrawing" xmlns:wp="http://schemas.openxmlformats.org/drawingml/2006/wordprocessingDrawing" xmlns:w10="urn:schemas-microsoft-com:office:word" xmlns:w="http://schemas.openxmlformats.org/wordprocessingml/2006/main" xmlns:w14="http://schemas.microsoft.com/office/word/2010/wordml" xmlns:w15="http://schemas.microsoft.com/office/word/2012/wordml" xmlns:w16se="http://schemas.microsoft.com/office/word/2015/wordml/symex" xmlns:wpg="http://schemas.microsoft.com/office/word/2010/wordprocessingGroup" xmlns:wpi="http://schemas.microsoft.com/office/word/2010/wordprocessingInk" xmlns:wne="http://schemas.microsoft.com/office/word/2006/wordml" xmlns:wps="http://schemas.microsoft.com/office/word/2010/wordprocessingShape" mc:Ignorable="w14 w15 w16se wp14">
+<w:ftr xmlns:wpc="http://schemas.microsoft.com/office/word/2010/wordprocessingCanvas" xmlns:cx="http://schemas.microsoft.com/office/drawing/2014/chartex" xmlns:cx1="http://schemas.microsoft.com/office/drawing/2015/9/8/chartex" xmlns:cx2="http://schemas.microsoft.com/office/drawing/2015/10/21/chartex" xmlns:cx3="http://schemas.microsoft.com/office/drawing/2016/5/9/chartex" xmlns:cx4="http://schemas.microsoft.com/office/drawing/2016/5/10/chartex" xmlns:cx5="http://schemas.microsoft.com/office/drawing/2016/5/11/chartex" xmlns:cx6="http://schemas.microsoft.com/office/drawing/2016/5/12/chartex" xmlns:cx7="http://schemas.microsoft.com/office/drawing/2016/5/13/chartex" xmlns:cx8="http://schemas.microsoft.com/office/drawing/2016/5/14/chartex" xmlns:mc="http://schemas.openxmlformats.org/markup-compatibility/2006" xmlns:aink="http://schemas.microsoft.com/office/drawing/2016/ink" xmlns:am3d="http://schemas.microsoft.com/office/drawing/2017/model3d" xmlns:o="urn:schemas-microsoft-com:office:office" xmlns:oel="http://schemas.microsoft.com/office/2019/extlst" xmlns:r="http://schemas.openxmlformats.org/officeDocument/2006/relationships" xmlns:m="http://schemas.openxmlformats.org/officeDocument/2006/math" xmlns:v="urn:schemas-microsoft-com:vml" xmlns:wp14="http://schemas.microsoft.com/office/word/2010/wordprocessingDrawing" xmlns:wp="http://schemas.openxmlformats.org/drawingml/2006/wordprocessingDrawing" xmlns:w10="urn:schemas-microsoft-com:office:word" xmlns:w="http://schemas.openxmlformats.org/wordprocessingml/2006/main" xmlns:w14="http://schemas.microsoft.com/office/word/2010/wordml" xmlns:w15="http://schemas.microsoft.com/office/word/2012/wordml" xmlns:w16cex="http://schemas.microsoft.com/office/word/2018/wordml/cex" xmlns:w16cid="http://schemas.microsoft.com/office/word/2016/wordml/cid" xmlns:w16="http://schemas.microsoft.com/office/word/2018/wordml" xmlns:w16du="http://schemas.microsoft.com/office/word/2023/wordml/word16du" xmlns:w16sdtdh="http://schemas.microsoft.com/office/word/2020/wordml/sdtdatahash" xmlns:w16sdtfl="http://schemas.microsoft.com/office/word/2024/wordml/sdtformatlock" xmlns:w16se="http://schemas.microsoft.com/office/word/2015/wordml/symex" xmlns:wpg="http://schemas.microsoft.com/office/word/2010/wordprocessingGroup" xmlns:wpi="http://schemas.microsoft.com/office/word/2010/wordprocessingInk" xmlns:wne="http://schemas.microsoft.com/office/word/2006/wordml" xmlns:wps="http://schemas.microsoft.com/office/word/2010/wordprocessingShape" mc:Ignorable="w14 w15 w16se w16cid w16 w16cex w16sdtdh w16sdtfl w16du wp14">
   <w:sdt>
     <w:sdtPr>
-      <w:id w:val="1963838232"/>
+      <w:id w:val="-752807303"/>
       <w:docPartObj>
         <w:docPartGallery w:val="Page Numbers (Bottom of Page)"/>
         <w:docPartUnique/>
       </w:docPartObj>
     </w:sdtPr>
-    <w:sdtEndPr/>
     <w:sdtContent>
       <w:p>
         <w:pPr>
           <w:pStyle w:val="Sidefod"/>
+          <w:jc w:val="right"/>
         </w:pPr>
         <w:r>
           <w:fldChar w:fldCharType="begin"/>
         </w:r>
         <w:r>
-          <w:instrText xml:space="preserve"> PAGE </w:instrText>
+          <w:instrText>PAGE   \* MERGEFORMAT</w:instrText>
         </w:r>
         <w:r>
           <w:fldChar w:fldCharType="separate"/>
         </w:r>
         <w:r>
           <w:rPr>
-            <w:noProof/>
+            <w:lang w:val="da-DK"/>
           </w:rPr>
-          <w:t>6</w:t>
+          <w:t>2</w:t>
         </w:r>
         <w:r>
           <w:fldChar w:fldCharType="end"/>
@@ -4741,59 +4544,51 @@
       </w:p>
     </w:sdtContent>
   </w:sdt>
+  <w:p>
+    <w:pPr>
+      <w:pStyle w:val="Sidefod"/>
+    </w:pPr>
+  </w:p>
 </w:ftr>
 </file>
 
 <file path=word/footer3.xml><?xml version="1.0" encoding="utf-8"?>
-<w:ftr xmlns:wpc="http://schemas.microsoft.com/office/word/2010/wordprocessingCanvas" xmlns:cx="http://schemas.microsoft.com/office/drawing/2014/chartex" xmlns:cx1="http://schemas.microsoft.com/office/drawing/2015/9/8/chartex" xmlns:mc="http://schemas.openxmlformats.org/markup-compatibility/2006" xmlns:o="urn:schemas-microsoft-com:office:office" xmlns:r="http://schemas.openxmlformats.org/officeDocument/2006/relationships" xmlns:m="http://schemas.openxmlformats.org/officeDocument/2006/math" xmlns:v="urn:schemas-microsoft-com:vml" xmlns:wp14="http://schemas.microsoft.com/office/word/2010/wordprocessingDrawing" xmlns:wp="http://schemas.openxmlformats.org/drawingml/2006/wordprocessingDrawing" xmlns:w10="urn:schemas-microsoft-com:office:word" xmlns:w="http://schemas.openxmlformats.org/wordprocessingml/2006/main" xmlns:w14="http://schemas.microsoft.com/office/word/2010/wordml" xmlns:w15="http://schemas.microsoft.com/office/word/2012/wordml" xmlns:w16se="http://schemas.microsoft.com/office/word/2015/wordml/symex" xmlns:wpg="http://schemas.microsoft.com/office/word/2010/wordprocessingGroup" xmlns:wpi="http://schemas.microsoft.com/office/word/2010/wordprocessingInk" xmlns:wne="http://schemas.microsoft.com/office/word/2006/wordml" xmlns:wps="http://schemas.microsoft.com/office/word/2010/wordprocessingShape" mc:Ignorable="w14 w15 w16se wp14">
-  <w:tbl>
-    <w:tblPr>
-      <w:tblW w:w="0" w:type="auto"/>
-      <w:tblLayout w:type="fixed"/>
-      <w:tblLook w:val="06A0" w:firstRow="1" w:lastRow="0" w:firstColumn="1" w:lastColumn="0" w:noHBand="1" w:noVBand="1"/>
-    </w:tblPr>
-    <w:tblGrid>
-      <w:gridCol w:w="3600"/>
-      <w:gridCol w:w="3600"/>
-      <w:gridCol w:w="3600"/>
-    </w:tblGrid>
-    <w:tr>
-      <w:tc>
-        <w:tcPr>
-          <w:tcW w:w="3600" w:type="dxa"/>
-        </w:tcPr>
-        <w:p>
-          <w:pPr>
-            <w:pStyle w:val="Sidehoved"/>
-            <w:ind w:left="-115"/>
-            <w:jc w:val="left"/>
-          </w:pPr>
-        </w:p>
-      </w:tc>
-      <w:tc>
-        <w:tcPr>
-          <w:tcW w:w="3600" w:type="dxa"/>
-        </w:tcPr>
-        <w:p>
-          <w:pPr>
-            <w:pStyle w:val="Sidehoved"/>
-            <w:jc w:val="center"/>
-          </w:pPr>
-        </w:p>
-      </w:tc>
-      <w:tc>
-        <w:tcPr>
-          <w:tcW w:w="3600" w:type="dxa"/>
-        </w:tcPr>
-        <w:p>
-          <w:pPr>
-            <w:pStyle w:val="Sidehoved"/>
-            <w:ind w:right="-115"/>
-          </w:pPr>
-        </w:p>
-      </w:tc>
-    </w:tr>
-  </w:tbl>
+<w:ftr xmlns:wpc="http://schemas.microsoft.com/office/word/2010/wordprocessingCanvas" xmlns:cx="http://schemas.microsoft.com/office/drawing/2014/chartex" xmlns:cx1="http://schemas.microsoft.com/office/drawing/2015/9/8/chartex" xmlns:cx2="http://schemas.microsoft.com/office/drawing/2015/10/21/chartex" xmlns:cx3="http://schemas.microsoft.com/office/drawing/2016/5/9/chartex" xmlns:cx4="http://schemas.microsoft.com/office/drawing/2016/5/10/chartex" xmlns:cx5="http://schemas.microsoft.com/office/drawing/2016/5/11/chartex" xmlns:cx6="http://schemas.microsoft.com/office/drawing/2016/5/12/chartex" xmlns:cx7="http://schemas.microsoft.com/office/drawing/2016/5/13/chartex" xmlns:cx8="http://schemas.microsoft.com/office/drawing/2016/5/14/chartex" xmlns:mc="http://schemas.openxmlformats.org/markup-compatibility/2006" xmlns:aink="http://schemas.microsoft.com/office/drawing/2016/ink" xmlns:am3d="http://schemas.microsoft.com/office/drawing/2017/model3d" xmlns:o="urn:schemas-microsoft-com:office:office" xmlns:oel="http://schemas.microsoft.com/office/2019/extlst" xmlns:r="http://schemas.openxmlformats.org/officeDocument/2006/relationships" xmlns:m="http://schemas.openxmlformats.org/officeDocument/2006/math" xmlns:v="urn:schemas-microsoft-com:vml" xmlns:wp14="http://schemas.microsoft.com/office/word/2010/wordprocessingDrawing" xmlns:wp="http://schemas.openxmlformats.org/drawingml/2006/wordprocessingDrawing" xmlns:w10="urn:schemas-microsoft-com:office:word" xmlns:w="http://schemas.openxmlformats.org/wordprocessingml/2006/main" xmlns:w14="http://schemas.microsoft.com/office/word/2010/wordml" xmlns:w15="http://schemas.microsoft.com/office/word/2012/wordml" xmlns:w16cex="http://schemas.microsoft.com/office/word/2018/wordml/cex" xmlns:w16cid="http://schemas.microsoft.com/office/word/2016/wordml/cid" xmlns:w16="http://schemas.microsoft.com/office/word/2018/wordml" xmlns:w16du="http://schemas.microsoft.com/office/word/2023/wordml/word16du" xmlns:w16sdtdh="http://schemas.microsoft.com/office/word/2020/wordml/sdtdatahash" xmlns:w16sdtfl="http://schemas.microsoft.com/office/word/2024/wordml/sdtformatlock" xmlns:w16se="http://schemas.microsoft.com/office/word/2015/wordml/symex" xmlns:wpg="http://schemas.microsoft.com/office/word/2010/wordprocessingGroup" xmlns:wpi="http://schemas.microsoft.com/office/word/2010/wordprocessingInk" xmlns:wne="http://schemas.microsoft.com/office/word/2006/wordml" xmlns:wps="http://schemas.microsoft.com/office/word/2010/wordprocessingShape" mc:Ignorable="w14 w15 w16se w16cid w16 w16cex w16sdtdh w16sdtfl w16du wp14">
+  <w:sdt>
+    <w:sdtPr>
+      <w:id w:val="-479378712"/>
+      <w:docPartObj>
+        <w:docPartGallery w:val="Page Numbers (Bottom of Page)"/>
+        <w:docPartUnique/>
+      </w:docPartObj>
+    </w:sdtPr>
+    <w:sdtContent>
+      <w:p>
+        <w:pPr>
+          <w:pStyle w:val="Sidefod"/>
+          <w:jc w:val="right"/>
+        </w:pPr>
+        <w:r>
+          <w:fldChar w:fldCharType="begin"/>
+        </w:r>
+        <w:r>
+          <w:instrText>PAGE   \* MERGEFORMAT</w:instrText>
+        </w:r>
+        <w:r>
+          <w:fldChar w:fldCharType="separate"/>
+        </w:r>
+        <w:r>
+          <w:rPr>
+            <w:lang w:val="da-DK"/>
+          </w:rPr>
+          <w:t>2</w:t>
+        </w:r>
+        <w:r>
+          <w:fldChar w:fldCharType="end"/>
+        </w:r>
+      </w:p>
+    </w:sdtContent>
+  </w:sdt>
   <w:p>
     <w:pPr>
       <w:pStyle w:val="Sidefod"/>
@@ -4803,7 +4598,7 @@
 </file>
 
 <file path=word/footnotes.xml><?xml version="1.0" encoding="utf-8"?>
-<w:footnotes xmlns:wpc="http://schemas.microsoft.com/office/word/2010/wordprocessingCanvas" xmlns:cx="http://schemas.microsoft.com/office/drawing/2014/chartex" xmlns:cx1="http://schemas.microsoft.com/office/drawing/2015/9/8/chartex" xmlns:mc="http://schemas.openxmlformats.org/markup-compatibility/2006" xmlns:o="urn:schemas-microsoft-com:office:office" xmlns:r="http://schemas.openxmlformats.org/officeDocument/2006/relationships" xmlns:m="http://schemas.openxmlformats.org/officeDocument/2006/math" xmlns:v="urn:schemas-microsoft-com:vml" xmlns:wp14="http://schemas.microsoft.com/office/word/2010/wordprocessingDrawing" xmlns:wp="http://schemas.openxmlformats.org/drawingml/2006/wordprocessingDrawing" xmlns:w10="urn:schemas-microsoft-com:office:word" xmlns:w="http://schemas.openxmlformats.org/wordprocessingml/2006/main" xmlns:w14="http://schemas.microsoft.com/office/word/2010/wordml" xmlns:w15="http://schemas.microsoft.com/office/word/2012/wordml" xmlns:w16se="http://schemas.microsoft.com/office/word/2015/wordml/symex" xmlns:wpg="http://schemas.microsoft.com/office/word/2010/wordprocessingGroup" xmlns:wpi="http://schemas.microsoft.com/office/word/2010/wordprocessingInk" xmlns:wne="http://schemas.microsoft.com/office/word/2006/wordml" xmlns:wps="http://schemas.microsoft.com/office/word/2010/wordprocessingShape" mc:Ignorable="w14 w15 w16se wp14">
+<w:footnotes xmlns:wpc="http://schemas.microsoft.com/office/word/2010/wordprocessingCanvas" xmlns:cx="http://schemas.microsoft.com/office/drawing/2014/chartex" xmlns:cx1="http://schemas.microsoft.com/office/drawing/2015/9/8/chartex" xmlns:cx2="http://schemas.microsoft.com/office/drawing/2015/10/21/chartex" xmlns:cx3="http://schemas.microsoft.com/office/drawing/2016/5/9/chartex" xmlns:cx4="http://schemas.microsoft.com/office/drawing/2016/5/10/chartex" xmlns:cx5="http://schemas.microsoft.com/office/drawing/2016/5/11/chartex" xmlns:cx6="http://schemas.microsoft.com/office/drawing/2016/5/12/chartex" xmlns:cx7="http://schemas.microsoft.com/office/drawing/2016/5/13/chartex" xmlns:cx8="http://schemas.microsoft.com/office/drawing/2016/5/14/chartex" xmlns:mc="http://schemas.openxmlformats.org/markup-compatibility/2006" xmlns:aink="http://schemas.microsoft.com/office/drawing/2016/ink" xmlns:am3d="http://schemas.microsoft.com/office/drawing/2017/model3d" xmlns:o="urn:schemas-microsoft-com:office:office" xmlns:oel="http://schemas.microsoft.com/office/2019/extlst" xmlns:r="http://schemas.openxmlformats.org/officeDocument/2006/relationships" xmlns:m="http://schemas.openxmlformats.org/officeDocument/2006/math" xmlns:v="urn:schemas-microsoft-com:vml" xmlns:wp14="http://schemas.microsoft.com/office/word/2010/wordprocessingDrawing" xmlns:wp="http://schemas.openxmlformats.org/drawingml/2006/wordprocessingDrawing" xmlns:w10="urn:schemas-microsoft-com:office:word" xmlns:w="http://schemas.openxmlformats.org/wordprocessingml/2006/main" xmlns:w14="http://schemas.microsoft.com/office/word/2010/wordml" xmlns:w15="http://schemas.microsoft.com/office/word/2012/wordml" xmlns:w16cex="http://schemas.microsoft.com/office/word/2018/wordml/cex" xmlns:w16cid="http://schemas.microsoft.com/office/word/2016/wordml/cid" xmlns:w16="http://schemas.microsoft.com/office/word/2018/wordml" xmlns:w16du="http://schemas.microsoft.com/office/word/2023/wordml/word16du" xmlns:w16sdtdh="http://schemas.microsoft.com/office/word/2020/wordml/sdtdatahash" xmlns:w16sdtfl="http://schemas.microsoft.com/office/word/2024/wordml/sdtformatlock" xmlns:w16se="http://schemas.microsoft.com/office/word/2015/wordml/symex" xmlns:wpg="http://schemas.microsoft.com/office/word/2010/wordprocessingGroup" xmlns:wpi="http://schemas.microsoft.com/office/word/2010/wordprocessingInk" xmlns:wne="http://schemas.microsoft.com/office/word/2006/wordml" xmlns:wps="http://schemas.microsoft.com/office/word/2010/wordprocessingShape" mc:Ignorable="w14 w15 w16se w16cid w16 w16cex w16sdtdh w16sdtfl w16du wp14">
   <w:footnote w:type="separator" w:id="-1">
     <w:p>
       <w:r>
@@ -4822,87 +4617,7 @@
 </file>
 
 <file path=word/header1.xml><?xml version="1.0" encoding="utf-8"?>
-<w:hdr xmlns:wpc="http://schemas.microsoft.com/office/word/2010/wordprocessingCanvas" xmlns:cx="http://schemas.microsoft.com/office/drawing/2014/chartex" xmlns:cx1="http://schemas.microsoft.com/office/drawing/2015/9/8/chartex" xmlns:mc="http://schemas.openxmlformats.org/markup-compatibility/2006" xmlns:o="urn:schemas-microsoft-com:office:office" xmlns:r="http://schemas.openxmlformats.org/officeDocument/2006/relationships" xmlns:m="http://schemas.openxmlformats.org/officeDocument/2006/math" xmlns:v="urn:schemas-microsoft-com:vml" xmlns:wp14="http://schemas.microsoft.com/office/word/2010/wordprocessingDrawing" xmlns:wp="http://schemas.openxmlformats.org/drawingml/2006/wordprocessingDrawing" xmlns:w10="urn:schemas-microsoft-com:office:word" xmlns:w="http://schemas.openxmlformats.org/wordprocessingml/2006/main" xmlns:w14="http://schemas.microsoft.com/office/word/2010/wordml" xmlns:w15="http://schemas.microsoft.com/office/word/2012/wordml" xmlns:w16se="http://schemas.microsoft.com/office/word/2015/wordml/symex" xmlns:wpg="http://schemas.microsoft.com/office/word/2010/wordprocessingGroup" xmlns:wpi="http://schemas.microsoft.com/office/word/2010/wordprocessingInk" xmlns:wne="http://schemas.microsoft.com/office/word/2006/wordml" xmlns:wps="http://schemas.microsoft.com/office/word/2010/wordprocessingShape" mc:Ignorable="w14 w15 w16se wp14">
-  <w:sdt>
-    <w:sdtPr>
-      <w:rPr>
-        <w:caps/>
-        <w:color w:val="5E5E5E" w:themeColor="text2"/>
-        <w:szCs w:val="20"/>
-      </w:rPr>
-      <w:alias w:val="Forfatter"/>
-      <w:tag w:val=""/>
-      <w:id w:val="-1701008461"/>
-      <w:placeholder>
-        <w:docPart w:val="6D212F4CDF4543D38F663B53A629898A"/>
-      </w:placeholder>
-      <w:showingPlcHdr/>
-      <w:dataBinding w:prefixMappings="xmlns:ns0='http://purl.org/dc/elements/1.1/' xmlns:ns1='http://schemas.openxmlformats.org/package/2006/metadata/core-properties' " w:xpath="/ns1:coreProperties[1]/ns0:creator[1]" w:storeItemID="{6C3C8BC8-F283-45AE-878A-BAB7291924A1}"/>
-      <w:text/>
-    </w:sdtPr>
-    <w:sdtEndPr/>
-    <w:sdtContent>
-      <w:p>
-        <w:pPr>
-          <w:pStyle w:val="Sidehoved"/>
-          <w:rPr>
-            <w:caps/>
-            <w:color w:val="5E5E5E" w:themeColor="text2"/>
-            <w:szCs w:val="20"/>
-          </w:rPr>
-        </w:pPr>
-        <w:r>
-          <w:rPr>
-            <w:rStyle w:val="Pladsholdertekst"/>
-          </w:rPr>
-          <w:t>[Forfatterens navn]</w:t>
-        </w:r>
-      </w:p>
-    </w:sdtContent>
-  </w:sdt>
-  <w:sdt>
-    <w:sdtPr>
-      <w:rPr>
-        <w:caps/>
-        <w:color w:val="5E5E5E" w:themeColor="text2"/>
-        <w:szCs w:val="20"/>
-      </w:rPr>
-      <w:alias w:val="Dato"/>
-      <w:tag w:val="Dato"/>
-      <w:id w:val="-304078227"/>
-      <w:placeholder>
-        <w:docPart w:val="346C7119BBFC40069857860C81A80D0D"/>
-      </w:placeholder>
-      <w:showingPlcHdr/>
-      <w:dataBinding w:prefixMappings="xmlns:ns0='http://schemas.microsoft.com/office/2006/coverPageProps' " w:xpath="/ns0:CoverPageProperties[1]/ns0:PublishDate[1]" w:storeItemID="{55AF091B-3C7A-41E3-B477-F2FDAA23CFDA}"/>
-      <w:date w:fullDate="2012-06-20T00:00:00Z">
-        <w:dateFormat w:val="dd-MM-yy"/>
-        <w:lid w:val="da-DK"/>
-        <w:storeMappedDataAs w:val="dateTime"/>
-        <w:calendar w:val="gregorian"/>
-      </w:date>
-    </w:sdtPr>
-    <w:sdtEndPr/>
-    <w:sdtContent>
-      <w:p>
-        <w:pPr>
-          <w:pStyle w:val="Sidehoved"/>
-          <w:rPr>
-            <w:caps/>
-            <w:color w:val="5E5E5E" w:themeColor="text2"/>
-            <w:szCs w:val="20"/>
-          </w:rPr>
-        </w:pPr>
-        <w:r>
-          <w:rPr>
-            <w:rStyle w:val="Pladsholdertekst"/>
-            <w:lang w:val="da-DK"/>
-          </w:rPr>
-          <w:t>[Dato]</w:t>
-        </w:r>
-      </w:p>
-    </w:sdtContent>
-  </w:sdt>
+<w:hdr xmlns:wpc="http://schemas.microsoft.com/office/word/2010/wordprocessingCanvas" xmlns:cx="http://schemas.microsoft.com/office/drawing/2014/chartex" xmlns:cx1="http://schemas.microsoft.com/office/drawing/2015/9/8/chartex" xmlns:cx2="http://schemas.microsoft.com/office/drawing/2015/10/21/chartex" xmlns:cx3="http://schemas.microsoft.com/office/drawing/2016/5/9/chartex" xmlns:cx4="http://schemas.microsoft.com/office/drawing/2016/5/10/chartex" xmlns:cx5="http://schemas.microsoft.com/office/drawing/2016/5/11/chartex" xmlns:cx6="http://schemas.microsoft.com/office/drawing/2016/5/12/chartex" xmlns:cx7="http://schemas.microsoft.com/office/drawing/2016/5/13/chartex" xmlns:cx8="http://schemas.microsoft.com/office/drawing/2016/5/14/chartex" xmlns:mc="http://schemas.openxmlformats.org/markup-compatibility/2006" xmlns:aink="http://schemas.microsoft.com/office/drawing/2016/ink" xmlns:am3d="http://schemas.microsoft.com/office/drawing/2017/model3d" xmlns:o="urn:schemas-microsoft-com:office:office" xmlns:oel="http://schemas.microsoft.com/office/2019/extlst" xmlns:r="http://schemas.openxmlformats.org/officeDocument/2006/relationships" xmlns:m="http://schemas.openxmlformats.org/officeDocument/2006/math" xmlns:v="urn:schemas-microsoft-com:vml" xmlns:wp14="http://schemas.microsoft.com/office/word/2010/wordprocessingDrawing" xmlns:wp="http://schemas.openxmlformats.org/drawingml/2006/wordprocessingDrawing" xmlns:w10="urn:schemas-microsoft-com:office:word" xmlns:w="http://schemas.openxmlformats.org/wordprocessingml/2006/main" xmlns:w14="http://schemas.microsoft.com/office/word/2010/wordml" xmlns:w15="http://schemas.microsoft.com/office/word/2012/wordml" xmlns:w16cex="http://schemas.microsoft.com/office/word/2018/wordml/cex" xmlns:w16cid="http://schemas.microsoft.com/office/word/2016/wordml/cid" xmlns:w16="http://schemas.microsoft.com/office/word/2018/wordml" xmlns:w16du="http://schemas.microsoft.com/office/word/2023/wordml/word16du" xmlns:w16sdtdh="http://schemas.microsoft.com/office/word/2020/wordml/sdtdatahash" xmlns:w16sdtfl="http://schemas.microsoft.com/office/word/2024/wordml/sdtformatlock" xmlns:w16se="http://schemas.microsoft.com/office/word/2015/wordml/symex" xmlns:wpg="http://schemas.microsoft.com/office/word/2010/wordprocessingGroup" xmlns:wpi="http://schemas.microsoft.com/office/word/2010/wordprocessingInk" xmlns:wne="http://schemas.microsoft.com/office/word/2006/wordml" xmlns:wps="http://schemas.microsoft.com/office/word/2010/wordprocessingShape" mc:Ignorable="w14 w15 w16se w16cid w16 w16cex w16sdtdh w16sdtfl w16du wp14">
   <w:p>
     <w:pPr>
       <w:pStyle w:val="Sidehoved"/>
@@ -4910,6 +4625,7 @@
       <w:rPr>
         <w:color w:val="5E5E5E" w:themeColor="text2"/>
         <w:szCs w:val="20"/>
+        <w:lang w:val="da-DK"/>
       </w:rPr>
     </w:pPr>
     <w:sdt>
@@ -4918,39 +4634,1092 @@
           <w:caps/>
           <w:color w:val="5E5E5E" w:themeColor="text2"/>
           <w:szCs w:val="20"/>
-        </w:rPr>
-        <w:alias w:val="Titel"/>
+          <w:lang w:val="da-DK"/>
+        </w:rPr>
+        <w:alias w:val="Forfatter"/>
         <w:tag w:val=""/>
-        <w:id w:val="-484788024"/>
+        <w:id w:val="-1701008461"/>
         <w:placeholder>
-          <w:docPart w:val="3BCCE2E995D94D97BEE0FD8FCF88A232"/>
+          <w:docPart w:val="55CDD71D942F42229B7AF497F9C2A7FE"/>
         </w:placeholder>
-        <w:dataBinding w:prefixMappings="xmlns:ns0='http://purl.org/dc/elements/1.1/' xmlns:ns1='http://schemas.openxmlformats.org/package/2006/metadata/core-properties' " w:xpath="/ns1:coreProperties[1]/ns0:title[1]" w:storeItemID="{6C3C8BC8-F283-45AE-878A-BAB7291924A1}"/>
+        <w:dataBinding w:prefixMappings="xmlns:ns0='http://purl.org/dc/elements/1.1/' xmlns:ns1='http://schemas.openxmlformats.org/package/2006/metadata/core-properties' " w:xpath="/ns1:coreProperties[1]/ns0:creator[1]" w:storeItemID="{6C3C8BC8-F283-45AE-878A-BAB7291924A1}"/>
         <w:text/>
       </w:sdtPr>
-      <w:sdtEndPr>
-        <w:rPr>
-          <w:caps w:val="0"/>
-        </w:rPr>
-      </w:sdtEndPr>
       <w:sdtContent>
         <w:r>
           <w:rPr>
             <w:caps/>
             <w:color w:val="5E5E5E" w:themeColor="text2"/>
             <w:szCs w:val="20"/>
+            <w:lang w:val="da-DK"/>
           </w:rPr>
-          <w:t>Processrapport</w:t>
+          <w:t>Stefan Lynge Hvilsom</w:t>
         </w:r>
       </w:sdtContent>
     </w:sdt>
+    <w:r>
+      <w:rPr>
+        <w:caps/>
+        <w:color w:val="5E5E5E" w:themeColor="text2"/>
+        <w:szCs w:val="20"/>
+        <w:lang w:val="da-DK"/>
+      </w:rPr>
+      <w:t xml:space="preserve"> </w:t>
+    </w:r>
+    <w:r>
+      <w:rPr>
+        <w:color w:val="5E5E5E" w:themeColor="text2"/>
+        <w:szCs w:val="20"/>
+      </w:rPr>
+      <w:ptab w:relativeTo="margin" w:alignment="center" w:leader="none"/>
+    </w:r>
+    <w:r>
+      <w:rPr>
+        <w:color w:val="5E5E5E" w:themeColor="text2"/>
+        <w:szCs w:val="20"/>
+        <w:lang w:val="da-DK"/>
+      </w:rPr>
+      <w:t>Procesrapport</w:t>
+    </w:r>
+    <w:r>
+      <w:rPr>
+        <w:color w:val="5E5E5E" w:themeColor="text2"/>
+        <w:szCs w:val="20"/>
+      </w:rPr>
+      <w:ptab w:relativeTo="margin" w:alignment="right" w:leader="none"/>
+    </w:r>
+    <w:r>
+      <w:rPr>
+        <w:color w:val="5E5E5E" w:themeColor="text2"/>
+        <w:szCs w:val="20"/>
+      </w:rPr>
+      <w:t>11/10/2025</w:t>
+    </w:r>
   </w:p>
 </w:hdr>
 </file>
 
 <file path=word/numbering.xml><?xml version="1.0" encoding="utf-8"?>
-<w:numbering xmlns:wpc="http://schemas.microsoft.com/office/word/2010/wordprocessingCanvas" xmlns:cx="http://schemas.microsoft.com/office/drawing/2014/chartex" xmlns:cx1="http://schemas.microsoft.com/office/drawing/2015/9/8/chartex" xmlns:mc="http://schemas.openxmlformats.org/markup-compatibility/2006" xmlns:o="urn:schemas-microsoft-com:office:office" xmlns:r="http://schemas.openxmlformats.org/officeDocument/2006/relationships" xmlns:m="http://schemas.openxmlformats.org/officeDocument/2006/math" xmlns:v="urn:schemas-microsoft-com:vml" xmlns:wp14="http://schemas.microsoft.com/office/word/2010/wordprocessingDrawing" xmlns:wp="http://schemas.openxmlformats.org/drawingml/2006/wordprocessingDrawing" xmlns:w10="urn:schemas-microsoft-com:office:word" xmlns:w="http://schemas.openxmlformats.org/wordprocessingml/2006/main" xmlns:w14="http://schemas.microsoft.com/office/word/2010/wordml" xmlns:w15="http://schemas.microsoft.com/office/word/2012/wordml" xmlns:w16se="http://schemas.microsoft.com/office/word/2015/wordml/symex" xmlns:wpg="http://schemas.microsoft.com/office/word/2010/wordprocessingGroup" xmlns:wpi="http://schemas.microsoft.com/office/word/2010/wordprocessingInk" xmlns:wne="http://schemas.microsoft.com/office/word/2006/wordml" xmlns:wps="http://schemas.microsoft.com/office/word/2010/wordprocessingShape" mc:Ignorable="w14 w15 w16se wp14">
+<w:numbering xmlns:wpc="http://schemas.microsoft.com/office/word/2010/wordprocessingCanvas" xmlns:cx="http://schemas.microsoft.com/office/drawing/2014/chartex" xmlns:cx1="http://schemas.microsoft.com/office/drawing/2015/9/8/chartex" xmlns:cx2="http://schemas.microsoft.com/office/drawing/2015/10/21/chartex" xmlns:cx3="http://schemas.microsoft.com/office/drawing/2016/5/9/chartex" xmlns:cx4="http://schemas.microsoft.com/office/drawing/2016/5/10/chartex" xmlns:cx5="http://schemas.microsoft.com/office/drawing/2016/5/11/chartex" xmlns:cx6="http://schemas.microsoft.com/office/drawing/2016/5/12/chartex" xmlns:cx7="http://schemas.microsoft.com/office/drawing/2016/5/13/chartex" xmlns:cx8="http://schemas.microsoft.com/office/drawing/2016/5/14/chartex" xmlns:mc="http://schemas.openxmlformats.org/markup-compatibility/2006" xmlns:aink="http://schemas.microsoft.com/office/drawing/2016/ink" xmlns:am3d="http://schemas.microsoft.com/office/drawing/2017/model3d" xmlns:o="urn:schemas-microsoft-com:office:office" xmlns:oel="http://schemas.microsoft.com/office/2019/extlst" xmlns:r="http://schemas.openxmlformats.org/officeDocument/2006/relationships" xmlns:m="http://schemas.openxmlformats.org/officeDocument/2006/math" xmlns:v="urn:schemas-microsoft-com:vml" xmlns:wp14="http://schemas.microsoft.com/office/word/2010/wordprocessingDrawing" xmlns:wp="http://schemas.openxmlformats.org/drawingml/2006/wordprocessingDrawing" xmlns:w10="urn:schemas-microsoft-com:office:word" xmlns:w="http://schemas.openxmlformats.org/wordprocessingml/2006/main" xmlns:w14="http://schemas.microsoft.com/office/word/2010/wordml" xmlns:w15="http://schemas.microsoft.com/office/word/2012/wordml" xmlns:w16cex="http://schemas.microsoft.com/office/word/2018/wordml/cex" xmlns:w16cid="http://schemas.microsoft.com/office/word/2016/wordml/cid" xmlns:w16="http://schemas.microsoft.com/office/word/2018/wordml" xmlns:w16du="http://schemas.microsoft.com/office/word/2023/wordml/word16du" xmlns:w16sdtdh="http://schemas.microsoft.com/office/word/2020/wordml/sdtdatahash" xmlns:w16sdtfl="http://schemas.microsoft.com/office/word/2024/wordml/sdtformatlock" xmlns:w16se="http://schemas.microsoft.com/office/word/2015/wordml/symex" xmlns:wpg="http://schemas.microsoft.com/office/word/2010/wordprocessingGroup" xmlns:wpi="http://schemas.microsoft.com/office/word/2010/wordprocessingInk" xmlns:wne="http://schemas.microsoft.com/office/word/2006/wordml" xmlns:wps="http://schemas.microsoft.com/office/word/2010/wordprocessingShape" mc:Ignorable="w14 w15 w16se w16cid w16 w16cex w16sdtdh w16sdtfl w16du wp14">
   <w:abstractNum w:abstractNumId="0" w15:restartNumberingAfterBreak="0">
+    <w:nsid w:val="052E5C0B"/>
+    <w:multiLevelType w:val="hybridMultilevel"/>
+    <w:tmpl w:val="9DF2ECA2"/>
+    <w:lvl w:ilvl="0" w:tplc="04060001">
+      <w:start w:val="1"/>
+      <w:numFmt w:val="bullet"/>
+      <w:lvlText w:val=""/>
+      <w:lvlJc w:val="left"/>
+      <w:pPr>
+        <w:ind w:left="720" w:hanging="360"/>
+      </w:pPr>
+      <w:rPr>
+        <w:rFonts w:ascii="Symbol" w:hAnsi="Symbol" w:hint="default"/>
+      </w:rPr>
+    </w:lvl>
+    <w:lvl w:ilvl="1" w:tplc="04060003" w:tentative="1">
+      <w:start w:val="1"/>
+      <w:numFmt w:val="bullet"/>
+      <w:lvlText w:val="o"/>
+      <w:lvlJc w:val="left"/>
+      <w:pPr>
+        <w:ind w:left="1440" w:hanging="360"/>
+      </w:pPr>
+      <w:rPr>
+        <w:rFonts w:ascii="Courier New" w:hAnsi="Courier New" w:cs="Courier New" w:hint="default"/>
+      </w:rPr>
+    </w:lvl>
+    <w:lvl w:ilvl="2" w:tplc="04060005" w:tentative="1">
+      <w:start w:val="1"/>
+      <w:numFmt w:val="bullet"/>
+      <w:lvlText w:val=""/>
+      <w:lvlJc w:val="left"/>
+      <w:pPr>
+        <w:ind w:left="2160" w:hanging="360"/>
+      </w:pPr>
+      <w:rPr>
+        <w:rFonts w:ascii="Wingdings" w:hAnsi="Wingdings" w:hint="default"/>
+      </w:rPr>
+    </w:lvl>
+    <w:lvl w:ilvl="3" w:tplc="04060001" w:tentative="1">
+      <w:start w:val="1"/>
+      <w:numFmt w:val="bullet"/>
+      <w:lvlText w:val=""/>
+      <w:lvlJc w:val="left"/>
+      <w:pPr>
+        <w:ind w:left="2880" w:hanging="360"/>
+      </w:pPr>
+      <w:rPr>
+        <w:rFonts w:ascii="Symbol" w:hAnsi="Symbol" w:hint="default"/>
+      </w:rPr>
+    </w:lvl>
+    <w:lvl w:ilvl="4" w:tplc="04060003" w:tentative="1">
+      <w:start w:val="1"/>
+      <w:numFmt w:val="bullet"/>
+      <w:lvlText w:val="o"/>
+      <w:lvlJc w:val="left"/>
+      <w:pPr>
+        <w:ind w:left="3600" w:hanging="360"/>
+      </w:pPr>
+      <w:rPr>
+        <w:rFonts w:ascii="Courier New" w:hAnsi="Courier New" w:cs="Courier New" w:hint="default"/>
+      </w:rPr>
+    </w:lvl>
+    <w:lvl w:ilvl="5" w:tplc="04060005" w:tentative="1">
+      <w:start w:val="1"/>
+      <w:numFmt w:val="bullet"/>
+      <w:lvlText w:val=""/>
+      <w:lvlJc w:val="left"/>
+      <w:pPr>
+        <w:ind w:left="4320" w:hanging="360"/>
+      </w:pPr>
+      <w:rPr>
+        <w:rFonts w:ascii="Wingdings" w:hAnsi="Wingdings" w:hint="default"/>
+      </w:rPr>
+    </w:lvl>
+    <w:lvl w:ilvl="6" w:tplc="04060001" w:tentative="1">
+      <w:start w:val="1"/>
+      <w:numFmt w:val="bullet"/>
+      <w:lvlText w:val=""/>
+      <w:lvlJc w:val="left"/>
+      <w:pPr>
+        <w:ind w:left="5040" w:hanging="360"/>
+      </w:pPr>
+      <w:rPr>
+        <w:rFonts w:ascii="Symbol" w:hAnsi="Symbol" w:hint="default"/>
+      </w:rPr>
+    </w:lvl>
+    <w:lvl w:ilvl="7" w:tplc="04060003" w:tentative="1">
+      <w:start w:val="1"/>
+      <w:numFmt w:val="bullet"/>
+      <w:lvlText w:val="o"/>
+      <w:lvlJc w:val="left"/>
+      <w:pPr>
+        <w:ind w:left="5760" w:hanging="360"/>
+      </w:pPr>
+      <w:rPr>
+        <w:rFonts w:ascii="Courier New" w:hAnsi="Courier New" w:cs="Courier New" w:hint="default"/>
+      </w:rPr>
+    </w:lvl>
+    <w:lvl w:ilvl="8" w:tplc="04060005" w:tentative="1">
+      <w:start w:val="1"/>
+      <w:numFmt w:val="bullet"/>
+      <w:lvlText w:val=""/>
+      <w:lvlJc w:val="left"/>
+      <w:pPr>
+        <w:ind w:left="6480" w:hanging="360"/>
+      </w:pPr>
+      <w:rPr>
+        <w:rFonts w:ascii="Wingdings" w:hAnsi="Wingdings" w:hint="default"/>
+      </w:rPr>
+    </w:lvl>
+  </w:abstractNum>
+  <w:abstractNum w:abstractNumId="1" w15:restartNumberingAfterBreak="0">
+    <w:nsid w:val="1AE1551C"/>
+    <w:multiLevelType w:val="hybridMultilevel"/>
+    <w:tmpl w:val="D3EA5EA4"/>
+    <w:lvl w:ilvl="0" w:tplc="04060001">
+      <w:start w:val="1"/>
+      <w:numFmt w:val="bullet"/>
+      <w:lvlText w:val=""/>
+      <w:lvlJc w:val="left"/>
+      <w:pPr>
+        <w:ind w:left="720" w:hanging="360"/>
+      </w:pPr>
+      <w:rPr>
+        <w:rFonts w:ascii="Symbol" w:hAnsi="Symbol" w:hint="default"/>
+      </w:rPr>
+    </w:lvl>
+    <w:lvl w:ilvl="1" w:tplc="04060003" w:tentative="1">
+      <w:start w:val="1"/>
+      <w:numFmt w:val="bullet"/>
+      <w:lvlText w:val="o"/>
+      <w:lvlJc w:val="left"/>
+      <w:pPr>
+        <w:ind w:left="1440" w:hanging="360"/>
+      </w:pPr>
+      <w:rPr>
+        <w:rFonts w:ascii="Courier New" w:hAnsi="Courier New" w:cs="Courier New" w:hint="default"/>
+      </w:rPr>
+    </w:lvl>
+    <w:lvl w:ilvl="2" w:tplc="04060005" w:tentative="1">
+      <w:start w:val="1"/>
+      <w:numFmt w:val="bullet"/>
+      <w:lvlText w:val=""/>
+      <w:lvlJc w:val="left"/>
+      <w:pPr>
+        <w:ind w:left="2160" w:hanging="360"/>
+      </w:pPr>
+      <w:rPr>
+        <w:rFonts w:ascii="Wingdings" w:hAnsi="Wingdings" w:hint="default"/>
+      </w:rPr>
+    </w:lvl>
+    <w:lvl w:ilvl="3" w:tplc="04060001" w:tentative="1">
+      <w:start w:val="1"/>
+      <w:numFmt w:val="bullet"/>
+      <w:lvlText w:val=""/>
+      <w:lvlJc w:val="left"/>
+      <w:pPr>
+        <w:ind w:left="2880" w:hanging="360"/>
+      </w:pPr>
+      <w:rPr>
+        <w:rFonts w:ascii="Symbol" w:hAnsi="Symbol" w:hint="default"/>
+      </w:rPr>
+    </w:lvl>
+    <w:lvl w:ilvl="4" w:tplc="04060003" w:tentative="1">
+      <w:start w:val="1"/>
+      <w:numFmt w:val="bullet"/>
+      <w:lvlText w:val="o"/>
+      <w:lvlJc w:val="left"/>
+      <w:pPr>
+        <w:ind w:left="3600" w:hanging="360"/>
+      </w:pPr>
+      <w:rPr>
+        <w:rFonts w:ascii="Courier New" w:hAnsi="Courier New" w:cs="Courier New" w:hint="default"/>
+      </w:rPr>
+    </w:lvl>
+    <w:lvl w:ilvl="5" w:tplc="04060005" w:tentative="1">
+      <w:start w:val="1"/>
+      <w:numFmt w:val="bullet"/>
+      <w:lvlText w:val=""/>
+      <w:lvlJc w:val="left"/>
+      <w:pPr>
+        <w:ind w:left="4320" w:hanging="360"/>
+      </w:pPr>
+      <w:rPr>
+        <w:rFonts w:ascii="Wingdings" w:hAnsi="Wingdings" w:hint="default"/>
+      </w:rPr>
+    </w:lvl>
+    <w:lvl w:ilvl="6" w:tplc="04060001" w:tentative="1">
+      <w:start w:val="1"/>
+      <w:numFmt w:val="bullet"/>
+      <w:lvlText w:val=""/>
+      <w:lvlJc w:val="left"/>
+      <w:pPr>
+        <w:ind w:left="5040" w:hanging="360"/>
+      </w:pPr>
+      <w:rPr>
+        <w:rFonts w:ascii="Symbol" w:hAnsi="Symbol" w:hint="default"/>
+      </w:rPr>
+    </w:lvl>
+    <w:lvl w:ilvl="7" w:tplc="04060003" w:tentative="1">
+      <w:start w:val="1"/>
+      <w:numFmt w:val="bullet"/>
+      <w:lvlText w:val="o"/>
+      <w:lvlJc w:val="left"/>
+      <w:pPr>
+        <w:ind w:left="5760" w:hanging="360"/>
+      </w:pPr>
+      <w:rPr>
+        <w:rFonts w:ascii="Courier New" w:hAnsi="Courier New" w:cs="Courier New" w:hint="default"/>
+      </w:rPr>
+    </w:lvl>
+    <w:lvl w:ilvl="8" w:tplc="04060005" w:tentative="1">
+      <w:start w:val="1"/>
+      <w:numFmt w:val="bullet"/>
+      <w:lvlText w:val=""/>
+      <w:lvlJc w:val="left"/>
+      <w:pPr>
+        <w:ind w:left="6480" w:hanging="360"/>
+      </w:pPr>
+      <w:rPr>
+        <w:rFonts w:ascii="Wingdings" w:hAnsi="Wingdings" w:hint="default"/>
+      </w:rPr>
+    </w:lvl>
+  </w:abstractNum>
+  <w:abstractNum w:abstractNumId="2" w15:restartNumberingAfterBreak="0">
+    <w:nsid w:val="1E542BA0"/>
+    <w:multiLevelType w:val="hybridMultilevel"/>
+    <w:tmpl w:val="B25616C6"/>
+    <w:lvl w:ilvl="0" w:tplc="04060001">
+      <w:start w:val="1"/>
+      <w:numFmt w:val="bullet"/>
+      <w:lvlText w:val=""/>
+      <w:lvlJc w:val="left"/>
+      <w:pPr>
+        <w:ind w:left="720" w:hanging="360"/>
+      </w:pPr>
+      <w:rPr>
+        <w:rFonts w:ascii="Symbol" w:hAnsi="Symbol" w:hint="default"/>
+      </w:rPr>
+    </w:lvl>
+    <w:lvl w:ilvl="1" w:tplc="04060003" w:tentative="1">
+      <w:start w:val="1"/>
+      <w:numFmt w:val="bullet"/>
+      <w:lvlText w:val="o"/>
+      <w:lvlJc w:val="left"/>
+      <w:pPr>
+        <w:ind w:left="1440" w:hanging="360"/>
+      </w:pPr>
+      <w:rPr>
+        <w:rFonts w:ascii="Courier New" w:hAnsi="Courier New" w:cs="Courier New" w:hint="default"/>
+      </w:rPr>
+    </w:lvl>
+    <w:lvl w:ilvl="2" w:tplc="04060005" w:tentative="1">
+      <w:start w:val="1"/>
+      <w:numFmt w:val="bullet"/>
+      <w:lvlText w:val=""/>
+      <w:lvlJc w:val="left"/>
+      <w:pPr>
+        <w:ind w:left="2160" w:hanging="360"/>
+      </w:pPr>
+      <w:rPr>
+        <w:rFonts w:ascii="Wingdings" w:hAnsi="Wingdings" w:hint="default"/>
+      </w:rPr>
+    </w:lvl>
+    <w:lvl w:ilvl="3" w:tplc="04060001" w:tentative="1">
+      <w:start w:val="1"/>
+      <w:numFmt w:val="bullet"/>
+      <w:lvlText w:val=""/>
+      <w:lvlJc w:val="left"/>
+      <w:pPr>
+        <w:ind w:left="2880" w:hanging="360"/>
+      </w:pPr>
+      <w:rPr>
+        <w:rFonts w:ascii="Symbol" w:hAnsi="Symbol" w:hint="default"/>
+      </w:rPr>
+    </w:lvl>
+    <w:lvl w:ilvl="4" w:tplc="04060003" w:tentative="1">
+      <w:start w:val="1"/>
+      <w:numFmt w:val="bullet"/>
+      <w:lvlText w:val="o"/>
+      <w:lvlJc w:val="left"/>
+      <w:pPr>
+        <w:ind w:left="3600" w:hanging="360"/>
+      </w:pPr>
+      <w:rPr>
+        <w:rFonts w:ascii="Courier New" w:hAnsi="Courier New" w:cs="Courier New" w:hint="default"/>
+      </w:rPr>
+    </w:lvl>
+    <w:lvl w:ilvl="5" w:tplc="04060005" w:tentative="1">
+      <w:start w:val="1"/>
+      <w:numFmt w:val="bullet"/>
+      <w:lvlText w:val=""/>
+      <w:lvlJc w:val="left"/>
+      <w:pPr>
+        <w:ind w:left="4320" w:hanging="360"/>
+      </w:pPr>
+      <w:rPr>
+        <w:rFonts w:ascii="Wingdings" w:hAnsi="Wingdings" w:hint="default"/>
+      </w:rPr>
+    </w:lvl>
+    <w:lvl w:ilvl="6" w:tplc="04060001" w:tentative="1">
+      <w:start w:val="1"/>
+      <w:numFmt w:val="bullet"/>
+      <w:lvlText w:val=""/>
+      <w:lvlJc w:val="left"/>
+      <w:pPr>
+        <w:ind w:left="5040" w:hanging="360"/>
+      </w:pPr>
+      <w:rPr>
+        <w:rFonts w:ascii="Symbol" w:hAnsi="Symbol" w:hint="default"/>
+      </w:rPr>
+    </w:lvl>
+    <w:lvl w:ilvl="7" w:tplc="04060003" w:tentative="1">
+      <w:start w:val="1"/>
+      <w:numFmt w:val="bullet"/>
+      <w:lvlText w:val="o"/>
+      <w:lvlJc w:val="left"/>
+      <w:pPr>
+        <w:ind w:left="5760" w:hanging="360"/>
+      </w:pPr>
+      <w:rPr>
+        <w:rFonts w:ascii="Courier New" w:hAnsi="Courier New" w:cs="Courier New" w:hint="default"/>
+      </w:rPr>
+    </w:lvl>
+    <w:lvl w:ilvl="8" w:tplc="04060005" w:tentative="1">
+      <w:start w:val="1"/>
+      <w:numFmt w:val="bullet"/>
+      <w:lvlText w:val=""/>
+      <w:lvlJc w:val="left"/>
+      <w:pPr>
+        <w:ind w:left="6480" w:hanging="360"/>
+      </w:pPr>
+      <w:rPr>
+        <w:rFonts w:ascii="Wingdings" w:hAnsi="Wingdings" w:hint="default"/>
+      </w:rPr>
+    </w:lvl>
+  </w:abstractNum>
+  <w:abstractNum w:abstractNumId="3" w15:restartNumberingAfterBreak="0">
+    <w:nsid w:val="1F17608A"/>
+    <w:multiLevelType w:val="hybridMultilevel"/>
+    <w:tmpl w:val="CC821A64"/>
+    <w:lvl w:ilvl="0" w:tplc="04060001">
+      <w:start w:val="1"/>
+      <w:numFmt w:val="bullet"/>
+      <w:lvlText w:val=""/>
+      <w:lvlJc w:val="left"/>
+      <w:pPr>
+        <w:ind w:left="720" w:hanging="360"/>
+      </w:pPr>
+      <w:rPr>
+        <w:rFonts w:ascii="Symbol" w:hAnsi="Symbol" w:hint="default"/>
+      </w:rPr>
+    </w:lvl>
+    <w:lvl w:ilvl="1" w:tplc="04060003" w:tentative="1">
+      <w:start w:val="1"/>
+      <w:numFmt w:val="bullet"/>
+      <w:lvlText w:val="o"/>
+      <w:lvlJc w:val="left"/>
+      <w:pPr>
+        <w:ind w:left="1440" w:hanging="360"/>
+      </w:pPr>
+      <w:rPr>
+        <w:rFonts w:ascii="Courier New" w:hAnsi="Courier New" w:cs="Courier New" w:hint="default"/>
+      </w:rPr>
+    </w:lvl>
+    <w:lvl w:ilvl="2" w:tplc="04060005" w:tentative="1">
+      <w:start w:val="1"/>
+      <w:numFmt w:val="bullet"/>
+      <w:lvlText w:val=""/>
+      <w:lvlJc w:val="left"/>
+      <w:pPr>
+        <w:ind w:left="2160" w:hanging="360"/>
+      </w:pPr>
+      <w:rPr>
+        <w:rFonts w:ascii="Wingdings" w:hAnsi="Wingdings" w:hint="default"/>
+      </w:rPr>
+    </w:lvl>
+    <w:lvl w:ilvl="3" w:tplc="04060001" w:tentative="1">
+      <w:start w:val="1"/>
+      <w:numFmt w:val="bullet"/>
+      <w:lvlText w:val=""/>
+      <w:lvlJc w:val="left"/>
+      <w:pPr>
+        <w:ind w:left="2880" w:hanging="360"/>
+      </w:pPr>
+      <w:rPr>
+        <w:rFonts w:ascii="Symbol" w:hAnsi="Symbol" w:hint="default"/>
+      </w:rPr>
+    </w:lvl>
+    <w:lvl w:ilvl="4" w:tplc="04060003" w:tentative="1">
+      <w:start w:val="1"/>
+      <w:numFmt w:val="bullet"/>
+      <w:lvlText w:val="o"/>
+      <w:lvlJc w:val="left"/>
+      <w:pPr>
+        <w:ind w:left="3600" w:hanging="360"/>
+      </w:pPr>
+      <w:rPr>
+        <w:rFonts w:ascii="Courier New" w:hAnsi="Courier New" w:cs="Courier New" w:hint="default"/>
+      </w:rPr>
+    </w:lvl>
+    <w:lvl w:ilvl="5" w:tplc="04060005" w:tentative="1">
+      <w:start w:val="1"/>
+      <w:numFmt w:val="bullet"/>
+      <w:lvlText w:val=""/>
+      <w:lvlJc w:val="left"/>
+      <w:pPr>
+        <w:ind w:left="4320" w:hanging="360"/>
+      </w:pPr>
+      <w:rPr>
+        <w:rFonts w:ascii="Wingdings" w:hAnsi="Wingdings" w:hint="default"/>
+      </w:rPr>
+    </w:lvl>
+    <w:lvl w:ilvl="6" w:tplc="04060001" w:tentative="1">
+      <w:start w:val="1"/>
+      <w:numFmt w:val="bullet"/>
+      <w:lvlText w:val=""/>
+      <w:lvlJc w:val="left"/>
+      <w:pPr>
+        <w:ind w:left="5040" w:hanging="360"/>
+      </w:pPr>
+      <w:rPr>
+        <w:rFonts w:ascii="Symbol" w:hAnsi="Symbol" w:hint="default"/>
+      </w:rPr>
+    </w:lvl>
+    <w:lvl w:ilvl="7" w:tplc="04060003" w:tentative="1">
+      <w:start w:val="1"/>
+      <w:numFmt w:val="bullet"/>
+      <w:lvlText w:val="o"/>
+      <w:lvlJc w:val="left"/>
+      <w:pPr>
+        <w:ind w:left="5760" w:hanging="360"/>
+      </w:pPr>
+      <w:rPr>
+        <w:rFonts w:ascii="Courier New" w:hAnsi="Courier New" w:cs="Courier New" w:hint="default"/>
+      </w:rPr>
+    </w:lvl>
+    <w:lvl w:ilvl="8" w:tplc="04060005" w:tentative="1">
+      <w:start w:val="1"/>
+      <w:numFmt w:val="bullet"/>
+      <w:lvlText w:val=""/>
+      <w:lvlJc w:val="left"/>
+      <w:pPr>
+        <w:ind w:left="6480" w:hanging="360"/>
+      </w:pPr>
+      <w:rPr>
+        <w:rFonts w:ascii="Wingdings" w:hAnsi="Wingdings" w:hint="default"/>
+      </w:rPr>
+    </w:lvl>
+  </w:abstractNum>
+  <w:abstractNum w:abstractNumId="4" w15:restartNumberingAfterBreak="0">
+    <w:nsid w:val="342E17E8"/>
+    <w:multiLevelType w:val="hybridMultilevel"/>
+    <w:tmpl w:val="B6509A02"/>
+    <w:lvl w:ilvl="0" w:tplc="04060001">
+      <w:start w:val="1"/>
+      <w:numFmt w:val="bullet"/>
+      <w:lvlText w:val=""/>
+      <w:lvlJc w:val="left"/>
+      <w:pPr>
+        <w:ind w:left="720" w:hanging="360"/>
+      </w:pPr>
+      <w:rPr>
+        <w:rFonts w:ascii="Symbol" w:hAnsi="Symbol" w:hint="default"/>
+      </w:rPr>
+    </w:lvl>
+    <w:lvl w:ilvl="1" w:tplc="04060003" w:tentative="1">
+      <w:start w:val="1"/>
+      <w:numFmt w:val="bullet"/>
+      <w:lvlText w:val="o"/>
+      <w:lvlJc w:val="left"/>
+      <w:pPr>
+        <w:ind w:left="1440" w:hanging="360"/>
+      </w:pPr>
+      <w:rPr>
+        <w:rFonts w:ascii="Courier New" w:hAnsi="Courier New" w:cs="Courier New" w:hint="default"/>
+      </w:rPr>
+    </w:lvl>
+    <w:lvl w:ilvl="2" w:tplc="04060005" w:tentative="1">
+      <w:start w:val="1"/>
+      <w:numFmt w:val="bullet"/>
+      <w:lvlText w:val=""/>
+      <w:lvlJc w:val="left"/>
+      <w:pPr>
+        <w:ind w:left="2160" w:hanging="360"/>
+      </w:pPr>
+      <w:rPr>
+        <w:rFonts w:ascii="Wingdings" w:hAnsi="Wingdings" w:hint="default"/>
+      </w:rPr>
+    </w:lvl>
+    <w:lvl w:ilvl="3" w:tplc="04060001" w:tentative="1">
+      <w:start w:val="1"/>
+      <w:numFmt w:val="bullet"/>
+      <w:lvlText w:val=""/>
+      <w:lvlJc w:val="left"/>
+      <w:pPr>
+        <w:ind w:left="2880" w:hanging="360"/>
+      </w:pPr>
+      <w:rPr>
+        <w:rFonts w:ascii="Symbol" w:hAnsi="Symbol" w:hint="default"/>
+      </w:rPr>
+    </w:lvl>
+    <w:lvl w:ilvl="4" w:tplc="04060003" w:tentative="1">
+      <w:start w:val="1"/>
+      <w:numFmt w:val="bullet"/>
+      <w:lvlText w:val="o"/>
+      <w:lvlJc w:val="left"/>
+      <w:pPr>
+        <w:ind w:left="3600" w:hanging="360"/>
+      </w:pPr>
+      <w:rPr>
+        <w:rFonts w:ascii="Courier New" w:hAnsi="Courier New" w:cs="Courier New" w:hint="default"/>
+      </w:rPr>
+    </w:lvl>
+    <w:lvl w:ilvl="5" w:tplc="04060005" w:tentative="1">
+      <w:start w:val="1"/>
+      <w:numFmt w:val="bullet"/>
+      <w:lvlText w:val=""/>
+      <w:lvlJc w:val="left"/>
+      <w:pPr>
+        <w:ind w:left="4320" w:hanging="360"/>
+      </w:pPr>
+      <w:rPr>
+        <w:rFonts w:ascii="Wingdings" w:hAnsi="Wingdings" w:hint="default"/>
+      </w:rPr>
+    </w:lvl>
+    <w:lvl w:ilvl="6" w:tplc="04060001" w:tentative="1">
+      <w:start w:val="1"/>
+      <w:numFmt w:val="bullet"/>
+      <w:lvlText w:val=""/>
+      <w:lvlJc w:val="left"/>
+      <w:pPr>
+        <w:ind w:left="5040" w:hanging="360"/>
+      </w:pPr>
+      <w:rPr>
+        <w:rFonts w:ascii="Symbol" w:hAnsi="Symbol" w:hint="default"/>
+      </w:rPr>
+    </w:lvl>
+    <w:lvl w:ilvl="7" w:tplc="04060003" w:tentative="1">
+      <w:start w:val="1"/>
+      <w:numFmt w:val="bullet"/>
+      <w:lvlText w:val="o"/>
+      <w:lvlJc w:val="left"/>
+      <w:pPr>
+        <w:ind w:left="5760" w:hanging="360"/>
+      </w:pPr>
+      <w:rPr>
+        <w:rFonts w:ascii="Courier New" w:hAnsi="Courier New" w:cs="Courier New" w:hint="default"/>
+      </w:rPr>
+    </w:lvl>
+    <w:lvl w:ilvl="8" w:tplc="04060005" w:tentative="1">
+      <w:start w:val="1"/>
+      <w:numFmt w:val="bullet"/>
+      <w:lvlText w:val=""/>
+      <w:lvlJc w:val="left"/>
+      <w:pPr>
+        <w:ind w:left="6480" w:hanging="360"/>
+      </w:pPr>
+      <w:rPr>
+        <w:rFonts w:ascii="Wingdings" w:hAnsi="Wingdings" w:hint="default"/>
+      </w:rPr>
+    </w:lvl>
+  </w:abstractNum>
+  <w:abstractNum w:abstractNumId="5" w15:restartNumberingAfterBreak="0">
+    <w:nsid w:val="35D45482"/>
+    <w:multiLevelType w:val="hybridMultilevel"/>
+    <w:tmpl w:val="714A891A"/>
+    <w:lvl w:ilvl="0" w:tplc="04060001">
+      <w:start w:val="1"/>
+      <w:numFmt w:val="bullet"/>
+      <w:lvlText w:val=""/>
+      <w:lvlJc w:val="left"/>
+      <w:pPr>
+        <w:ind w:left="720" w:hanging="360"/>
+      </w:pPr>
+      <w:rPr>
+        <w:rFonts w:ascii="Symbol" w:hAnsi="Symbol" w:hint="default"/>
+      </w:rPr>
+    </w:lvl>
+    <w:lvl w:ilvl="1" w:tplc="04060003" w:tentative="1">
+      <w:start w:val="1"/>
+      <w:numFmt w:val="bullet"/>
+      <w:lvlText w:val="o"/>
+      <w:lvlJc w:val="left"/>
+      <w:pPr>
+        <w:ind w:left="1440" w:hanging="360"/>
+      </w:pPr>
+      <w:rPr>
+        <w:rFonts w:ascii="Courier New" w:hAnsi="Courier New" w:cs="Courier New" w:hint="default"/>
+      </w:rPr>
+    </w:lvl>
+    <w:lvl w:ilvl="2" w:tplc="04060005" w:tentative="1">
+      <w:start w:val="1"/>
+      <w:numFmt w:val="bullet"/>
+      <w:lvlText w:val=""/>
+      <w:lvlJc w:val="left"/>
+      <w:pPr>
+        <w:ind w:left="2160" w:hanging="360"/>
+      </w:pPr>
+      <w:rPr>
+        <w:rFonts w:ascii="Wingdings" w:hAnsi="Wingdings" w:hint="default"/>
+      </w:rPr>
+    </w:lvl>
+    <w:lvl w:ilvl="3" w:tplc="04060001" w:tentative="1">
+      <w:start w:val="1"/>
+      <w:numFmt w:val="bullet"/>
+      <w:lvlText w:val=""/>
+      <w:lvlJc w:val="left"/>
+      <w:pPr>
+        <w:ind w:left="2880" w:hanging="360"/>
+      </w:pPr>
+      <w:rPr>
+        <w:rFonts w:ascii="Symbol" w:hAnsi="Symbol" w:hint="default"/>
+      </w:rPr>
+    </w:lvl>
+    <w:lvl w:ilvl="4" w:tplc="04060003" w:tentative="1">
+      <w:start w:val="1"/>
+      <w:numFmt w:val="bullet"/>
+      <w:lvlText w:val="o"/>
+      <w:lvlJc w:val="left"/>
+      <w:pPr>
+        <w:ind w:left="3600" w:hanging="360"/>
+      </w:pPr>
+      <w:rPr>
+        <w:rFonts w:ascii="Courier New" w:hAnsi="Courier New" w:cs="Courier New" w:hint="default"/>
+      </w:rPr>
+    </w:lvl>
+    <w:lvl w:ilvl="5" w:tplc="04060005" w:tentative="1">
+      <w:start w:val="1"/>
+      <w:numFmt w:val="bullet"/>
+      <w:lvlText w:val=""/>
+      <w:lvlJc w:val="left"/>
+      <w:pPr>
+        <w:ind w:left="4320" w:hanging="360"/>
+      </w:pPr>
+      <w:rPr>
+        <w:rFonts w:ascii="Wingdings" w:hAnsi="Wingdings" w:hint="default"/>
+      </w:rPr>
+    </w:lvl>
+    <w:lvl w:ilvl="6" w:tplc="04060001" w:tentative="1">
+      <w:start w:val="1"/>
+      <w:numFmt w:val="bullet"/>
+      <w:lvlText w:val=""/>
+      <w:lvlJc w:val="left"/>
+      <w:pPr>
+        <w:ind w:left="5040" w:hanging="360"/>
+      </w:pPr>
+      <w:rPr>
+        <w:rFonts w:ascii="Symbol" w:hAnsi="Symbol" w:hint="default"/>
+      </w:rPr>
+    </w:lvl>
+    <w:lvl w:ilvl="7" w:tplc="04060003" w:tentative="1">
+      <w:start w:val="1"/>
+      <w:numFmt w:val="bullet"/>
+      <w:lvlText w:val="o"/>
+      <w:lvlJc w:val="left"/>
+      <w:pPr>
+        <w:ind w:left="5760" w:hanging="360"/>
+      </w:pPr>
+      <w:rPr>
+        <w:rFonts w:ascii="Courier New" w:hAnsi="Courier New" w:cs="Courier New" w:hint="default"/>
+      </w:rPr>
+    </w:lvl>
+    <w:lvl w:ilvl="8" w:tplc="04060005" w:tentative="1">
+      <w:start w:val="1"/>
+      <w:numFmt w:val="bullet"/>
+      <w:lvlText w:val=""/>
+      <w:lvlJc w:val="left"/>
+      <w:pPr>
+        <w:ind w:left="6480" w:hanging="360"/>
+      </w:pPr>
+      <w:rPr>
+        <w:rFonts w:ascii="Wingdings" w:hAnsi="Wingdings" w:hint="default"/>
+      </w:rPr>
+    </w:lvl>
+  </w:abstractNum>
+  <w:abstractNum w:abstractNumId="6" w15:restartNumberingAfterBreak="0">
+    <w:nsid w:val="404C5FDC"/>
+    <w:multiLevelType w:val="hybridMultilevel"/>
+    <w:tmpl w:val="2D069E0C"/>
+    <w:lvl w:ilvl="0" w:tplc="C9F8E750">
+      <w:start w:val="1"/>
+      <w:numFmt w:val="bullet"/>
+      <w:pStyle w:val="Indeks1"/>
+      <w:lvlText w:val=""/>
+      <w:lvlJc w:val="left"/>
+      <w:pPr>
+        <w:ind w:left="720" w:hanging="360"/>
+      </w:pPr>
+      <w:rPr>
+        <w:rFonts w:ascii="Symbol" w:hAnsi="Symbol" w:hint="default"/>
+      </w:rPr>
+    </w:lvl>
+    <w:lvl w:ilvl="1" w:tplc="04060003">
+      <w:start w:val="1"/>
+      <w:numFmt w:val="bullet"/>
+      <w:lvlText w:val="o"/>
+      <w:lvlJc w:val="left"/>
+      <w:pPr>
+        <w:ind w:left="1440" w:hanging="360"/>
+      </w:pPr>
+      <w:rPr>
+        <w:rFonts w:ascii="Courier New" w:hAnsi="Courier New" w:cs="Courier New" w:hint="default"/>
+      </w:rPr>
+    </w:lvl>
+    <w:lvl w:ilvl="2" w:tplc="04060005" w:tentative="1">
+      <w:start w:val="1"/>
+      <w:numFmt w:val="bullet"/>
+      <w:lvlText w:val=""/>
+      <w:lvlJc w:val="left"/>
+      <w:pPr>
+        <w:ind w:left="2160" w:hanging="360"/>
+      </w:pPr>
+      <w:rPr>
+        <w:rFonts w:ascii="Wingdings" w:hAnsi="Wingdings" w:hint="default"/>
+      </w:rPr>
+    </w:lvl>
+    <w:lvl w:ilvl="3" w:tplc="04060001" w:tentative="1">
+      <w:start w:val="1"/>
+      <w:numFmt w:val="bullet"/>
+      <w:lvlText w:val=""/>
+      <w:lvlJc w:val="left"/>
+      <w:pPr>
+        <w:ind w:left="2880" w:hanging="360"/>
+      </w:pPr>
+      <w:rPr>
+        <w:rFonts w:ascii="Symbol" w:hAnsi="Symbol" w:hint="default"/>
+      </w:rPr>
+    </w:lvl>
+    <w:lvl w:ilvl="4" w:tplc="04060003" w:tentative="1">
+      <w:start w:val="1"/>
+      <w:numFmt w:val="bullet"/>
+      <w:lvlText w:val="o"/>
+      <w:lvlJc w:val="left"/>
+      <w:pPr>
+        <w:ind w:left="3600" w:hanging="360"/>
+      </w:pPr>
+      <w:rPr>
+        <w:rFonts w:ascii="Courier New" w:hAnsi="Courier New" w:cs="Courier New" w:hint="default"/>
+      </w:rPr>
+    </w:lvl>
+    <w:lvl w:ilvl="5" w:tplc="04060005" w:tentative="1">
+      <w:start w:val="1"/>
+      <w:numFmt w:val="bullet"/>
+      <w:lvlText w:val=""/>
+      <w:lvlJc w:val="left"/>
+      <w:pPr>
+        <w:ind w:left="4320" w:hanging="360"/>
+      </w:pPr>
+      <w:rPr>
+        <w:rFonts w:ascii="Wingdings" w:hAnsi="Wingdings" w:hint="default"/>
+      </w:rPr>
+    </w:lvl>
+    <w:lvl w:ilvl="6" w:tplc="04060001" w:tentative="1">
+      <w:start w:val="1"/>
+      <w:numFmt w:val="bullet"/>
+      <w:lvlText w:val=""/>
+      <w:lvlJc w:val="left"/>
+      <w:pPr>
+        <w:ind w:left="5040" w:hanging="360"/>
+      </w:pPr>
+      <w:rPr>
+        <w:rFonts w:ascii="Symbol" w:hAnsi="Symbol" w:hint="default"/>
+      </w:rPr>
+    </w:lvl>
+    <w:lvl w:ilvl="7" w:tplc="04060003" w:tentative="1">
+      <w:start w:val="1"/>
+      <w:numFmt w:val="bullet"/>
+      <w:lvlText w:val="o"/>
+      <w:lvlJc w:val="left"/>
+      <w:pPr>
+        <w:ind w:left="5760" w:hanging="360"/>
+      </w:pPr>
+      <w:rPr>
+        <w:rFonts w:ascii="Courier New" w:hAnsi="Courier New" w:cs="Courier New" w:hint="default"/>
+      </w:rPr>
+    </w:lvl>
+    <w:lvl w:ilvl="8" w:tplc="04060005" w:tentative="1">
+      <w:start w:val="1"/>
+      <w:numFmt w:val="bullet"/>
+      <w:lvlText w:val=""/>
+      <w:lvlJc w:val="left"/>
+      <w:pPr>
+        <w:ind w:left="6480" w:hanging="360"/>
+      </w:pPr>
+      <w:rPr>
+        <w:rFonts w:ascii="Wingdings" w:hAnsi="Wingdings" w:hint="default"/>
+      </w:rPr>
+    </w:lvl>
+  </w:abstractNum>
+  <w:abstractNum w:abstractNumId="7" w15:restartNumberingAfterBreak="0">
+    <w:nsid w:val="44D27FBB"/>
+    <w:multiLevelType w:val="hybridMultilevel"/>
+    <w:tmpl w:val="FDF2E888"/>
+    <w:lvl w:ilvl="0" w:tplc="04060001">
+      <w:start w:val="1"/>
+      <w:numFmt w:val="bullet"/>
+      <w:lvlText w:val=""/>
+      <w:lvlJc w:val="left"/>
+      <w:pPr>
+        <w:ind w:left="720" w:hanging="360"/>
+      </w:pPr>
+      <w:rPr>
+        <w:rFonts w:ascii="Symbol" w:hAnsi="Symbol" w:hint="default"/>
+      </w:rPr>
+    </w:lvl>
+    <w:lvl w:ilvl="1" w:tplc="04060003" w:tentative="1">
+      <w:start w:val="1"/>
+      <w:numFmt w:val="bullet"/>
+      <w:lvlText w:val="o"/>
+      <w:lvlJc w:val="left"/>
+      <w:pPr>
+        <w:ind w:left="1440" w:hanging="360"/>
+      </w:pPr>
+      <w:rPr>
+        <w:rFonts w:ascii="Courier New" w:hAnsi="Courier New" w:cs="Courier New" w:hint="default"/>
+      </w:rPr>
+    </w:lvl>
+    <w:lvl w:ilvl="2" w:tplc="04060005" w:tentative="1">
+      <w:start w:val="1"/>
+      <w:numFmt w:val="bullet"/>
+      <w:lvlText w:val=""/>
+      <w:lvlJc w:val="left"/>
+      <w:pPr>
+        <w:ind w:left="2160" w:hanging="360"/>
+      </w:pPr>
+      <w:rPr>
+        <w:rFonts w:ascii="Wingdings" w:hAnsi="Wingdings" w:hint="default"/>
+      </w:rPr>
+    </w:lvl>
+    <w:lvl w:ilvl="3" w:tplc="04060001" w:tentative="1">
+      <w:start w:val="1"/>
+      <w:numFmt w:val="bullet"/>
+      <w:lvlText w:val=""/>
+      <w:lvlJc w:val="left"/>
+      <w:pPr>
+        <w:ind w:left="2880" w:hanging="360"/>
+      </w:pPr>
+      <w:rPr>
+        <w:rFonts w:ascii="Symbol" w:hAnsi="Symbol" w:hint="default"/>
+      </w:rPr>
+    </w:lvl>
+    <w:lvl w:ilvl="4" w:tplc="04060003" w:tentative="1">
+      <w:start w:val="1"/>
+      <w:numFmt w:val="bullet"/>
+      <w:lvlText w:val="o"/>
+      <w:lvlJc w:val="left"/>
+      <w:pPr>
+        <w:ind w:left="3600" w:hanging="360"/>
+      </w:pPr>
+      <w:rPr>
+        <w:rFonts w:ascii="Courier New" w:hAnsi="Courier New" w:cs="Courier New" w:hint="default"/>
+      </w:rPr>
+    </w:lvl>
+    <w:lvl w:ilvl="5" w:tplc="04060005" w:tentative="1">
+      <w:start w:val="1"/>
+      <w:numFmt w:val="bullet"/>
+      <w:lvlText w:val=""/>
+      <w:lvlJc w:val="left"/>
+      <w:pPr>
+        <w:ind w:left="4320" w:hanging="360"/>
+      </w:pPr>
+      <w:rPr>
+        <w:rFonts w:ascii="Wingdings" w:hAnsi="Wingdings" w:hint="default"/>
+      </w:rPr>
+    </w:lvl>
+    <w:lvl w:ilvl="6" w:tplc="04060001" w:tentative="1">
+      <w:start w:val="1"/>
+      <w:numFmt w:val="bullet"/>
+      <w:lvlText w:val=""/>
+      <w:lvlJc w:val="left"/>
+      <w:pPr>
+        <w:ind w:left="5040" w:hanging="360"/>
+      </w:pPr>
+      <w:rPr>
+        <w:rFonts w:ascii="Symbol" w:hAnsi="Symbol" w:hint="default"/>
+      </w:rPr>
+    </w:lvl>
+    <w:lvl w:ilvl="7" w:tplc="04060003" w:tentative="1">
+      <w:start w:val="1"/>
+      <w:numFmt w:val="bullet"/>
+      <w:lvlText w:val="o"/>
+      <w:lvlJc w:val="left"/>
+      <w:pPr>
+        <w:ind w:left="5760" w:hanging="360"/>
+      </w:pPr>
+      <w:rPr>
+        <w:rFonts w:ascii="Courier New" w:hAnsi="Courier New" w:cs="Courier New" w:hint="default"/>
+      </w:rPr>
+    </w:lvl>
+    <w:lvl w:ilvl="8" w:tplc="04060005" w:tentative="1">
+      <w:start w:val="1"/>
+      <w:numFmt w:val="bullet"/>
+      <w:lvlText w:val=""/>
+      <w:lvlJc w:val="left"/>
+      <w:pPr>
+        <w:ind w:left="6480" w:hanging="360"/>
+      </w:pPr>
+      <w:rPr>
+        <w:rFonts w:ascii="Wingdings" w:hAnsi="Wingdings" w:hint="default"/>
+      </w:rPr>
+    </w:lvl>
+  </w:abstractNum>
+  <w:abstractNum w:abstractNumId="8" w15:restartNumberingAfterBreak="0">
+    <w:nsid w:val="47D4483D"/>
+    <w:multiLevelType w:val="hybridMultilevel"/>
+    <w:tmpl w:val="02BAF26E"/>
+    <w:lvl w:ilvl="0" w:tplc="04060001">
+      <w:start w:val="1"/>
+      <w:numFmt w:val="bullet"/>
+      <w:lvlText w:val=""/>
+      <w:lvlJc w:val="left"/>
+      <w:pPr>
+        <w:ind w:left="720" w:hanging="360"/>
+      </w:pPr>
+      <w:rPr>
+        <w:rFonts w:ascii="Symbol" w:hAnsi="Symbol" w:hint="default"/>
+      </w:rPr>
+    </w:lvl>
+    <w:lvl w:ilvl="1" w:tplc="04060003" w:tentative="1">
+      <w:start w:val="1"/>
+      <w:numFmt w:val="bullet"/>
+      <w:lvlText w:val="o"/>
+      <w:lvlJc w:val="left"/>
+      <w:pPr>
+        <w:ind w:left="1440" w:hanging="360"/>
+      </w:pPr>
+      <w:rPr>
+        <w:rFonts w:ascii="Courier New" w:hAnsi="Courier New" w:cs="Courier New" w:hint="default"/>
+      </w:rPr>
+    </w:lvl>
+    <w:lvl w:ilvl="2" w:tplc="04060005" w:tentative="1">
+      <w:start w:val="1"/>
+      <w:numFmt w:val="bullet"/>
+      <w:lvlText w:val=""/>
+      <w:lvlJc w:val="left"/>
+      <w:pPr>
+        <w:ind w:left="2160" w:hanging="360"/>
+      </w:pPr>
+      <w:rPr>
+        <w:rFonts w:ascii="Wingdings" w:hAnsi="Wingdings" w:hint="default"/>
+      </w:rPr>
+    </w:lvl>
+    <w:lvl w:ilvl="3" w:tplc="04060001" w:tentative="1">
+      <w:start w:val="1"/>
+      <w:numFmt w:val="bullet"/>
+      <w:lvlText w:val=""/>
+      <w:lvlJc w:val="left"/>
+      <w:pPr>
+        <w:ind w:left="2880" w:hanging="360"/>
+      </w:pPr>
+      <w:rPr>
+        <w:rFonts w:ascii="Symbol" w:hAnsi="Symbol" w:hint="default"/>
+      </w:rPr>
+    </w:lvl>
+    <w:lvl w:ilvl="4" w:tplc="04060003" w:tentative="1">
+      <w:start w:val="1"/>
+      <w:numFmt w:val="bullet"/>
+      <w:lvlText w:val="o"/>
+      <w:lvlJc w:val="left"/>
+      <w:pPr>
+        <w:ind w:left="3600" w:hanging="360"/>
+      </w:pPr>
+      <w:rPr>
+        <w:rFonts w:ascii="Courier New" w:hAnsi="Courier New" w:cs="Courier New" w:hint="default"/>
+      </w:rPr>
+    </w:lvl>
+    <w:lvl w:ilvl="5" w:tplc="04060005" w:tentative="1">
+      <w:start w:val="1"/>
+      <w:numFmt w:val="bullet"/>
+      <w:lvlText w:val=""/>
+      <w:lvlJc w:val="left"/>
+      <w:pPr>
+        <w:ind w:left="4320" w:hanging="360"/>
+      </w:pPr>
+      <w:rPr>
+        <w:rFonts w:ascii="Wingdings" w:hAnsi="Wingdings" w:hint="default"/>
+      </w:rPr>
+    </w:lvl>
+    <w:lvl w:ilvl="6" w:tplc="04060001" w:tentative="1">
+      <w:start w:val="1"/>
+      <w:numFmt w:val="bullet"/>
+      <w:lvlText w:val=""/>
+      <w:lvlJc w:val="left"/>
+      <w:pPr>
+        <w:ind w:left="5040" w:hanging="360"/>
+      </w:pPr>
+      <w:rPr>
+        <w:rFonts w:ascii="Symbol" w:hAnsi="Symbol" w:hint="default"/>
+      </w:rPr>
+    </w:lvl>
+    <w:lvl w:ilvl="7" w:tplc="04060003" w:tentative="1">
+      <w:start w:val="1"/>
+      <w:numFmt w:val="bullet"/>
+      <w:lvlText w:val="o"/>
+      <w:lvlJc w:val="left"/>
+      <w:pPr>
+        <w:ind w:left="5760" w:hanging="360"/>
+      </w:pPr>
+      <w:rPr>
+        <w:rFonts w:ascii="Courier New" w:hAnsi="Courier New" w:cs="Courier New" w:hint="default"/>
+      </w:rPr>
+    </w:lvl>
+    <w:lvl w:ilvl="8" w:tplc="04060005" w:tentative="1">
+      <w:start w:val="1"/>
+      <w:numFmt w:val="bullet"/>
+      <w:lvlText w:val=""/>
+      <w:lvlJc w:val="left"/>
+      <w:pPr>
+        <w:ind w:left="6480" w:hanging="360"/>
+      </w:pPr>
+      <w:rPr>
+        <w:rFonts w:ascii="Wingdings" w:hAnsi="Wingdings" w:hint="default"/>
+      </w:rPr>
+    </w:lvl>
+  </w:abstractNum>
+  <w:abstractNum w:abstractNumId="9" w15:restartNumberingAfterBreak="0">
     <w:nsid w:val="67BD1510"/>
     <w:multiLevelType w:val="hybridMultilevel"/>
     <w:tmpl w:val="77F69D1A"/>
@@ -5036,7 +5805,120 @@
       </w:pPr>
     </w:lvl>
   </w:abstractNum>
-  <w:abstractNum w:abstractNumId="1" w15:restartNumberingAfterBreak="0">
+  <w:abstractNum w:abstractNumId="10" w15:restartNumberingAfterBreak="0">
+    <w:nsid w:val="6A5D2DCC"/>
+    <w:multiLevelType w:val="hybridMultilevel"/>
+    <w:tmpl w:val="339899DE"/>
+    <w:lvl w:ilvl="0" w:tplc="04060001">
+      <w:start w:val="1"/>
+      <w:numFmt w:val="bullet"/>
+      <w:lvlText w:val=""/>
+      <w:lvlJc w:val="left"/>
+      <w:pPr>
+        <w:ind w:left="720" w:hanging="360"/>
+      </w:pPr>
+      <w:rPr>
+        <w:rFonts w:ascii="Symbol" w:hAnsi="Symbol" w:hint="default"/>
+      </w:rPr>
+    </w:lvl>
+    <w:lvl w:ilvl="1" w:tplc="04060003" w:tentative="1">
+      <w:start w:val="1"/>
+      <w:numFmt w:val="bullet"/>
+      <w:lvlText w:val="o"/>
+      <w:lvlJc w:val="left"/>
+      <w:pPr>
+        <w:ind w:left="1440" w:hanging="360"/>
+      </w:pPr>
+      <w:rPr>
+        <w:rFonts w:ascii="Courier New" w:hAnsi="Courier New" w:cs="Courier New" w:hint="default"/>
+      </w:rPr>
+    </w:lvl>
+    <w:lvl w:ilvl="2" w:tplc="04060005" w:tentative="1">
+      <w:start w:val="1"/>
+      <w:numFmt w:val="bullet"/>
+      <w:lvlText w:val=""/>
+      <w:lvlJc w:val="left"/>
+      <w:pPr>
+        <w:ind w:left="2160" w:hanging="360"/>
+      </w:pPr>
+      <w:rPr>
+        <w:rFonts w:ascii="Wingdings" w:hAnsi="Wingdings" w:hint="default"/>
+      </w:rPr>
+    </w:lvl>
+    <w:lvl w:ilvl="3" w:tplc="04060001" w:tentative="1">
+      <w:start w:val="1"/>
+      <w:numFmt w:val="bullet"/>
+      <w:lvlText w:val=""/>
+      <w:lvlJc w:val="left"/>
+      <w:pPr>
+        <w:ind w:left="2880" w:hanging="360"/>
+      </w:pPr>
+      <w:rPr>
+        <w:rFonts w:ascii="Symbol" w:hAnsi="Symbol" w:hint="default"/>
+      </w:rPr>
+    </w:lvl>
+    <w:lvl w:ilvl="4" w:tplc="04060003" w:tentative="1">
+      <w:start w:val="1"/>
+      <w:numFmt w:val="bullet"/>
+      <w:lvlText w:val="o"/>
+      <w:lvlJc w:val="left"/>
+      <w:pPr>
+        <w:ind w:left="3600" w:hanging="360"/>
+      </w:pPr>
+      <w:rPr>
+        <w:rFonts w:ascii="Courier New" w:hAnsi="Courier New" w:cs="Courier New" w:hint="default"/>
+      </w:rPr>
+    </w:lvl>
+    <w:lvl w:ilvl="5" w:tplc="04060005" w:tentative="1">
+      <w:start w:val="1"/>
+      <w:numFmt w:val="bullet"/>
+      <w:lvlText w:val=""/>
+      <w:lvlJc w:val="left"/>
+      <w:pPr>
+        <w:ind w:left="4320" w:hanging="360"/>
+      </w:pPr>
+      <w:rPr>
+        <w:rFonts w:ascii="Wingdings" w:hAnsi="Wingdings" w:hint="default"/>
+      </w:rPr>
+    </w:lvl>
+    <w:lvl w:ilvl="6" w:tplc="04060001" w:tentative="1">
+      <w:start w:val="1"/>
+      <w:numFmt w:val="bullet"/>
+      <w:lvlText w:val=""/>
+      <w:lvlJc w:val="left"/>
+      <w:pPr>
+        <w:ind w:left="5040" w:hanging="360"/>
+      </w:pPr>
+      <w:rPr>
+        <w:rFonts w:ascii="Symbol" w:hAnsi="Symbol" w:hint="default"/>
+      </w:rPr>
+    </w:lvl>
+    <w:lvl w:ilvl="7" w:tplc="04060003" w:tentative="1">
+      <w:start w:val="1"/>
+      <w:numFmt w:val="bullet"/>
+      <w:lvlText w:val="o"/>
+      <w:lvlJc w:val="left"/>
+      <w:pPr>
+        <w:ind w:left="5760" w:hanging="360"/>
+      </w:pPr>
+      <w:rPr>
+        <w:rFonts w:ascii="Courier New" w:hAnsi="Courier New" w:cs="Courier New" w:hint="default"/>
+      </w:rPr>
+    </w:lvl>
+    <w:lvl w:ilvl="8" w:tplc="04060005" w:tentative="1">
+      <w:start w:val="1"/>
+      <w:numFmt w:val="bullet"/>
+      <w:lvlText w:val=""/>
+      <w:lvlJc w:val="left"/>
+      <w:pPr>
+        <w:ind w:left="6480" w:hanging="360"/>
+      </w:pPr>
+      <w:rPr>
+        <w:rFonts w:ascii="Wingdings" w:hAnsi="Wingdings" w:hint="default"/>
+      </w:rPr>
+    </w:lvl>
+  </w:abstractNum>
+  <w:abstractNum w:abstractNumId="11" w15:restartNumberingAfterBreak="0">
     <w:nsid w:val="7CE23D64"/>
     <w:multiLevelType w:val="hybridMultilevel"/>
     <w:tmpl w:val="83000050"/>
@@ -5125,17 +6007,47 @@
       </w:pPr>
     </w:lvl>
   </w:abstractNum>
-  <w:num w:numId="1">
+  <w:num w:numId="1" w16cid:durableId="31735086">
+    <w:abstractNumId w:val="11"/>
+  </w:num>
+  <w:num w:numId="2" w16cid:durableId="1627272729">
+    <w:abstractNumId w:val="9"/>
+  </w:num>
+  <w:num w:numId="3" w16cid:durableId="1641956557">
+    <w:abstractNumId w:val="6"/>
+  </w:num>
+  <w:num w:numId="4" w16cid:durableId="1433862814">
+    <w:abstractNumId w:val="0"/>
+  </w:num>
+  <w:num w:numId="5" w16cid:durableId="1691101223">
+    <w:abstractNumId w:val="2"/>
+  </w:num>
+  <w:num w:numId="6" w16cid:durableId="1961379281">
+    <w:abstractNumId w:val="4"/>
+  </w:num>
+  <w:num w:numId="7" w16cid:durableId="1112045710">
+    <w:abstractNumId w:val="5"/>
+  </w:num>
+  <w:num w:numId="8" w16cid:durableId="1087263333">
+    <w:abstractNumId w:val="7"/>
+  </w:num>
+  <w:num w:numId="9" w16cid:durableId="1212962735">
     <w:abstractNumId w:val="1"/>
   </w:num>
-  <w:num w:numId="2">
-    <w:abstractNumId w:val="0"/>
+  <w:num w:numId="10" w16cid:durableId="202720126">
+    <w:abstractNumId w:val="10"/>
+  </w:num>
+  <w:num w:numId="11" w16cid:durableId="1407339633">
+    <w:abstractNumId w:val="8"/>
+  </w:num>
+  <w:num w:numId="12" w16cid:durableId="224684750">
+    <w:abstractNumId w:val="3"/>
   </w:num>
 </w:numbering>
 </file>
 
 <file path=word/styles.xml><?xml version="1.0" encoding="utf-8"?>
-<w:styles xmlns:mc="http://schemas.openxmlformats.org/markup-compatibility/2006" xmlns:r="http://schemas.openxmlformats.org/officeDocument/2006/relationships" xmlns:w="http://schemas.openxmlformats.org/wordprocessingml/2006/main" xmlns:w14="http://schemas.microsoft.com/office/word/2010/wordml" xmlns:w15="http://schemas.microsoft.com/office/word/2012/wordml" xmlns:w16se="http://schemas.microsoft.com/office/word/2015/wordml/symex" mc:Ignorable="w14 w15 w16se">
+<w:styles xmlns:mc="http://schemas.openxmlformats.org/markup-compatibility/2006" xmlns:r="http://schemas.openxmlformats.org/officeDocument/2006/relationships" xmlns:w="http://schemas.openxmlformats.org/wordprocessingml/2006/main" xmlns:w14="http://schemas.microsoft.com/office/word/2010/wordml" xmlns:w15="http://schemas.microsoft.com/office/word/2012/wordml" xmlns:w16cex="http://schemas.microsoft.com/office/word/2018/wordml/cex" xmlns:w16cid="http://schemas.microsoft.com/office/word/2016/wordml/cid" xmlns:w16="http://schemas.microsoft.com/office/word/2018/wordml" xmlns:w16du="http://schemas.microsoft.com/office/word/2023/wordml/word16du" xmlns:w16sdtdh="http://schemas.microsoft.com/office/word/2020/wordml/sdtdatahash" xmlns:w16sdtfl="http://schemas.microsoft.com/office/word/2024/wordml/sdtformatlock" xmlns:w16se="http://schemas.microsoft.com/office/word/2015/wordml/symex" mc:Ignorable="w14 w15 w16se w16cid w16 w16cex w16sdtdh w16sdtfl w16du">
   <w:docDefaults>
     <w:rPrDefault>
       <w:rPr>
@@ -5147,7 +6059,7 @@
     </w:rPrDefault>
     <w:pPrDefault/>
   </w:docDefaults>
-  <w:latentStyles w:defLockedState="0" w:defUIPriority="99" w:defSemiHidden="0" w:defUnhideWhenUsed="0" w:defQFormat="0" w:count="371">
+  <w:latentStyles w:defLockedState="0" w:defUIPriority="99" w:defSemiHidden="0" w:defUnhideWhenUsed="0" w:defQFormat="0" w:count="376">
     <w:lsdException w:name="Normal" w:uiPriority="0" w:qFormat="1"/>
     <w:lsdException w:name="heading 1" w:uiPriority="9" w:qFormat="1"/>
     <w:lsdException w:name="heading 2" w:semiHidden="1" w:uiPriority="9" w:unhideWhenUsed="1" w:qFormat="1"/>
@@ -5519,6 +6431,11 @@
     <w:lsdException w:name="List Table 5 Dark Accent 6" w:uiPriority="50"/>
     <w:lsdException w:name="List Table 6 Colorful Accent 6" w:uiPriority="51"/>
     <w:lsdException w:name="List Table 7 Colorful Accent 6" w:uiPriority="52"/>
+    <w:lsdException w:name="Mention" w:semiHidden="1" w:unhideWhenUsed="1"/>
+    <w:lsdException w:name="Smart Hyperlink" w:semiHidden="1" w:unhideWhenUsed="1"/>
+    <w:lsdException w:name="Hashtag" w:semiHidden="1" w:unhideWhenUsed="1"/>
+    <w:lsdException w:name="Unresolved Mention" w:semiHidden="1" w:unhideWhenUsed="1"/>
+    <w:lsdException w:name="Smart Link" w:semiHidden="1" w:unhideWhenUsed="1"/>
   </w:latentStyles>
   <w:style w:type="paragraph" w:default="1" w:styleId="Normal">
     <w:name w:val="Normal"/>
@@ -5980,9 +6897,15 @@
     <w:autoRedefine/>
     <w:uiPriority w:val="99"/>
     <w:semiHidden/>
-    <w:rsid w:val="00953283"/>
+    <w:rsid w:val="001C4463"/>
     <w:pPr>
-      <w:ind w:left="240" w:hanging="240"/>
+      <w:numPr>
+        <w:numId w:val="3"/>
+      </w:numPr>
+      <w:tabs>
+        <w:tab w:val="right" w:leader="dot" w:pos="5036"/>
+      </w:tabs>
+      <w:spacing w:line="360" w:lineRule="auto"/>
     </w:pPr>
   </w:style>
   <w:style w:type="paragraph" w:styleId="Billedtekst">
@@ -6019,11 +6942,35 @@
     <w:unhideWhenUsed/>
     <w:rsid w:val="00AA1161"/>
   </w:style>
+  <w:style w:type="paragraph" w:styleId="Listeafsnit">
+    <w:name w:val="List Paragraph"/>
+    <w:basedOn w:val="Normal"/>
+    <w:uiPriority w:val="34"/>
+    <w:semiHidden/>
+    <w:qFormat/>
+    <w:rsid w:val="001C4463"/>
+    <w:pPr>
+      <w:ind w:left="720"/>
+      <w:contextualSpacing/>
+    </w:pPr>
+  </w:style>
+  <w:style w:type="character" w:styleId="Ulstomtale">
+    <w:name w:val="Unresolved Mention"/>
+    <w:basedOn w:val="Standardskrifttypeiafsnit"/>
+    <w:uiPriority w:val="99"/>
+    <w:semiHidden/>
+    <w:unhideWhenUsed/>
+    <w:rsid w:val="001926D5"/>
+    <w:rPr>
+      <w:color w:val="605E5C"/>
+      <w:shd w:val="clear" w:color="auto" w:fill="E1DFDD"/>
+    </w:rPr>
+  </w:style>
 </w:styles>
 </file>
 
 <file path=word/glossary/document.xml><?xml version="1.0" encoding="utf-8"?>
-<w:glossaryDocument xmlns:wpc="http://schemas.microsoft.com/office/word/2010/wordprocessingCanvas" xmlns:cx="http://schemas.microsoft.com/office/drawing/2014/chartex" xmlns:cx1="http://schemas.microsoft.com/office/drawing/2015/9/8/chartex" xmlns:mc="http://schemas.openxmlformats.org/markup-compatibility/2006" xmlns:o="urn:schemas-microsoft-com:office:office" xmlns:r="http://schemas.openxmlformats.org/officeDocument/2006/relationships" xmlns:m="http://schemas.openxmlformats.org/officeDocument/2006/math" xmlns:v="urn:schemas-microsoft-com:vml" xmlns:wp14="http://schemas.microsoft.com/office/word/2010/wordprocessingDrawing" xmlns:wp="http://schemas.openxmlformats.org/drawingml/2006/wordprocessingDrawing" xmlns:w10="urn:schemas-microsoft-com:office:word" xmlns:w="http://schemas.openxmlformats.org/wordprocessingml/2006/main" xmlns:w14="http://schemas.microsoft.com/office/word/2010/wordml" xmlns:w15="http://schemas.microsoft.com/office/word/2012/wordml" xmlns:w16se="http://schemas.microsoft.com/office/word/2015/wordml/symex" xmlns:wpg="http://schemas.microsoft.com/office/word/2010/wordprocessingGroup" xmlns:wpi="http://schemas.microsoft.com/office/word/2010/wordprocessingInk" xmlns:wne="http://schemas.microsoft.com/office/word/2006/wordml" xmlns:wps="http://schemas.microsoft.com/office/word/2010/wordprocessingShape" mc:Ignorable="w14 w15 w16se wp14">
+<w:glossaryDocument xmlns:wpc="http://schemas.microsoft.com/office/word/2010/wordprocessingCanvas" xmlns:cx="http://schemas.microsoft.com/office/drawing/2014/chartex" xmlns:cx1="http://schemas.microsoft.com/office/drawing/2015/9/8/chartex" xmlns:cx2="http://schemas.microsoft.com/office/drawing/2015/10/21/chartex" xmlns:cx3="http://schemas.microsoft.com/office/drawing/2016/5/9/chartex" xmlns:cx4="http://schemas.microsoft.com/office/drawing/2016/5/10/chartex" xmlns:cx5="http://schemas.microsoft.com/office/drawing/2016/5/11/chartex" xmlns:cx6="http://schemas.microsoft.com/office/drawing/2016/5/12/chartex" xmlns:cx7="http://schemas.microsoft.com/office/drawing/2016/5/13/chartex" xmlns:cx8="http://schemas.microsoft.com/office/drawing/2016/5/14/chartex" xmlns:mc="http://schemas.openxmlformats.org/markup-compatibility/2006" xmlns:aink="http://schemas.microsoft.com/office/drawing/2016/ink" xmlns:am3d="http://schemas.microsoft.com/office/drawing/2017/model3d" xmlns:o="urn:schemas-microsoft-com:office:office" xmlns:oel="http://schemas.microsoft.com/office/2019/extlst" xmlns:r="http://schemas.openxmlformats.org/officeDocument/2006/relationships" xmlns:m="http://schemas.openxmlformats.org/officeDocument/2006/math" xmlns:v="urn:schemas-microsoft-com:vml" xmlns:wp14="http://schemas.microsoft.com/office/word/2010/wordprocessingDrawing" xmlns:wp="http://schemas.openxmlformats.org/drawingml/2006/wordprocessingDrawing" xmlns:w10="urn:schemas-microsoft-com:office:word" xmlns:w="http://schemas.openxmlformats.org/wordprocessingml/2006/main" xmlns:w14="http://schemas.microsoft.com/office/word/2010/wordml" xmlns:w15="http://schemas.microsoft.com/office/word/2012/wordml" xmlns:w16cex="http://schemas.microsoft.com/office/word/2018/wordml/cex" xmlns:w16cid="http://schemas.microsoft.com/office/word/2016/wordml/cid" xmlns:w16="http://schemas.microsoft.com/office/word/2018/wordml" xmlns:w16du="http://schemas.microsoft.com/office/word/2023/wordml/word16du" xmlns:w16sdtdh="http://schemas.microsoft.com/office/word/2020/wordml/sdtdatahash" xmlns:w16sdtfl="http://schemas.microsoft.com/office/word/2024/wordml/sdtformatlock" xmlns:w16se="http://schemas.microsoft.com/office/word/2015/wordml/symex" xmlns:wpg="http://schemas.microsoft.com/office/word/2010/wordprocessingGroup" xmlns:wpi="http://schemas.microsoft.com/office/word/2010/wordprocessingInk" xmlns:wne="http://schemas.microsoft.com/office/word/2006/wordml" xmlns:wps="http://schemas.microsoft.com/office/word/2010/wordprocessingShape" mc:Ignorable="w14 w15 w16se w16cid w16 w16cex w16sdtdh w16sdtfl w16du wp14">
   <w:docParts>
     <w:docPart>
       <w:docPartPr>
@@ -6047,7 +6994,7 @@
           </w:pPr>
           <w:r>
             <w:rPr>
-              <w:color w:val="2E74B5" w:themeColor="accent1" w:themeShade="BF"/>
+              <w:color w:val="0F4761" w:themeColor="accent1" w:themeShade="BF"/>
               <w:sz w:val="24"/>
               <w:szCs w:val="24"/>
             </w:rPr>
@@ -6079,7 +7026,7 @@
           <w:r>
             <w:rPr>
               <w:rFonts w:asciiTheme="majorHAnsi" w:eastAsiaTheme="majorEastAsia" w:hAnsiTheme="majorHAnsi" w:cstheme="majorBidi"/>
-              <w:color w:val="5B9BD5" w:themeColor="accent1"/>
+              <w:color w:val="156082" w:themeColor="accent1"/>
               <w:sz w:val="88"/>
               <w:szCs w:val="88"/>
             </w:rPr>
@@ -6110,7 +7057,7 @@
           </w:pPr>
           <w:r>
             <w:rPr>
-              <w:color w:val="2E74B5" w:themeColor="accent1" w:themeShade="BF"/>
+              <w:color w:val="0F4761" w:themeColor="accent1" w:themeShade="BF"/>
               <w:sz w:val="24"/>
               <w:szCs w:val="24"/>
             </w:rPr>
@@ -6141,7 +7088,7 @@
           </w:pPr>
           <w:r>
             <w:rPr>
-              <w:color w:val="5B9BD5" w:themeColor="accent1"/>
+              <w:color w:val="156082" w:themeColor="accent1"/>
               <w:sz w:val="28"/>
               <w:szCs w:val="28"/>
             </w:rPr>
@@ -6172,7 +7119,7 @@
           </w:pPr>
           <w:r>
             <w:rPr>
-              <w:color w:val="5B9BD5" w:themeColor="accent1"/>
+              <w:color w:val="156082" w:themeColor="accent1"/>
               <w:sz w:val="28"/>
               <w:szCs w:val="28"/>
             </w:rPr>
@@ -6183,7 +7130,7 @@
     </w:docPart>
     <w:docPart>
       <w:docPartPr>
-        <w:name w:val="6D212F4CDF4543D38F663B53A629898A"/>
+        <w:name w:val="55CDD71D942F42229B7AF497F9C2A7FE"/>
         <w:category>
           <w:name w:val="Generelt"/>
           <w:gallery w:val="placeholder"/>
@@ -6194,12 +7141,12 @@
         <w:behaviors>
           <w:behavior w:val="content"/>
         </w:behaviors>
-        <w:guid w:val="{16333EDF-EBBE-49DF-92AB-CAB03101F0BB}"/>
+        <w:guid w:val="{EB835313-9C85-4A54-A498-6B593B9A2644}"/>
       </w:docPartPr>
       <w:docPartBody>
         <w:p>
           <w:pPr>
-            <w:pStyle w:val="6D212F4CDF4543D38F663B53A629898A"/>
+            <w:pStyle w:val="55CDD71D942F42229B7AF497F9C2A7FE"/>
           </w:pPr>
           <w:r>
             <w:rPr>
@@ -6210,78 +7157,39 @@
         </w:p>
       </w:docPartBody>
     </w:docPart>
-    <w:docPart>
-      <w:docPartPr>
-        <w:name w:val="346C7119BBFC40069857860C81A80D0D"/>
-        <w:category>
-          <w:name w:val="Generelt"/>
-          <w:gallery w:val="placeholder"/>
-        </w:category>
-        <w:types>
-          <w:type w:val="bbPlcHdr"/>
-        </w:types>
-        <w:behaviors>
-          <w:behavior w:val="content"/>
-        </w:behaviors>
-        <w:guid w:val="{11438089-AEF9-4608-9B25-B3B90E46A6C2}"/>
-      </w:docPartPr>
-      <w:docPartBody>
-        <w:p>
-          <w:pPr>
-            <w:pStyle w:val="346C7119BBFC40069857860C81A80D0D"/>
-          </w:pPr>
-          <w:r>
-            <w:rPr>
-              <w:rStyle w:val="Pladsholdertekst"/>
-            </w:rPr>
-            <w:t>[Dato]</w:t>
-          </w:r>
-        </w:p>
-      </w:docPartBody>
-    </w:docPart>
-    <w:docPart>
-      <w:docPartPr>
-        <w:name w:val="3BCCE2E995D94D97BEE0FD8FCF88A232"/>
-        <w:category>
-          <w:name w:val="Generelt"/>
-          <w:gallery w:val="placeholder"/>
-        </w:category>
-        <w:types>
-          <w:type w:val="bbPlcHdr"/>
-        </w:types>
-        <w:behaviors>
-          <w:behavior w:val="content"/>
-        </w:behaviors>
-        <w:guid w:val="{B854CA55-136C-4CC3-8232-E3D740360EDE}"/>
-      </w:docPartPr>
-      <w:docPartBody>
-        <w:p>
-          <w:pPr>
-            <w:pStyle w:val="3BCCE2E995D94D97BEE0FD8FCF88A232"/>
-          </w:pPr>
-          <w:r>
-            <w:rPr>
-              <w:color w:val="44546A" w:themeColor="text2"/>
-              <w:sz w:val="20"/>
-              <w:szCs w:val="20"/>
-            </w:rPr>
-            <w:t>[Dokumenttitel]</w:t>
-          </w:r>
-        </w:p>
-      </w:docPartBody>
-    </w:docPart>
   </w:docParts>
 </w:glossaryDocument>
 </file>
 
 <file path=word/glossary/fontTable.xml><?xml version="1.0" encoding="utf-8"?>
-<w:fonts xmlns:mc="http://schemas.openxmlformats.org/markup-compatibility/2006" xmlns:r="http://schemas.openxmlformats.org/officeDocument/2006/relationships" xmlns:w="http://schemas.openxmlformats.org/wordprocessingml/2006/main" xmlns:w14="http://schemas.microsoft.com/office/word/2010/wordml" xmlns:w15="http://schemas.microsoft.com/office/word/2012/wordml" xmlns:w16se="http://schemas.microsoft.com/office/word/2015/wordml/symex" mc:Ignorable="w14 w15 w16se">
+<w:fonts xmlns:mc="http://schemas.openxmlformats.org/markup-compatibility/2006" xmlns:r="http://schemas.openxmlformats.org/officeDocument/2006/relationships" xmlns:w="http://schemas.openxmlformats.org/wordprocessingml/2006/main" xmlns:w14="http://schemas.microsoft.com/office/word/2010/wordml" xmlns:w15="http://schemas.microsoft.com/office/word/2012/wordml" xmlns:w16cex="http://schemas.microsoft.com/office/word/2018/wordml/cex" xmlns:w16cid="http://schemas.microsoft.com/office/word/2016/wordml/cid" xmlns:w16="http://schemas.microsoft.com/office/word/2018/wordml" xmlns:w16du="http://schemas.microsoft.com/office/word/2023/wordml/word16du" xmlns:w16sdtdh="http://schemas.microsoft.com/office/word/2020/wordml/sdtdatahash" xmlns:w16sdtfl="http://schemas.microsoft.com/office/word/2024/wordml/sdtformatlock" xmlns:w16se="http://schemas.microsoft.com/office/word/2015/wordml/symex" mc:Ignorable="w14 w15 w16se w16cid w16 w16cex w16sdtdh w16sdtfl w16du">
+  <w:font w:name="Symbol">
+    <w:panose1 w:val="05050102010706020507"/>
+    <w:charset w:val="02"/>
+    <w:family w:val="roman"/>
+    <w:pitch w:val="variable"/>
+    <w:sig w:usb0="00000000" w:usb1="10000000" w:usb2="00000000" w:usb3="00000000" w:csb0="80000000" w:csb1="00000000"/>
+  </w:font>
   <w:font w:name="Times New Roman">
     <w:panose1 w:val="02020603050405020304"/>
     <w:charset w:val="00"/>
     <w:family w:val="roman"/>
     <w:pitch w:val="variable"/>
     <w:sig w:usb0="E0002EFF" w:usb1="C000785B" w:usb2="00000009" w:usb3="00000000" w:csb0="000001FF" w:csb1="00000000"/>
+  </w:font>
+  <w:font w:name="Courier New">
+    <w:panose1 w:val="02070309020205020404"/>
+    <w:charset w:val="00"/>
+    <w:family w:val="modern"/>
+    <w:pitch w:val="fixed"/>
+    <w:sig w:usb0="E0002EFF" w:usb1="C0007843" w:usb2="00000009" w:usb3="00000000" w:csb0="000001FF" w:csb1="00000000"/>
+  </w:font>
+  <w:font w:name="Wingdings">
+    <w:panose1 w:val="05000000000000000000"/>
+    <w:charset w:val="02"/>
+    <w:family w:val="auto"/>
+    <w:pitch w:val="variable"/>
+    <w:sig w:usb0="00000000" w:usb1="10000000" w:usb2="00000000" w:usb3="00000000" w:csb0="80000000" w:csb1="00000000"/>
   </w:font>
   <w:font w:name="Gill Sans MT">
     <w:panose1 w:val="020B0502020104020203"/>
@@ -6302,20 +7210,25 @@
     <w:charset w:val="00"/>
     <w:family w:val="swiss"/>
     <w:pitch w:val="variable"/>
-    <w:sig w:usb0="E4002EFF" w:usb1="C000247B" w:usb2="00000009" w:usb3="00000000" w:csb0="000001FF" w:csb1="00000000"/>
+    <w:sig w:usb0="E4002EFF" w:usb1="C200247B" w:usb2="00000009" w:usb3="00000000" w:csb0="000001FF" w:csb1="00000000"/>
   </w:font>
-  <w:font w:name="Calibri Light">
-    <w:panose1 w:val="020F0302020204030204"/>
+  <w:font w:name="Aptos">
     <w:charset w:val="00"/>
     <w:family w:val="swiss"/>
     <w:pitch w:val="variable"/>
-    <w:sig w:usb0="E4002EFF" w:usb1="C000247B" w:usb2="00000009" w:usb3="00000000" w:csb0="000001FF" w:csb1="00000000"/>
+    <w:sig w:usb0="20000287" w:usb1="00000003" w:usb2="00000000" w:usb3="00000000" w:csb0="0000019F" w:csb1="00000000"/>
+  </w:font>
+  <w:font w:name="Aptos Display">
+    <w:charset w:val="00"/>
+    <w:family w:val="swiss"/>
+    <w:pitch w:val="variable"/>
+    <w:sig w:usb0="20000287" w:usb1="00000003" w:usb2="00000000" w:usb3="00000000" w:csb0="0000019F" w:csb1="00000000"/>
   </w:font>
 </w:fonts>
 </file>
 
 <file path=word/glossary/settings.xml><?xml version="1.0" encoding="utf-8"?>
-<w:settings xmlns:mc="http://schemas.openxmlformats.org/markup-compatibility/2006" xmlns:o="urn:schemas-microsoft-com:office:office" xmlns:r="http://schemas.openxmlformats.org/officeDocument/2006/relationships" xmlns:m="http://schemas.openxmlformats.org/officeDocument/2006/math" xmlns:v="urn:schemas-microsoft-com:vml" xmlns:w10="urn:schemas-microsoft-com:office:word" xmlns:w="http://schemas.openxmlformats.org/wordprocessingml/2006/main" xmlns:w14="http://schemas.microsoft.com/office/word/2010/wordml" xmlns:w15="http://schemas.microsoft.com/office/word/2012/wordml" xmlns:w16se="http://schemas.microsoft.com/office/word/2015/wordml/symex" xmlns:sl="http://schemas.openxmlformats.org/schemaLibrary/2006/main" mc:Ignorable="w14 w15 w16se">
+<w:settings xmlns:mc="http://schemas.openxmlformats.org/markup-compatibility/2006" xmlns:o="urn:schemas-microsoft-com:office:office" xmlns:r="http://schemas.openxmlformats.org/officeDocument/2006/relationships" xmlns:m="http://schemas.openxmlformats.org/officeDocument/2006/math" xmlns:v="urn:schemas-microsoft-com:vml" xmlns:w10="urn:schemas-microsoft-com:office:word" xmlns:w="http://schemas.openxmlformats.org/wordprocessingml/2006/main" xmlns:w14="http://schemas.microsoft.com/office/word/2010/wordml" xmlns:w15="http://schemas.microsoft.com/office/word/2012/wordml" xmlns:w16cex="http://schemas.microsoft.com/office/word/2018/wordml/cex" xmlns:w16cid="http://schemas.microsoft.com/office/word/2016/wordml/cid" xmlns:w16="http://schemas.microsoft.com/office/word/2018/wordml" xmlns:w16du="http://schemas.microsoft.com/office/word/2023/wordml/word16du" xmlns:w16sdtdh="http://schemas.microsoft.com/office/word/2020/wordml/sdtdatahash" xmlns:w16sdtfl="http://schemas.microsoft.com/office/word/2024/wordml/sdtformatlock" xmlns:w16se="http://schemas.microsoft.com/office/word/2015/wordml/symex" xmlns:sl="http://schemas.openxmlformats.org/schemaLibrary/2006/main" mc:Ignorable="w14 w15 w16se w16cid w16 w16cex w16sdtdh w16sdtfl w16du">
   <w:view w:val="normal"/>
   <w:defaultTabStop w:val="720"/>
   <w:hyphenationZone w:val="425"/>
@@ -6327,18 +7240,22 @@
     <w:compatSetting w:name="enableOpenTypeFeatures" w:uri="http://schemas.microsoft.com/office/word" w:val="1"/>
     <w:compatSetting w:name="doNotFlipMirrorIndents" w:uri="http://schemas.microsoft.com/office/word" w:val="1"/>
     <w:compatSetting w:name="differentiateMultirowTableHeaders" w:uri="http://schemas.microsoft.com/office/word" w:val="1"/>
+    <w:compatSetting w:name="useWord2013TrackBottomHyphenation" w:uri="http://schemas.microsoft.com/office/word" w:val="1"/>
   </w:compat>
   <w:rsids>
     <w:rsidRoot w:val="00843AE2"/>
     <w:rsid w:val="000913DF"/>
     <w:rsid w:val="00135A15"/>
+    <w:rsid w:val="00146FA2"/>
     <w:rsid w:val="00222C25"/>
     <w:rsid w:val="002458A0"/>
     <w:rsid w:val="00280D50"/>
     <w:rsid w:val="002B50A5"/>
     <w:rsid w:val="00486728"/>
+    <w:rsid w:val="00507244"/>
     <w:rsid w:val="005A5759"/>
     <w:rsid w:val="00655FEA"/>
+    <w:rsid w:val="00691A8A"/>
     <w:rsid w:val="007E245F"/>
     <w:rsid w:val="007E5F9E"/>
     <w:rsid w:val="00843AE2"/>
@@ -6346,11 +7263,14 @@
     <w:rsid w:val="00A07C46"/>
     <w:rsid w:val="00A87620"/>
     <w:rsid w:val="00AD7A3B"/>
+    <w:rsid w:val="00AE4410"/>
     <w:rsid w:val="00BD257C"/>
     <w:rsid w:val="00C90B57"/>
     <w:rsid w:val="00CA43EA"/>
+    <w:rsid w:val="00D02D6F"/>
     <w:rsid w:val="00D32273"/>
     <w:rsid w:val="00D81C62"/>
+    <w:rsid w:val="00DB38F6"/>
     <w:rsid w:val="00EB45CB"/>
   </w:rsids>
   <m:mathPr>
@@ -6375,7 +7295,7 @@
 </file>
 
 <file path=word/glossary/styles.xml><?xml version="1.0" encoding="utf-8"?>
-<w:styles xmlns:mc="http://schemas.openxmlformats.org/markup-compatibility/2006" xmlns:r="http://schemas.openxmlformats.org/officeDocument/2006/relationships" xmlns:w="http://schemas.openxmlformats.org/wordprocessingml/2006/main" xmlns:w14="http://schemas.microsoft.com/office/word/2010/wordml" xmlns:w15="http://schemas.microsoft.com/office/word/2012/wordml" xmlns:w16se="http://schemas.microsoft.com/office/word/2015/wordml/symex" mc:Ignorable="w14 w15 w16se">
+<w:styles xmlns:mc="http://schemas.openxmlformats.org/markup-compatibility/2006" xmlns:r="http://schemas.openxmlformats.org/officeDocument/2006/relationships" xmlns:w="http://schemas.openxmlformats.org/wordprocessingml/2006/main" xmlns:w14="http://schemas.microsoft.com/office/word/2010/wordml" xmlns:w15="http://schemas.microsoft.com/office/word/2012/wordml" xmlns:w16cex="http://schemas.microsoft.com/office/word/2018/wordml/cex" xmlns:w16cid="http://schemas.microsoft.com/office/word/2016/wordml/cid" xmlns:w16="http://schemas.microsoft.com/office/word/2018/wordml" xmlns:w16du="http://schemas.microsoft.com/office/word/2023/wordml/word16du" xmlns:w16sdtdh="http://schemas.microsoft.com/office/word/2020/wordml/sdtdatahash" xmlns:w16sdtfl="http://schemas.microsoft.com/office/word/2024/wordml/sdtformatlock" xmlns:w16se="http://schemas.microsoft.com/office/word/2015/wordml/symex" mc:Ignorable="w14 w15 w16se w16cid w16 w16cex w16sdtdh w16sdtfl w16du">
   <w:docDefaults>
     <w:rPrDefault>
       <w:rPr>
@@ -6391,7 +7311,7 @@
       </w:pPr>
     </w:pPrDefault>
   </w:docDefaults>
-  <w:latentStyles w:defLockedState="0" w:defUIPriority="99" w:defSemiHidden="0" w:defUnhideWhenUsed="0" w:defQFormat="0" w:count="371">
+  <w:latentStyles w:defLockedState="0" w:defUIPriority="99" w:defSemiHidden="0" w:defUnhideWhenUsed="0" w:defQFormat="0" w:count="376">
     <w:lsdException w:name="Normal" w:uiPriority="0" w:qFormat="1"/>
     <w:lsdException w:name="heading 1" w:uiPriority="9" w:qFormat="1"/>
     <w:lsdException w:name="heading 2" w:semiHidden="1" w:uiPriority="9" w:unhideWhenUsed="1" w:qFormat="1"/>
@@ -6763,6 +7683,11 @@
     <w:lsdException w:name="List Table 5 Dark Accent 6" w:uiPriority="50"/>
     <w:lsdException w:name="List Table 6 Colorful Accent 6" w:uiPriority="51"/>
     <w:lsdException w:name="List Table 7 Colorful Accent 6" w:uiPriority="52"/>
+    <w:lsdException w:name="Mention" w:semiHidden="1" w:unhideWhenUsed="1"/>
+    <w:lsdException w:name="Smart Hyperlink" w:semiHidden="1" w:unhideWhenUsed="1"/>
+    <w:lsdException w:name="Hashtag" w:semiHidden="1" w:unhideWhenUsed="1"/>
+    <w:lsdException w:name="Unresolved Mention" w:semiHidden="1" w:unhideWhenUsed="1"/>
+    <w:lsdException w:name="Smart Link" w:semiHidden="1" w:unhideWhenUsed="1"/>
   </w:latentStyles>
   <w:style w:type="paragraph" w:default="1" w:styleId="Normal">
     <w:name w:val="Normal"/>
@@ -6785,7 +7710,7 @@
     <w:rPr>
       <w:rFonts w:eastAsiaTheme="majorEastAsia" w:cstheme="majorBidi"/>
       <w:iCs/>
-      <w:color w:val="5B9BD5" w:themeColor="accent1"/>
+      <w:color w:val="156082" w:themeColor="accent1"/>
       <w:sz w:val="30"/>
       <w:szCs w:val="24"/>
       <w:lang w:val="en-US" w:eastAsia="en-US"/>
@@ -6823,7 +7748,7 @@
     <w:basedOn w:val="Standardskrifttypeiafsnit"/>
     <w:uiPriority w:val="99"/>
     <w:semiHidden/>
-    <w:rsid w:val="00D32273"/>
+    <w:rsid w:val="00507244"/>
     <w:rPr>
       <w:color w:val="808080"/>
     </w:rPr>
@@ -6837,46 +7762,24 @@
     <w:rPr>
       <w:rFonts w:eastAsiaTheme="majorEastAsia" w:cstheme="majorBidi"/>
       <w:iCs/>
-      <w:color w:val="5B9BD5" w:themeColor="accent1"/>
+      <w:color w:val="156082" w:themeColor="accent1"/>
       <w:sz w:val="30"/>
       <w:szCs w:val="24"/>
       <w:lang w:val="en-US" w:eastAsia="en-US"/>
     </w:rPr>
   </w:style>
-  <w:style w:type="paragraph" w:customStyle="1" w:styleId="70E2D5C0DFDE4232A502B00C6CCBB7D4">
-    <w:name w:val="70E2D5C0DFDE4232A502B00C6CCBB7D4"/>
-    <w:rsid w:val="00843AE2"/>
+  <w:style w:type="paragraph" w:customStyle="1" w:styleId="55CDD71D942F42229B7AF497F9C2A7FE">
+    <w:name w:val="55CDD71D942F42229B7AF497F9C2A7FE"/>
+    <w:rsid w:val="00507244"/>
     <w:pPr>
-      <w:keepNext/>
-      <w:keepLines/>
-      <w:spacing w:after="0" w:line="240" w:lineRule="auto"/>
-      <w:jc w:val="center"/>
-      <w:outlineLvl w:val="2"/>
+      <w:spacing w:line="278" w:lineRule="auto"/>
     </w:pPr>
     <w:rPr>
-      <w:rFonts w:asciiTheme="majorHAnsi" w:eastAsiaTheme="majorEastAsia" w:hAnsiTheme="majorHAnsi" w:cstheme="majorBidi"/>
-      <w:b/>
-      <w:color w:val="ED7D31" w:themeColor="accent2"/>
-      <w:sz w:val="36"/>
+      <w:kern w:val="2"/>
+      <w:sz w:val="24"/>
       <w:szCs w:val="24"/>
-      <w:lang w:val="en-US" w:eastAsia="en-US"/>
-    </w:rPr>
-  </w:style>
-  <w:style w:type="paragraph" w:customStyle="1" w:styleId="Text">
-    <w:name w:val="Text"/>
-    <w:basedOn w:val="Normal"/>
-    <w:uiPriority w:val="5"/>
-    <w:qFormat/>
-    <w:rsid w:val="00486728"/>
-    <w:pPr>
-      <w:spacing w:after="0" w:line="216" w:lineRule="auto"/>
-    </w:pPr>
-    <w:rPr>
-      <w:rFonts w:eastAsiaTheme="minorHAnsi"/>
-      <w:color w:val="5B9BD5" w:themeColor="accent1"/>
-      <w:sz w:val="28"/>
-      <w:szCs w:val="24"/>
-      <w:lang w:val="en-US" w:eastAsia="en-US"/>
+      <w:lang w:val="da-DK" w:eastAsia="da-DK"/>
+      <w14:ligatures w14:val="standardContextual"/>
     </w:rPr>
   </w:style>
   <w:style w:type="paragraph" w:styleId="Citat">
@@ -6893,7 +7796,7 @@
     <w:rPr>
       <w:rFonts w:asciiTheme="majorHAnsi" w:eastAsiaTheme="minorHAnsi" w:hAnsiTheme="majorHAnsi"/>
       <w:iCs/>
-      <w:color w:val="0F1C32" w:themeColor="accent5" w:themeShade="40"/>
+      <w:color w:val="270A24" w:themeColor="accent5" w:themeShade="40"/>
       <w:sz w:val="76"/>
       <w:szCs w:val="24"/>
       <w:lang w:val="en-US" w:eastAsia="en-US"/>
@@ -6908,37 +7811,7 @@
     <w:rPr>
       <w:rFonts w:asciiTheme="majorHAnsi" w:eastAsiaTheme="minorHAnsi" w:hAnsiTheme="majorHAnsi"/>
       <w:iCs/>
-      <w:color w:val="0F1C32" w:themeColor="accent5" w:themeShade="40"/>
-      <w:sz w:val="76"/>
-      <w:szCs w:val="24"/>
-      <w:lang w:val="en-US" w:eastAsia="en-US"/>
-    </w:rPr>
-  </w:style>
-  <w:style w:type="paragraph" w:customStyle="1" w:styleId="AD4B8B4A5EB446CCB08AA8630B0A2B1E">
-    <w:name w:val="AD4B8B4A5EB446CCB08AA8630B0A2B1E"/>
-    <w:rsid w:val="00655FEA"/>
-    <w:pPr>
-      <w:spacing w:before="200" w:line="240" w:lineRule="auto"/>
-    </w:pPr>
-    <w:rPr>
-      <w:rFonts w:asciiTheme="majorHAnsi" w:eastAsiaTheme="minorHAnsi" w:hAnsiTheme="majorHAnsi"/>
-      <w:iCs/>
-      <w:color w:val="0F1C32" w:themeColor="accent5" w:themeShade="40"/>
-      <w:sz w:val="76"/>
-      <w:szCs w:val="24"/>
-      <w:lang w:val="en-US" w:eastAsia="en-US"/>
-    </w:rPr>
-  </w:style>
-  <w:style w:type="paragraph" w:customStyle="1" w:styleId="AD4B8B4A5EB446CCB08AA8630B0A2B1E1">
-    <w:name w:val="AD4B8B4A5EB446CCB08AA8630B0A2B1E1"/>
-    <w:rsid w:val="00486728"/>
-    <w:pPr>
-      <w:spacing w:before="200" w:line="240" w:lineRule="auto"/>
-    </w:pPr>
-    <w:rPr>
-      <w:rFonts w:asciiTheme="majorHAnsi" w:eastAsiaTheme="minorHAnsi" w:hAnsiTheme="majorHAnsi"/>
-      <w:iCs/>
-      <w:color w:val="0F1C32" w:themeColor="accent5" w:themeShade="40"/>
+      <w:color w:val="270A24" w:themeColor="accent5" w:themeShade="40"/>
       <w:sz w:val="76"/>
       <w:szCs w:val="24"/>
       <w:lang w:val="en-US" w:eastAsia="en-US"/>
@@ -6965,27 +7838,6 @@
       <w:lang w:val="da-DK" w:eastAsia="da-DK"/>
     </w:rPr>
   </w:style>
-  <w:style w:type="paragraph" w:customStyle="1" w:styleId="515FEFA328EA4BAC9DD67CE6F0218B69">
-    <w:name w:val="515FEFA328EA4BAC9DD67CE6F0218B69"/>
-    <w:rsid w:val="007E5F9E"/>
-    <w:rPr>
-      <w:lang w:val="da-DK" w:eastAsia="da-DK"/>
-    </w:rPr>
-  </w:style>
-  <w:style w:type="paragraph" w:customStyle="1" w:styleId="E9559175E46C416CBAD32C55637BCB5F">
-    <w:name w:val="E9559175E46C416CBAD32C55637BCB5F"/>
-    <w:rsid w:val="007E5F9E"/>
-    <w:rPr>
-      <w:lang w:val="da-DK" w:eastAsia="da-DK"/>
-    </w:rPr>
-  </w:style>
-  <w:style w:type="paragraph" w:customStyle="1" w:styleId="084699374B4F4FFC8E2C7C12E6B9B9AC">
-    <w:name w:val="084699374B4F4FFC8E2C7C12E6B9B9AC"/>
-    <w:rsid w:val="007E5F9E"/>
-    <w:rPr>
-      <w:lang w:val="da-DK" w:eastAsia="da-DK"/>
-    </w:rPr>
-  </w:style>
   <w:style w:type="paragraph" w:customStyle="1" w:styleId="9CC56F0FD29A4210BE3E6252890CD25F">
     <w:name w:val="9CC56F0FD29A4210BE3E6252890CD25F"/>
     <w:rsid w:val="007E5F9E"/>
@@ -7000,53 +7852,11 @@
       <w:lang w:val="da-DK" w:eastAsia="da-DK"/>
     </w:rPr>
   </w:style>
-  <w:style w:type="paragraph" w:customStyle="1" w:styleId="2473B53902024CC78D3CE3429B84B2D5">
-    <w:name w:val="2473B53902024CC78D3CE3429B84B2D5"/>
-    <w:rsid w:val="00D32273"/>
-    <w:rPr>
-      <w:lang w:val="da-DK" w:eastAsia="da-DK"/>
-    </w:rPr>
-  </w:style>
-  <w:style w:type="paragraph" w:customStyle="1" w:styleId="CD9A6146A89A4226A72F7F60E78534A1">
-    <w:name w:val="CD9A6146A89A4226A72F7F60E78534A1"/>
-    <w:rsid w:val="00D32273"/>
-    <w:rPr>
-      <w:lang w:val="da-DK" w:eastAsia="da-DK"/>
-    </w:rPr>
-  </w:style>
-  <w:style w:type="paragraph" w:customStyle="1" w:styleId="2C16B0070FCA47CB9DAFB8C188FE3F95">
-    <w:name w:val="2C16B0070FCA47CB9DAFB8C188FE3F95"/>
-    <w:rsid w:val="00D32273"/>
-    <w:rPr>
-      <w:lang w:val="da-DK" w:eastAsia="da-DK"/>
-    </w:rPr>
-  </w:style>
-  <w:style w:type="paragraph" w:customStyle="1" w:styleId="6D212F4CDF4543D38F663B53A629898A">
-    <w:name w:val="6D212F4CDF4543D38F663B53A629898A"/>
-    <w:rsid w:val="00D32273"/>
-    <w:rPr>
-      <w:lang w:val="da-DK" w:eastAsia="da-DK"/>
-    </w:rPr>
-  </w:style>
-  <w:style w:type="paragraph" w:customStyle="1" w:styleId="346C7119BBFC40069857860C81A80D0D">
-    <w:name w:val="346C7119BBFC40069857860C81A80D0D"/>
-    <w:rsid w:val="00D32273"/>
-    <w:rPr>
-      <w:lang w:val="da-DK" w:eastAsia="da-DK"/>
-    </w:rPr>
-  </w:style>
-  <w:style w:type="paragraph" w:customStyle="1" w:styleId="3BCCE2E995D94D97BEE0FD8FCF88A232">
-    <w:name w:val="3BCCE2E995D94D97BEE0FD8FCF88A232"/>
-    <w:rsid w:val="00D32273"/>
-    <w:rPr>
-      <w:lang w:val="da-DK" w:eastAsia="da-DK"/>
-    </w:rPr>
-  </w:style>
 </w:styles>
 </file>
 
 <file path=word/glossary/webSettings.xml><?xml version="1.0" encoding="utf-8"?>
-<w:webSettings xmlns:mc="http://schemas.openxmlformats.org/markup-compatibility/2006" xmlns:r="http://schemas.openxmlformats.org/officeDocument/2006/relationships" xmlns:w="http://schemas.openxmlformats.org/wordprocessingml/2006/main" xmlns:w14="http://schemas.microsoft.com/office/word/2010/wordml" xmlns:w15="http://schemas.microsoft.com/office/word/2012/wordml" xmlns:w16se="http://schemas.microsoft.com/office/word/2015/wordml/symex" mc:Ignorable="w14 w15 w16se">
+<w:webSettings xmlns:mc="http://schemas.openxmlformats.org/markup-compatibility/2006" xmlns:r="http://schemas.openxmlformats.org/officeDocument/2006/relationships" xmlns:w="http://schemas.openxmlformats.org/wordprocessingml/2006/main" xmlns:w14="http://schemas.microsoft.com/office/word/2010/wordml" xmlns:w15="http://schemas.microsoft.com/office/word/2012/wordml" xmlns:w16cex="http://schemas.microsoft.com/office/word/2018/wordml/cex" xmlns:w16cid="http://schemas.microsoft.com/office/word/2016/wordml/cid" xmlns:w16="http://schemas.microsoft.com/office/word/2018/wordml" xmlns:w16du="http://schemas.microsoft.com/office/word/2023/wordml/word16du" xmlns:w16sdtdh="http://schemas.microsoft.com/office/word/2020/wordml/sdtdatahash" xmlns:w16sdtfl="http://schemas.microsoft.com/office/word/2024/wordml/sdtformatlock" xmlns:w16se="http://schemas.microsoft.com/office/word/2015/wordml/symex" mc:Ignorable="w14 w15 w16se w16cid w16 w16cex w16sdtdh w16sdtfl w16du">
   <w:optimizeForBrowser/>
   <w:allowPNG/>
 </w:webSettings>
@@ -8135,6 +8945,50 @@
 </file>
 
 <file path=customXml/item1.xml><?xml version="1.0" encoding="utf-8"?>
+<CoverPageProperties xmlns="http://schemas.microsoft.com/office/2006/coverPageProps">
+  <PublishDate>2025-10-13T00:00:00</PublishDate>
+  <Abstract/>
+  <CompanyAddress/>
+  <CompanyPhone/>
+  <CompanyFax/>
+  <CompanyEmail/>
+</CoverPageProperties>
+</file>
+
+<file path=customXml/item2.xml><?xml version="1.0" encoding="utf-8"?>
+<b:Sources xmlns:b="http://schemas.openxmlformats.org/officeDocument/2006/bibliography" xmlns="http://schemas.openxmlformats.org/officeDocument/2006/bibliography" SelectedStyle="\APASixthEditionOfficeOnline.xsl" StyleName="APA" Version="6">
+  <b:Source>
+    <b:Tag>Denning1</b:Tag>
+    <b:SourceType>JournalArticle</b:SourceType>
+    <b:Guid>{0CAF3C61-3ECA-48B0-929E-F5DBEE86E4F6}</b:Guid>
+    <b:Title>15 Typical Life Problems And How To Solve Them.</b:Title>
+    <b:Year>2018</b:Year>
+    <b:PeriodicalTitle>Mission</b:PeriodicalTitle>
+    <b:Month>July</b:Month>
+    <b:Day>17</b:Day>
+    <b:Pages>4</b:Pages>
+    <b:Author>
+      <b:Author>
+        <b:NameList>
+          <b:Person>
+            <b:Last>Denning</b:Last>
+            <b:First>Tim</b:First>
+          </b:Person>
+        </b:NameList>
+      </b:Author>
+    </b:Author>
+    <b:Medium>Artikel</b:Medium>
+    <b:YearAccessed>2021</b:YearAccessed>
+    <b:MonthAccessed>Januar</b:MonthAccessed>
+    <b:DayAccessed>6</b:DayAccessed>
+    <b:URL>https://medium.com/the-mission/15-typical-life-problems-and-how-to-solve-them-c56838f49738</b:URL>
+    <b:JournalName>Mission</b:JournalName>
+    <b:RefOrder>1</b:RefOrder>
+  </b:Source>
+</b:Sources>
+</file>
+
+<file path=customXml/item3.xml><?xml version="1.0" encoding="utf-8"?>
 <ct:contentTypeSchema xmlns:ct="http://schemas.microsoft.com/office/2006/metadata/contentType" xmlns:ma="http://schemas.microsoft.com/office/2006/metadata/properties/metaAttributes" ct:_="" ma:_="" ma:contentTypeName="Document" ma:contentTypeID="0x01010079F111ED35F8CC479449609E8A0923A6" ma:contentTypeVersion="12" ma:contentTypeDescription="Create a new document." ma:contentTypeScope="" ma:versionID="fa6e671f1cd7e4d96ff9652be322dd5e">
   <xsd:schema xmlns:xsd="http://www.w3.org/2001/XMLSchema" xmlns:xs="http://www.w3.org/2001/XMLSchema" xmlns:p="http://schemas.microsoft.com/office/2006/metadata/properties" xmlns:ns2="71af3243-3dd4-4a8d-8c0d-dd76da1f02a5" xmlns:ns3="16c05727-aa75-4e4a-9b5f-8a80a1165891" targetNamespace="http://schemas.microsoft.com/office/2006/metadata/properties" ma:root="true" ma:fieldsID="4e2496f70b101db0b8013f30a071bbf7" ns2:_="" ns3:_="">
     <xsd:import namespace="71af3243-3dd4-4a8d-8c0d-dd76da1f02a5"/>
@@ -8355,7 +9209,7 @@
 </ct:contentTypeSchema>
 </file>
 
-<file path=customXml/item2.xml><?xml version="1.0" encoding="utf-8"?>
+<file path=customXml/item4.xml><?xml version="1.0" encoding="utf-8"?>
 <?mso-contentType ?>
 <FormTemplates xmlns="http://schemas.microsoft.com/sharepoint/v3/contenttype/forms">
   <Display>DocumentLibraryForm</Display>
@@ -8364,7 +9218,7 @@
 </FormTemplates>
 </file>
 
-<file path=customXml/item3.xml><?xml version="1.0" encoding="utf-8"?>
+<file path=customXml/item5.xml><?xml version="1.0" encoding="utf-8"?>
 <p:properties xmlns:p="http://schemas.microsoft.com/office/2006/metadata/properties" xmlns:xsi="http://www.w3.org/2001/XMLSchema-instance" xmlns:pc="http://schemas.microsoft.com/office/infopath/2007/PartnerControls">
   <documentManagement>
     <Status xmlns="71af3243-3dd4-4a8d-8c0d-dd76da1f02a5">Not started</Status>
@@ -8373,40 +9227,23 @@
 </p:properties>
 </file>
 
-<file path=customXml/item4.xml><?xml version="1.0" encoding="utf-8"?>
-<b:Sources xmlns:b="http://schemas.openxmlformats.org/officeDocument/2006/bibliography" xmlns="http://schemas.openxmlformats.org/officeDocument/2006/bibliography" SelectedStyle="\APASixthEditionOfficeOnline.xsl" StyleName="APA" Version="6">
-  <b:Source>
-    <b:Tag>Denning1</b:Tag>
-    <b:SourceType>JournalArticle</b:SourceType>
-    <b:Guid>{0CAF3C61-3ECA-48B0-929E-F5DBEE86E4F6}</b:Guid>
-    <b:Title>15 Typical Life Problems And How To Solve Them.</b:Title>
-    <b:Year>2018</b:Year>
-    <b:PeriodicalTitle>Mission</b:PeriodicalTitle>
-    <b:Month>July</b:Month>
-    <b:Day>17</b:Day>
-    <b:Pages>4</b:Pages>
-    <b:Author>
-      <b:Author>
-        <b:NameList>
-          <b:Person>
-            <b:Last>Denning</b:Last>
-            <b:First>Tim</b:First>
-          </b:Person>
-        </b:NameList>
-      </b:Author>
-    </b:Author>
-    <b:Medium>Artikel</b:Medium>
-    <b:YearAccessed>2021</b:YearAccessed>
-    <b:MonthAccessed>Januar</b:MonthAccessed>
-    <b:DayAccessed>6</b:DayAccessed>
-    <b:URL>https://medium.com/the-mission/15-typical-life-problems-and-how-to-solve-them-c56838f49738</b:URL>
-    <b:JournalName>Mission</b:JournalName>
-    <b:RefOrder>1</b:RefOrder>
-  </b:Source>
-</b:Sources>
+<file path=customXml/itemProps1.xml><?xml version="1.0" encoding="utf-8"?>
+<ds:datastoreItem xmlns:ds="http://schemas.openxmlformats.org/officeDocument/2006/customXml" ds:itemID="{55AF091B-3C7A-41E3-B477-F2FDAA23CFDA}">
+  <ds:schemaRefs>
+    <ds:schemaRef ds:uri="http://schemas.microsoft.com/office/2006/coverPageProps"/>
+  </ds:schemaRefs>
+</ds:datastoreItem>
 </file>
 
-<file path=customXml/itemProps1.xml><?xml version="1.0" encoding="utf-8"?>
+<file path=customXml/itemProps2.xml><?xml version="1.0" encoding="utf-8"?>
+<ds:datastoreItem xmlns:ds="http://schemas.openxmlformats.org/officeDocument/2006/customXml" ds:itemID="{F843DF16-3BD7-45B8-BD0B-D3D3627F973E}">
+  <ds:schemaRefs>
+    <ds:schemaRef ds:uri="http://schemas.openxmlformats.org/officeDocument/2006/bibliography"/>
+  </ds:schemaRefs>
+</ds:datastoreItem>
+</file>
+
+<file path=customXml/itemProps3.xml><?xml version="1.0" encoding="utf-8"?>
 <ds:datastoreItem xmlns:ds="http://schemas.openxmlformats.org/officeDocument/2006/customXml" ds:itemID="{6B94A94B-4A54-4B16-81FB-DC3C85B467B0}">
   <ds:schemaRefs>
     <ds:schemaRef ds:uri="http://schemas.microsoft.com/office/2006/metadata/contentType"/>
@@ -8425,7 +9262,7 @@
 </ds:datastoreItem>
 </file>
 
-<file path=customXml/itemProps2.xml><?xml version="1.0" encoding="utf-8"?>
+<file path=customXml/itemProps4.xml><?xml version="1.0" encoding="utf-8"?>
 <ds:datastoreItem xmlns:ds="http://schemas.openxmlformats.org/officeDocument/2006/customXml" ds:itemID="{9C89F7B8-6C0B-40F1-A916-537F3D957A10}">
   <ds:schemaRefs>
     <ds:schemaRef ds:uri="http://schemas.microsoft.com/sharepoint/v3/contenttype/forms"/>
@@ -8433,7 +9270,7 @@
 </ds:datastoreItem>
 </file>
 
-<file path=customXml/itemProps3.xml><?xml version="1.0" encoding="utf-8"?>
+<file path=customXml/itemProps5.xml><?xml version="1.0" encoding="utf-8"?>
 <ds:datastoreItem xmlns:ds="http://schemas.openxmlformats.org/officeDocument/2006/customXml" ds:itemID="{05B4A40E-75E0-404B-8386-9A33B9B1B997}">
   <ds:schemaRefs>
     <ds:schemaRef ds:uri="http://schemas.microsoft.com/office/2006/metadata/properties"/>
@@ -8441,12 +9278,4 @@
     <ds:schemaRef ds:uri="71af3243-3dd4-4a8d-8c0d-dd76da1f02a5"/>
   </ds:schemaRefs>
 </ds:datastoreItem>
-</file>
-
-<file path=customXml/itemProps4.xml><?xml version="1.0" encoding="utf-8"?>
-<ds:datastoreItem xmlns:ds="http://schemas.openxmlformats.org/officeDocument/2006/customXml" ds:itemID="{F843DF16-3BD7-45B8-BD0B-D3D3627F973E}">
-  <ds:schemaRefs>
-    <ds:schemaRef ds:uri="http://schemas.openxmlformats.org/officeDocument/2006/bibliography"/>
-  </ds:schemaRefs>
-</ds:datastoreItem>
 </file>